--- a/論文/卒業研究論文_K198017 若林宏樹.docx
+++ b/論文/卒業研究論文_K198017 若林宏樹.docx
@@ -4,22 +4,36 @@
   <w:body>
     <w:p>
       <w:pPr>
+        <w:spacing w:line="400" w:lineRule="exact"/>
         <w:jc w:val="center"/>
-      </w:pPr>
-      <w:r>
-        <w:rPr>
-          <w:rFonts w:hint="eastAsia"/>
+        <w:rPr>
+          <w:sz w:val="32"/>
+          <w:szCs w:val="32"/>
+        </w:rPr>
+      </w:pPr>
+      <w:r>
+        <w:rPr>
+          <w:rFonts w:hint="eastAsia"/>
+          <w:sz w:val="32"/>
+          <w:szCs w:val="32"/>
         </w:rPr>
         <w:t>2020年度</w:t>
       </w:r>
     </w:p>
     <w:p>
       <w:pPr>
+        <w:spacing w:line="400" w:lineRule="exact"/>
         <w:jc w:val="center"/>
-      </w:pPr>
-      <w:r>
-        <w:rPr>
-          <w:rFonts w:hint="eastAsia"/>
+        <w:rPr>
+          <w:sz w:val="32"/>
+          <w:szCs w:val="32"/>
+        </w:rPr>
+      </w:pPr>
+      <w:r>
+        <w:rPr>
+          <w:rFonts w:hint="eastAsia"/>
+          <w:sz w:val="32"/>
+          <w:szCs w:val="32"/>
         </w:rPr>
         <w:t>卒業研究論文</w:t>
       </w:r>
@@ -32,45 +46,60 @@
     <w:p>
       <w:pPr>
         <w:jc w:val="center"/>
-        <w:rPr>
-          <w:rFonts w:hint="eastAsia"/>
-        </w:rPr>
       </w:pPr>
     </w:p>
     <w:p>
       <w:pPr>
         <w:jc w:val="center"/>
-      </w:pPr>
-      <w:r>
+        <w:rPr>
+          <w:sz w:val="40"/>
+          <w:szCs w:val="40"/>
+        </w:rPr>
+      </w:pPr>
+      <w:r>
+        <w:rPr>
+          <w:sz w:val="40"/>
+          <w:szCs w:val="40"/>
+        </w:rPr>
         <w:t>HTTP</w:t>
       </w:r>
       <w:r>
         <w:rPr>
           <w:rFonts w:hint="eastAsia"/>
+          <w:sz w:val="40"/>
+          <w:szCs w:val="40"/>
         </w:rPr>
         <w:t>を扱った</w:t>
       </w:r>
       <w:r>
         <w:rPr>
           <w:rFonts w:hint="eastAsia"/>
+          <w:sz w:val="40"/>
+          <w:szCs w:val="40"/>
         </w:rPr>
         <w:t>リアルタイムサーバを</w:t>
       </w:r>
       <w:r>
         <w:rPr>
           <w:rFonts w:hint="eastAsia"/>
+          <w:sz w:val="40"/>
+          <w:szCs w:val="40"/>
         </w:rPr>
         <w:t>介しての</w:t>
       </w:r>
       <w:r>
         <w:rPr>
           <w:rFonts w:hint="eastAsia"/>
+          <w:sz w:val="40"/>
+          <w:szCs w:val="40"/>
         </w:rPr>
         <w:t>オンライン対戦</w:t>
       </w:r>
       <w:r>
         <w:rPr>
           <w:rFonts w:hint="eastAsia"/>
+          <w:sz w:val="40"/>
+          <w:szCs w:val="40"/>
         </w:rPr>
         <w:t>タイピングソフト</w:t>
       </w:r>
@@ -88,9 +117,6 @@
     <w:p>
       <w:pPr>
         <w:jc w:val="center"/>
-        <w:rPr>
-          <w:rFonts w:hint="eastAsia"/>
-        </w:rPr>
       </w:pPr>
       <w:r>
         <w:sym w:font="Wingdings" w:char="F0DF"/>
@@ -114,94 +140,189 @@
     <w:p>
       <w:pPr>
         <w:jc w:val="center"/>
-        <w:rPr>
-          <w:rFonts w:hint="eastAsia"/>
-        </w:rPr>
       </w:pPr>
     </w:p>
     <w:p>
       <w:pPr>
         <w:jc w:val="center"/>
       </w:pPr>
-      <w:r>
-        <w:rPr>
-          <w:rFonts w:hint="eastAsia"/>
-        </w:rPr>
-        <w:t>情報処理学科</w:t>
-      </w:r>
-      <w:r>
-        <w:rPr>
-          <w:rFonts w:hint="eastAsia"/>
-        </w:rPr>
-        <w:t>2年</w:t>
-      </w:r>
     </w:p>
     <w:p>
       <w:pPr>
         <w:jc w:val="center"/>
       </w:pPr>
-      <w:r>
-        <w:t>K198017</w:t>
-      </w:r>
     </w:p>
     <w:p>
       <w:pPr>
         <w:jc w:val="center"/>
       </w:pPr>
-      <w:r>
-        <w:rPr>
-          <w:rFonts w:hint="eastAsia"/>
-        </w:rPr>
-        <w:t>若林</w:t>
-      </w:r>
-      <w:r>
-        <w:rPr>
-          <w:rFonts w:hint="eastAsia"/>
-        </w:rPr>
-        <w:t xml:space="preserve">　</w:t>
-      </w:r>
-      <w:r>
-        <w:rPr>
-          <w:rFonts w:hint="eastAsia"/>
-        </w:rPr>
-        <w:t>宏樹</w:t>
-      </w:r>
     </w:p>
     <w:p>
       <w:pPr>
         <w:jc w:val="center"/>
       </w:pPr>
     </w:p>
-    <w:p/>
-    <w:p/>
-    <w:p/>
-    <w:p/>
-    <w:p/>
-    <w:p/>
-    <w:p/>
-    <w:p/>
-    <w:p/>
-    <w:p/>
-    <w:p/>
-    <w:p/>
-    <w:p/>
-    <w:p/>
-    <w:p/>
-    <w:p/>
-    <w:p/>
-    <w:p/>
-    <w:p/>
-    <w:p/>
-    <w:p/>
-    <w:p/>
-    <w:p>
-      <w:pPr>
+    <w:p>
+      <w:pPr>
+        <w:jc w:val="center"/>
+      </w:pPr>
+    </w:p>
+    <w:p>
+      <w:pPr>
+        <w:jc w:val="center"/>
+      </w:pPr>
+    </w:p>
+    <w:p>
+      <w:pPr>
+        <w:jc w:val="center"/>
+      </w:pPr>
+    </w:p>
+    <w:p>
+      <w:pPr>
+        <w:jc w:val="center"/>
+      </w:pPr>
+    </w:p>
+    <w:p>
+      <w:pPr>
+        <w:jc w:val="center"/>
+      </w:pPr>
+    </w:p>
+    <w:p>
+      <w:pPr>
+        <w:jc w:val="center"/>
+      </w:pPr>
+    </w:p>
+    <w:p>
+      <w:pPr>
+        <w:jc w:val="center"/>
+      </w:pPr>
+    </w:p>
+    <w:p>
+      <w:pPr>
+        <w:jc w:val="center"/>
+      </w:pPr>
+    </w:p>
+    <w:p>
+      <w:pPr>
+        <w:jc w:val="center"/>
+      </w:pPr>
+    </w:p>
+    <w:p>
+      <w:pPr>
+        <w:jc w:val="center"/>
+      </w:pPr>
+    </w:p>
+    <w:p>
+      <w:pPr>
+        <w:jc w:val="center"/>
+      </w:pPr>
+    </w:p>
+    <w:p>
+      <w:pPr>
+        <w:jc w:val="center"/>
+      </w:pPr>
+    </w:p>
+    <w:p>
+      <w:pPr>
+        <w:jc w:val="center"/>
+      </w:pPr>
+    </w:p>
+    <w:p>
+      <w:pPr>
+        <w:jc w:val="center"/>
+      </w:pPr>
+    </w:p>
+    <w:p>
+      <w:pPr>
+        <w:jc w:val="center"/>
         <w:rPr>
           <w:rFonts w:hint="eastAsia"/>
         </w:rPr>
       </w:pPr>
       <w:bookmarkStart w:id="0" w:name="_GoBack"/>
       <w:bookmarkEnd w:id="0"/>
+    </w:p>
+    <w:p>
+      <w:pPr>
+        <w:spacing w:line="400" w:lineRule="exact"/>
+        <w:jc w:val="center"/>
+        <w:rPr>
+          <w:sz w:val="28"/>
+          <w:szCs w:val="28"/>
+        </w:rPr>
+      </w:pPr>
+      <w:r>
+        <w:rPr>
+          <w:rFonts w:hint="eastAsia"/>
+          <w:sz w:val="28"/>
+          <w:szCs w:val="28"/>
+        </w:rPr>
+        <w:t>情報処理学科</w:t>
+      </w:r>
+      <w:r>
+        <w:rPr>
+          <w:rFonts w:hint="eastAsia"/>
+          <w:sz w:val="28"/>
+          <w:szCs w:val="28"/>
+        </w:rPr>
+        <w:t>2年</w:t>
+      </w:r>
+    </w:p>
+    <w:p>
+      <w:pPr>
+        <w:spacing w:line="400" w:lineRule="exact"/>
+        <w:jc w:val="center"/>
+        <w:rPr>
+          <w:sz w:val="28"/>
+          <w:szCs w:val="28"/>
+        </w:rPr>
+      </w:pPr>
+      <w:r>
+        <w:rPr>
+          <w:sz w:val="28"/>
+          <w:szCs w:val="28"/>
+        </w:rPr>
+        <w:t>K198017</w:t>
+      </w:r>
+    </w:p>
+    <w:p>
+      <w:pPr>
+        <w:spacing w:line="400" w:lineRule="exact"/>
+        <w:jc w:val="center"/>
+        <w:rPr>
+          <w:sz w:val="28"/>
+          <w:szCs w:val="28"/>
+        </w:rPr>
+      </w:pPr>
+      <w:r>
+        <w:rPr>
+          <w:rFonts w:hint="eastAsia"/>
+          <w:sz w:val="28"/>
+          <w:szCs w:val="28"/>
+        </w:rPr>
+        <w:t>若林</w:t>
+      </w:r>
+      <w:r>
+        <w:rPr>
+          <w:rFonts w:hint="eastAsia"/>
+          <w:sz w:val="28"/>
+          <w:szCs w:val="28"/>
+        </w:rPr>
+        <w:t xml:space="preserve">　</w:t>
+      </w:r>
+      <w:r>
+        <w:rPr>
+          <w:rFonts w:hint="eastAsia"/>
+          <w:sz w:val="28"/>
+          <w:szCs w:val="28"/>
+        </w:rPr>
+        <w:t>宏樹</w:t>
+      </w:r>
+    </w:p>
+    <w:p>
+      <w:pPr>
+        <w:jc w:val="center"/>
+      </w:pPr>
     </w:p>
     <w:p>
       <w:pPr>
@@ -5130,7 +5251,7 @@
         <w:szCs w:val="24"/>
         <w:lang w:val="ja-JP"/>
       </w:rPr>
-      <w:t>14</w:t>
+      <w:t>1</w:t>
     </w:r>
     <w:r>
       <w:rPr>

--- a/論文/卒業研究論文_K198017 若林宏樹.docx
+++ b/論文/卒業研究論文_K198017 若林宏樹.docx
@@ -235,12 +235,7 @@
     <w:p>
       <w:pPr>
         <w:jc w:val="center"/>
-        <w:rPr>
-          <w:rFonts w:hint="eastAsia"/>
-        </w:rPr>
-      </w:pPr>
-      <w:bookmarkStart w:id="0" w:name="_GoBack"/>
-      <w:bookmarkEnd w:id="0"/>
+      </w:pPr>
     </w:p>
     <w:p>
       <w:pPr>
@@ -616,7 +611,19 @@
         <w:rPr>
           <w:rFonts w:hint="eastAsia"/>
         </w:rPr>
-        <w:t>マッチングシステム</w:t>
+        <w:t>マッチング</w:t>
+      </w:r>
+      <w:r>
+        <w:rPr>
+          <w:rFonts w:hint="eastAsia"/>
+        </w:rPr>
+        <w:t>・リアルタイム対戦</w:t>
+      </w:r>
+      <w:r>
+        <w:rPr>
+          <w:rFonts w:hint="eastAsia"/>
+        </w:rPr>
+        <w:t>の実現</w:t>
       </w:r>
     </w:p>
     <w:p>
@@ -757,9 +764,13 @@
     <w:p/>
     <w:p/>
     <w:p/>
-    <w:p/>
-    <w:p/>
-    <w:p/>
+    <w:p>
+      <w:pPr>
+        <w:rPr>
+          <w:rFonts w:hint="eastAsia"/>
+        </w:rPr>
+      </w:pPr>
+    </w:p>
     <w:p>
       <w:pPr>
         <w:jc w:val="center"/>
@@ -774,6 +785,7 @@
           <w:sz w:val="28"/>
           <w:szCs w:val="28"/>
         </w:rPr>
+        <w:lastRenderedPageBreak/>
         <w:t xml:space="preserve">第１章　</w:t>
       </w:r>
       <w:r>
@@ -1216,6 +1228,13 @@
     <w:p/>
     <w:p>
       <w:pPr>
+        <w:rPr>
+          <w:rFonts w:hint="eastAsia"/>
+        </w:rPr>
+      </w:pPr>
+    </w:p>
+    <w:p>
+      <w:pPr>
         <w:jc w:val="center"/>
         <w:rPr>
           <w:sz w:val="28"/>
@@ -1269,7 +1288,19 @@
         <w:rPr>
           <w:rFonts w:hint="eastAsia"/>
         </w:rPr>
-        <w:t>【使用デバイス】</w:t>
+        <w:t>【使用デバイス</w:t>
+      </w:r>
+      <w:r>
+        <w:rPr>
+          <w:rFonts w:hint="eastAsia"/>
+        </w:rPr>
+        <w:t>1</w:t>
+      </w:r>
+      <w:r>
+        <w:rPr>
+          <w:rFonts w:hint="eastAsia"/>
+        </w:rPr>
+        <w:t>】</w:t>
       </w:r>
     </w:p>
     <w:p>
@@ -1424,6 +1455,142 @@
         <w:rPr>
           <w:rFonts w:hint="eastAsia"/>
         </w:rPr>
+        <w:t>【使用デバイス</w:t>
+      </w:r>
+      <w:r>
+        <w:t>2</w:t>
+      </w:r>
+      <w:r>
+        <w:rPr>
+          <w:rFonts w:hint="eastAsia"/>
+        </w:rPr>
+        <w:t>】</w:t>
+      </w:r>
+    </w:p>
+    <w:p>
+      <w:pPr>
+        <w:ind w:firstLine="360"/>
+      </w:pPr>
+      <w:r>
+        <w:rPr>
+          <w:rFonts w:hint="eastAsia"/>
+          <w:spacing w:val="754"/>
+          <w:kern w:val="0"/>
+          <w:fitText w:val="1050" w:id="-1847922944"/>
+        </w:rPr>
+        <w:t>O</w:t>
+      </w:r>
+      <w:r>
+        <w:rPr>
+          <w:rFonts w:hint="eastAsia"/>
+          <w:kern w:val="0"/>
+          <w:fitText w:val="1050" w:id="-1847922944"/>
+        </w:rPr>
+        <w:t>S</w:t>
+      </w:r>
+      <w:r>
+        <w:rPr>
+          <w:kern w:val="0"/>
+        </w:rPr>
+        <w:t xml:space="preserve"> </w:t>
+      </w:r>
+      <w:r>
+        <w:rPr>
+          <w:rFonts w:hint="eastAsia"/>
+        </w:rPr>
+        <w:t xml:space="preserve">： Windows10 64bit </w:t>
+      </w:r>
+      <w:proofErr w:type="spellStart"/>
+      <w:r>
+        <w:rPr>
+          <w:rFonts w:hint="eastAsia"/>
+        </w:rPr>
+        <w:t>HomeEdition</w:t>
+      </w:r>
+      <w:proofErr w:type="spellEnd"/>
+    </w:p>
+    <w:p>
+      <w:pPr>
+        <w:ind w:left="360"/>
+      </w:pPr>
+      <w:r>
+        <w:rPr>
+          <w:rFonts w:hint="eastAsia"/>
+        </w:rPr>
+        <w:t>プロセッサ ： Intel(</w:t>
+      </w:r>
+      <w:r>
+        <w:t>R</w:t>
+      </w:r>
+      <w:r>
+        <w:rPr>
+          <w:rFonts w:hint="eastAsia"/>
+        </w:rPr>
+        <w:t>)</w:t>
+      </w:r>
+      <w:r>
+        <w:t xml:space="preserve"> Core(TM) i9-9900K CPU @ 3.60GHz </w:t>
+      </w:r>
+      <w:proofErr w:type="spellStart"/>
+      <w:r>
+        <w:t>3.60</w:t>
+      </w:r>
+      <w:r>
+        <w:t>GHz</w:t>
+      </w:r>
+      <w:proofErr w:type="spellEnd"/>
+    </w:p>
+    <w:p>
+      <w:pPr>
+        <w:ind w:left="360"/>
+        <w:rPr>
+          <w:rFonts w:hint="eastAsia"/>
+        </w:rPr>
+      </w:pPr>
+      <w:r>
+        <w:rPr>
+          <w:rFonts w:hint="eastAsia"/>
+          <w:spacing w:val="13"/>
+          <w:kern w:val="0"/>
+          <w:fitText w:val="1050" w:id="-1847922943"/>
+        </w:rPr>
+        <w:t>実装RA</w:t>
+      </w:r>
+      <w:r>
+        <w:rPr>
+          <w:rFonts w:hint="eastAsia"/>
+          <w:kern w:val="0"/>
+          <w:fitText w:val="1050" w:id="-1847922943"/>
+        </w:rPr>
+        <w:t>M</w:t>
+      </w:r>
+      <w:r>
+        <w:rPr>
+          <w:kern w:val="0"/>
+        </w:rPr>
+        <w:t xml:space="preserve"> </w:t>
+      </w:r>
+      <w:r>
+        <w:rPr>
+          <w:rFonts w:hint="eastAsia"/>
+        </w:rPr>
+        <w:t xml:space="preserve">： </w:t>
+      </w:r>
+      <w:r>
+        <w:t>16</w:t>
+      </w:r>
+      <w:r>
+        <w:rPr>
+          <w:rFonts w:hint="eastAsia"/>
+        </w:rPr>
+        <w:t>.00GB</w:t>
+      </w:r>
+    </w:p>
+    <w:p>
+      <w:r>
+        <w:rPr>
+          <w:rFonts w:hint="eastAsia"/>
+        </w:rPr>
         <w:t>【サーバ】</w:t>
       </w:r>
     </w:p>
@@ -1439,6 +1606,18 @@
         <w:t>AmazonLinux</w:t>
       </w:r>
       <w:proofErr w:type="spellEnd"/>
+      <w:r>
+        <w:t>(</w:t>
+      </w:r>
+      <w:r>
+        <w:rPr>
+          <w:rFonts w:hint="eastAsia"/>
+        </w:rPr>
+        <w:t>無料枠</w:t>
+      </w:r>
+      <w:r>
+        <w:t>)</w:t>
+      </w:r>
     </w:p>
     <w:p>
       <w:pPr>
@@ -1452,6 +1631,20 @@
       </w:r>
     </w:p>
     <w:p>
+      <w:pPr>
+        <w:ind w:left="360"/>
+      </w:pPr>
+      <w:r>
+        <w:rPr>
+          <w:rFonts w:hint="eastAsia"/>
+        </w:rPr>
+        <w:t>データベース：M</w:t>
+      </w:r>
+      <w:r>
+        <w:t>ySQL</w:t>
+      </w:r>
+    </w:p>
+    <w:p>
       <w:r>
         <w:rPr>
           <w:rFonts w:hint="eastAsia"/>
@@ -1543,6 +1736,13 @@
       </w:r>
     </w:p>
     <w:p/>
+    <w:p>
+      <w:pPr>
+        <w:rPr>
+          <w:rFonts w:hint="eastAsia"/>
+        </w:rPr>
+      </w:pPr>
+    </w:p>
     <w:p/>
     <w:p>
       <w:pPr>
@@ -1640,7 +1840,14 @@
         <w:rPr>
           <w:rFonts w:hint="eastAsia"/>
         </w:rPr>
-        <w:t>それぞれ</w:t>
+        <w:t>そ</w:t>
+      </w:r>
+      <w:r>
+        <w:rPr>
+          <w:rFonts w:hint="eastAsia"/>
+        </w:rPr>
+        <w:lastRenderedPageBreak/>
+        <w:t>れぞれ</w:t>
       </w:r>
       <w:r>
         <w:rPr>
@@ -1739,7 +1946,6 @@
         <w:rPr>
           <w:noProof/>
         </w:rPr>
-        <w:lastRenderedPageBreak/>
         <w:drawing>
           <wp:inline distT="0" distB="0" distL="0" distR="0">
             <wp:extent cx="5400040" cy="2686050"/>
@@ -2073,7 +2279,6 @@
         <w:rPr>
           <w:noProof/>
         </w:rPr>
-        <w:lastRenderedPageBreak/>
         <w:drawing>
           <wp:inline distT="0" distB="0" distL="0" distR="0">
             <wp:extent cx="5400040" cy="1350010"/>
@@ -2323,10 +2528,18 @@
     <w:p/>
     <w:p/>
     <w:p>
-      <w:r>
-        <w:rPr>
-          <w:rFonts w:hint="eastAsia"/>
-        </w:rPr>
+      <w:pPr>
+        <w:rPr>
+          <w:rFonts w:hint="eastAsia"/>
+        </w:rPr>
+      </w:pPr>
+    </w:p>
+    <w:p>
+      <w:r>
+        <w:rPr>
+          <w:rFonts w:hint="eastAsia"/>
+        </w:rPr>
+        <w:lastRenderedPageBreak/>
         <w:t>・</w:t>
       </w:r>
       <w:proofErr w:type="spellStart"/>
@@ -2358,14 +2571,7 @@
         <w:rPr>
           <w:rFonts w:hint="eastAsia"/>
         </w:rPr>
-        <w:t>はそもそもクライアント-サーバ方式ではない通信規約である。ネットワークに接続</w:t>
-      </w:r>
-      <w:r>
-        <w:rPr>
-          <w:rFonts w:hint="eastAsia"/>
-        </w:rPr>
-        <w:lastRenderedPageBreak/>
-        <w:t>されたコンピューター同士が対等な立場、機能で直接通信を行う物である。</w:t>
+        <w:t>はそもそもクライアント-サーバ方式ではない通信規約である。ネットワークに接続されたコンピューター同士が対等な立場、機能で直接通信を行う物である。</w:t>
       </w:r>
     </w:p>
     <w:p>
@@ -2607,6 +2813,7 @@
         <w:rPr>
           <w:rFonts w:hint="eastAsia"/>
         </w:rPr>
+        <w:lastRenderedPageBreak/>
         <w:t xml:space="preserve">　『重さ』は通信、計算、描画等が影響して来るのだが、それをサーバとクライアントにどの程度分散させるのかで調整が可能ではないかと予測し、処理の分散について注目した。</w:t>
       </w:r>
     </w:p>
@@ -2615,177 +2822,286 @@
         <w:rPr>
           <w:rFonts w:hint="eastAsia"/>
         </w:rPr>
+        <w:t xml:space="preserve">　また</w:t>
+      </w:r>
+      <w:r>
+        <w:rPr>
+          <w:rFonts w:hint="eastAsia"/>
+        </w:rPr>
+        <w:t>今回のシステムでは対戦相手の行動がプレイヤーに及ぼす影響が心理的な部分のみの為、対戦者同士の同期よりもプレイヤーの操作に対するレスポンスの滑らかさが</w:t>
+      </w:r>
+      <w:r>
+        <w:rPr>
+          <w:rFonts w:hint="eastAsia"/>
+        </w:rPr>
+        <w:t>対戦中に『重さ』をプレイヤーに感じさせない為に</w:t>
+      </w:r>
+      <w:r>
+        <w:rPr>
+          <w:rFonts w:hint="eastAsia"/>
+        </w:rPr>
+        <w:t>重要だと考え、</w:t>
+      </w:r>
+      <w:r>
+        <w:rPr>
+          <w:rFonts w:hint="eastAsia"/>
+        </w:rPr>
+        <w:t>『プレイヤー動作の処理＞対戦相手の描画の同期』という形で優先度を設定した。</w:t>
+      </w:r>
+    </w:p>
+    <w:p/>
+    <w:p>
+      <w:r>
+        <w:rPr>
+          <w:rFonts w:hint="eastAsia"/>
+        </w:rPr>
+        <w:t>【処理分散の方式】</w:t>
+      </w:r>
+    </w:p>
+    <w:p>
+      <w:r>
+        <w:rPr>
+          <w:rFonts w:hint="eastAsia"/>
+        </w:rPr>
+        <w:t>・クライアント分散型：非同期型</w:t>
+      </w:r>
+    </w:p>
+    <w:p>
+      <w:r>
+        <w:rPr>
+          <w:rFonts w:hint="eastAsia"/>
+        </w:rPr>
+        <w:t xml:space="preserve">　今回採用したのはこの形式。</w:t>
+      </w:r>
+    </w:p>
+    <w:p>
+      <w:r>
+        <w:rPr>
+          <w:rFonts w:hint="eastAsia"/>
+        </w:rPr>
+        <w:t xml:space="preserve">　</w:t>
+      </w:r>
+      <w:r>
+        <w:rPr>
+          <w:rFonts w:hint="eastAsia"/>
+        </w:rPr>
+        <w:t>プレイヤー自身の描画はクライアント側に委ねて、モンスターの動作や</w:t>
+      </w:r>
+      <w:r>
+        <w:rPr>
+          <w:rFonts w:hint="eastAsia"/>
+        </w:rPr>
+        <w:t>クライアント間の同期などはサーバ側で行うという物。どこまでをクライアント側に委ねるかはゲームにも</w:t>
+      </w:r>
+      <w:r>
+        <w:rPr>
+          <w:rFonts w:hint="eastAsia"/>
+        </w:rPr>
+        <w:t>寄</w:t>
+      </w:r>
+      <w:r>
+        <w:rPr>
+          <w:rFonts w:hint="eastAsia"/>
+        </w:rPr>
+        <w:t>るが、</w:t>
+      </w:r>
+      <w:r>
+        <w:rPr>
+          <w:rFonts w:hint="eastAsia"/>
+        </w:rPr>
+        <w:t>通信相手やゲーム世界に影響が大きい部分はサーバ側で処理を行い、そうでない部分はクライアント側で処理を行う事が多い。</w:t>
+      </w:r>
+    </w:p>
+    <w:p>
+      <w:r>
+        <w:rPr>
+          <w:rFonts w:hint="eastAsia"/>
+        </w:rPr>
+        <w:t xml:space="preserve">　MMOやMOのRPGやアクションゲーム</w:t>
+      </w:r>
+      <w:r>
+        <w:rPr>
+          <w:rFonts w:hint="eastAsia"/>
+        </w:rPr>
+        <w:t>で採用されている事が多い。</w:t>
+      </w:r>
+      <w:r>
+        <w:rPr>
+          <w:rFonts w:hint="eastAsia"/>
+        </w:rPr>
+        <w:t>有名どころのゲームだとPSO2はこの形式を取っているとの事。</w:t>
+      </w:r>
+      <w:r>
+        <w:rPr>
+          <w:rFonts w:hint="eastAsia"/>
+        </w:rPr>
+        <w:t>プレイヤーのキャラクターが移動した後に突然引き戻され</w:t>
+      </w:r>
+      <w:r>
+        <w:rPr>
+          <w:rFonts w:hint="eastAsia"/>
+        </w:rPr>
+        <w:t>る</w:t>
+      </w:r>
+      <w:r>
+        <w:rPr>
+          <w:rFonts w:hint="eastAsia"/>
+        </w:rPr>
+        <w:t>、プレイヤーキャラクターは操作出来ても周囲のキャラクターが動かなくなる</w:t>
+      </w:r>
+      <w:r>
+        <w:rPr>
+          <w:rFonts w:hint="eastAsia"/>
+        </w:rPr>
+        <w:t>といった</w:t>
+      </w:r>
+      <w:r>
+        <w:rPr>
+          <w:rFonts w:hint="eastAsia"/>
+        </w:rPr>
+        <w:t>動作が見られるゲームはこの形式を取っていると予測</w:t>
+      </w:r>
+      <w:r>
+        <w:rPr>
+          <w:rFonts w:hint="eastAsia"/>
+        </w:rPr>
+        <w:t>出来る</w:t>
+      </w:r>
+      <w:r>
+        <w:rPr>
+          <w:rFonts w:hint="eastAsia"/>
+        </w:rPr>
+        <w:t>。</w:t>
+      </w:r>
+    </w:p>
+    <w:p>
+      <w:r>
+        <w:rPr>
+          <w:rFonts w:hint="eastAsia"/>
+        </w:rPr>
+        <w:t xml:space="preserve">　先述したように今回のシステムではプレイヤー同士はタイピング速度を競うのみでお互いに影響を与え合う事は無いので、完全同期を行う必要はないと考えた。</w:t>
+      </w:r>
+      <w:r>
+        <w:rPr>
+          <w:rFonts w:hint="eastAsia"/>
+        </w:rPr>
+        <w:t>また</w:t>
+      </w:r>
+      <w:r>
+        <w:rPr>
+          <w:rFonts w:hint="eastAsia"/>
+        </w:rPr>
+        <w:t>対戦時にプレイヤーの受けるストレスという観点から、タイピングゲームという分野において自分がタイピングを行っているのに判定が行われないという物が最たるものであろうと考え</w:t>
+      </w:r>
+      <w:r>
+        <w:rPr>
+          <w:rFonts w:hint="eastAsia"/>
+        </w:rPr>
+        <w:t>、</w:t>
+      </w:r>
+      <w:r>
+        <w:rPr>
+          <w:rFonts w:hint="eastAsia"/>
+        </w:rPr>
+        <w:t>プレイヤーの動作と対戦相手データの同期を分散出来るこの形式を採用した。</w:t>
+      </w:r>
+    </w:p>
+    <w:p/>
+    <w:p/>
+    <w:p>
+      <w:r>
+        <w:rPr>
+          <w:rFonts w:hint="eastAsia"/>
+        </w:rPr>
+        <w:t>・サーバ集中型：非同期型</w:t>
+      </w:r>
+    </w:p>
+    <w:p>
+      <w:pPr>
+        <w:ind w:firstLineChars="100" w:firstLine="210"/>
+      </w:pPr>
+      <w:r>
+        <w:rPr>
+          <w:rFonts w:hint="eastAsia"/>
+        </w:rPr>
+        <w:t>サーバ側で全ての処理を行うのでゲーム世界の動作自体は同期しているが、通信遅延などの影響でクライアント側に描画される映像には差が出る事があるという物。</w:t>
+      </w:r>
+      <w:r>
+        <w:rPr>
+          <w:rFonts w:hint="eastAsia"/>
+        </w:rPr>
+        <w:t>プレイヤーの動作はプレイヤーとサーバ間の通信環境に依存する事、他のプレイヤーの通信環境にプレイヤー自身の動作自体には影響がない事、当たり判定等は全てサーバ側で同期させられる事といった点から</w:t>
+      </w:r>
+      <w:r>
+        <w:rPr>
+          <w:rFonts w:hint="eastAsia"/>
+        </w:rPr>
+        <w:t>FPS</w:t>
+      </w:r>
+      <w:r>
+        <w:rPr>
+          <w:rFonts w:hint="eastAsia"/>
+        </w:rPr>
+        <w:t>ゲーム</w:t>
+      </w:r>
+      <w:r>
+        <w:rPr>
+          <w:rFonts w:hint="eastAsia"/>
+        </w:rPr>
+        <w:t>などで多く採用されている。</w:t>
+      </w:r>
+    </w:p>
+    <w:p>
+      <w:pPr>
+        <w:ind w:firstLineChars="100" w:firstLine="210"/>
+      </w:pPr>
+      <w:r>
+        <w:rPr>
+          <w:rFonts w:hint="eastAsia"/>
+        </w:rPr>
+        <w:t>クライアント側で描画される映像に差異が出るとなるとFPSには向いていないように</w:t>
+      </w:r>
+      <w:r>
+        <w:rPr>
+          <w:rFonts w:hint="eastAsia"/>
+        </w:rPr>
+        <w:t>感じるかもしれないが、クライアント側の描画に僅かな遅延を入れる</w:t>
+      </w:r>
+      <w:r>
+        <w:rPr>
+          <w:rFonts w:hint="eastAsia"/>
+        </w:rPr>
+        <w:t>、サーバ側の判定を遡って行うなどの工夫によって成り立てている。他にもこの方式では帯域が渋滞する問題が出る事が多いので通信の頻度を下げる他、それで問題があるものについてはデータを圧縮する等の工夫が凝らされている。</w:t>
+      </w:r>
+    </w:p>
+    <w:p>
+      <w:pPr>
+        <w:ind w:firstLineChars="100" w:firstLine="210"/>
+      </w:pPr>
+      <w:r>
+        <w:rPr>
+          <w:rFonts w:hint="eastAsia"/>
+        </w:rPr>
         <w:lastRenderedPageBreak/>
-        <w:t xml:space="preserve">　また</w:t>
-      </w:r>
-      <w:r>
-        <w:rPr>
-          <w:rFonts w:hint="eastAsia"/>
-        </w:rPr>
-        <w:t>今回のシステムでは対戦相手の行動がプレイヤーに及ぼす影響が心理的な部分のみの為、対戦者同士の同期よりもプレイヤーの操作に対するレスポンスの滑らかさが</w:t>
-      </w:r>
-      <w:r>
-        <w:rPr>
-          <w:rFonts w:hint="eastAsia"/>
-        </w:rPr>
-        <w:t>対戦中に『重さ』をプレイヤーに感じさせない為に</w:t>
-      </w:r>
-      <w:r>
-        <w:rPr>
-          <w:rFonts w:hint="eastAsia"/>
-        </w:rPr>
-        <w:t>重要だと考え、</w:t>
-      </w:r>
-      <w:r>
-        <w:rPr>
-          <w:rFonts w:hint="eastAsia"/>
-        </w:rPr>
-        <w:t>『プレイヤー動作の処理＞対戦相手の描画の同期』という形で優先度を設定した。</w:t>
-      </w:r>
-    </w:p>
-    <w:p/>
-    <w:p>
-      <w:r>
-        <w:rPr>
-          <w:rFonts w:hint="eastAsia"/>
-        </w:rPr>
-        <w:t>【処理分散の方式】</w:t>
-      </w:r>
-    </w:p>
-    <w:p>
-      <w:r>
-        <w:rPr>
-          <w:rFonts w:hint="eastAsia"/>
-        </w:rPr>
-        <w:t>・クライアント分散型：非同期型</w:t>
-      </w:r>
-    </w:p>
-    <w:p>
-      <w:r>
-        <w:rPr>
-          <w:rFonts w:hint="eastAsia"/>
-        </w:rPr>
-        <w:t xml:space="preserve">　今回採用したのはこの形式。</w:t>
-      </w:r>
-    </w:p>
-    <w:p>
-      <w:r>
-        <w:rPr>
-          <w:rFonts w:hint="eastAsia"/>
-        </w:rPr>
-        <w:t xml:space="preserve">　</w:t>
-      </w:r>
-      <w:r>
-        <w:rPr>
-          <w:rFonts w:hint="eastAsia"/>
-        </w:rPr>
-        <w:t>プレイヤー自身の描画はクライアント側に委ねて、モンスターの動作や</w:t>
-      </w:r>
-      <w:r>
-        <w:rPr>
-          <w:rFonts w:hint="eastAsia"/>
-        </w:rPr>
-        <w:t>クライアント間の同期などはサーバ側で行うという物。どこまでをクライアント側に委ねるかはゲームにも</w:t>
-      </w:r>
-      <w:r>
-        <w:rPr>
-          <w:rFonts w:hint="eastAsia"/>
-        </w:rPr>
-        <w:t>寄</w:t>
-      </w:r>
-      <w:r>
-        <w:rPr>
-          <w:rFonts w:hint="eastAsia"/>
-        </w:rPr>
-        <w:t>るが、</w:t>
-      </w:r>
-      <w:r>
-        <w:rPr>
-          <w:rFonts w:hint="eastAsia"/>
-        </w:rPr>
-        <w:t>通信相手やゲーム世界に影響が大きい部分はサーバ側で処理を行い、そうでない部分はクライアント側で処理を行う事が多い。</w:t>
-      </w:r>
-    </w:p>
-    <w:p>
-      <w:r>
-        <w:rPr>
-          <w:rFonts w:hint="eastAsia"/>
-        </w:rPr>
-        <w:t xml:space="preserve">　MMOやMOのRPGやアクションゲーム</w:t>
-      </w:r>
-      <w:r>
-        <w:rPr>
-          <w:rFonts w:hint="eastAsia"/>
-        </w:rPr>
-        <w:t>で採用されている事が多い。</w:t>
-      </w:r>
-      <w:r>
-        <w:rPr>
-          <w:rFonts w:hint="eastAsia"/>
-        </w:rPr>
-        <w:t>有名どころのゲームだとPSO2はこの形式を取っているとの事。</w:t>
-      </w:r>
-      <w:r>
-        <w:rPr>
-          <w:rFonts w:hint="eastAsia"/>
-        </w:rPr>
-        <w:t>プレイヤーのキャラクターが移動した後に突然引き戻され</w:t>
-      </w:r>
-      <w:r>
-        <w:rPr>
-          <w:rFonts w:hint="eastAsia"/>
-        </w:rPr>
-        <w:t>る</w:t>
-      </w:r>
-      <w:r>
-        <w:rPr>
-          <w:rFonts w:hint="eastAsia"/>
-        </w:rPr>
-        <w:t>、プレイヤーキャラクターは操作出来ても周囲のキャラクターが動かなくなる</w:t>
-      </w:r>
-      <w:r>
-        <w:rPr>
-          <w:rFonts w:hint="eastAsia"/>
-        </w:rPr>
-        <w:t>といった</w:t>
-      </w:r>
-      <w:r>
-        <w:rPr>
-          <w:rFonts w:hint="eastAsia"/>
-        </w:rPr>
-        <w:t>動作が見られるゲームはこの形式を取っていると予測</w:t>
-      </w:r>
-      <w:r>
-        <w:rPr>
-          <w:rFonts w:hint="eastAsia"/>
-        </w:rPr>
-        <w:t>出来る</w:t>
-      </w:r>
-      <w:r>
-        <w:rPr>
-          <w:rFonts w:hint="eastAsia"/>
-        </w:rPr>
-        <w:t>。</w:t>
-      </w:r>
-    </w:p>
-    <w:p>
-      <w:r>
-        <w:rPr>
-          <w:rFonts w:hint="eastAsia"/>
-        </w:rPr>
-        <w:t xml:space="preserve">　先述したように今回のシステムではプレイヤー同士はタイピング速度を競うのみでお互いに影響を与え合う事は無いので、完全同期を行う必要はないと考えた。</w:t>
-      </w:r>
-      <w:r>
-        <w:rPr>
-          <w:rFonts w:hint="eastAsia"/>
-        </w:rPr>
-        <w:t>また</w:t>
-      </w:r>
-      <w:r>
-        <w:rPr>
-          <w:rFonts w:hint="eastAsia"/>
-        </w:rPr>
-        <w:t>対戦時にプレイヤーの受けるストレスという観点から、タイピングゲームという分野において自分がタイピングを行っているのに判定が行われないという物が最たるものであろうと考え</w:t>
+        <w:t>今回はサーバが資金の関係上AWS</w:t>
+      </w:r>
+      <w:r>
+        <w:rPr>
+          <w:rFonts w:hint="eastAsia"/>
+        </w:rPr>
+        <w:t>の無料枠という事で</w:t>
+      </w:r>
+      <w:r>
+        <w:rPr>
+          <w:rFonts w:hint="eastAsia"/>
+        </w:rPr>
+        <w:t>どこまでの負荷に耐えうるかの試験を行う事</w:t>
+      </w:r>
+      <w:r>
+        <w:rPr>
+          <w:rFonts w:hint="eastAsia"/>
+        </w:rPr>
+        <w:t>や</w:t>
       </w:r>
       <w:r>
         <w:rPr>
@@ -2797,17 +3113,61 @@
         <w:rPr>
           <w:rFonts w:hint="eastAsia"/>
         </w:rPr>
-        <w:t>プレイヤーの動作と対戦相手データの同期を分散出来るこの形式を採用した。</w:t>
-      </w:r>
-    </w:p>
-    <w:p/>
-    <w:p/>
-    <w:p>
-      <w:r>
-        <w:rPr>
-          <w:rFonts w:hint="eastAsia"/>
-        </w:rPr>
-        <w:t>・サーバ集中型：非同期型</w:t>
+        <w:t>判定をサーバ側に</w:t>
+      </w:r>
+      <w:r>
+        <w:rPr>
+          <w:rFonts w:hint="eastAsia"/>
+        </w:rPr>
+        <w:t>委ねるので自分自身との勝負でもあるタイピングゲームという分野において適していないという考えから</w:t>
+      </w:r>
+      <w:r>
+        <w:rPr>
+          <w:rFonts w:hint="eastAsia"/>
+        </w:rPr>
+        <w:t>この形式での実装を見送った。</w:t>
+      </w:r>
+    </w:p>
+    <w:p/>
+    <w:p/>
+    <w:p>
+      <w:r>
+        <w:rPr>
+          <w:rFonts w:hint="eastAsia"/>
+        </w:rPr>
+        <w:t>・直接通信型：完全同期型</w:t>
+      </w:r>
+    </w:p>
+    <w:p>
+      <w:r>
+        <w:rPr>
+          <w:rFonts w:hint="eastAsia"/>
+        </w:rPr>
+        <w:t xml:space="preserve">　これは前述したP2Pの事。互いの処理を互いに行い直接行うので所謂ラグが少なくなっている。正確に言うと、ラグに影響する要素の数が少なくなっている。ただし、ユーザー同士では互いに待ち合わせする必要があるのでレイテンシの高いユーザーに足を引っ張られるという問題は発生する。</w:t>
+      </w:r>
+    </w:p>
+    <w:p>
+      <w:r>
+        <w:rPr>
+          <w:rFonts w:hint="eastAsia"/>
+        </w:rPr>
+        <w:t xml:space="preserve">　また、P2Pの説明の項目でも述べたがサーバにアクセスが集中するという問題を回避出来るので、同一時間帯に多人数のユーザーのアクセスが見込まれるようなシステムでのアクセス集中の回避の目的でも利用される。</w:t>
+      </w:r>
+    </w:p>
+    <w:p>
+      <w:r>
+        <w:rPr>
+          <w:rFonts w:hint="eastAsia"/>
+        </w:rPr>
+        <w:t xml:space="preserve">　その為、この方式はマッチングやデータの管理はサーバを介して行い、ゲーム中はリアルタイムサーバ(ゲーム中の処理を行うサーバ)を介さずに直接通信・対戦を行うという物が多い。</w:t>
+      </w:r>
+    </w:p>
+    <w:p>
+      <w:r>
+        <w:rPr>
+          <w:rFonts w:hint="eastAsia"/>
+        </w:rPr>
+        <w:t xml:space="preserve">　この形式にはキー入力同期方式とコマンド入力同期方式の二つの方式が存在しており、簡単に説明するとデータ送信のタイミングが異なっている。キー入力同期方式では主に1フレームのラグも許せない格闘ゲーム等で採用されている事が多く、コマンド入力同期方式ではターン制のゲームに採用されている事が多い。</w:t>
       </w:r>
     </w:p>
     <w:p>
@@ -2818,190 +3178,34 @@
         <w:rPr>
           <w:rFonts w:hint="eastAsia"/>
         </w:rPr>
-        <w:t>サーバ側で全ての処理を行うのでゲーム世界の動作自体は同期しているが、通信遅延などの影響でクライアント側に描画される映像には差が出る事があるという物。</w:t>
-      </w:r>
-      <w:r>
-        <w:rPr>
-          <w:rFonts w:hint="eastAsia"/>
-        </w:rPr>
-        <w:t>プレイヤーの動作はプレイヤーとサーバ間の通信環境に依存する事、他のプレイヤーの通信環境にプレイヤー自身の動作自体には影響がない事、当たり判定等は全てサーバ側で同期させられる事といった点から</w:t>
-      </w:r>
-      <w:r>
-        <w:rPr>
-          <w:rFonts w:hint="eastAsia"/>
-        </w:rPr>
-        <w:t>FPS</w:t>
-      </w:r>
-      <w:r>
-        <w:rPr>
-          <w:rFonts w:hint="eastAsia"/>
-        </w:rPr>
-        <w:t>ゲーム</w:t>
-      </w:r>
-      <w:r>
-        <w:rPr>
-          <w:rFonts w:hint="eastAsia"/>
-        </w:rPr>
-        <w:t>などで多く採用されている。</w:t>
+        <w:t>私自身も採用を検討したがP2Pの項目で前述したような理由で今回の採用は見送った。</w:t>
       </w:r>
     </w:p>
     <w:p>
       <w:pPr>
         <w:ind w:firstLineChars="100" w:firstLine="210"/>
       </w:pPr>
-      <w:r>
-        <w:rPr>
-          <w:rFonts w:hint="eastAsia"/>
-        </w:rPr>
-        <w:t>クライアント側で描画される映像に差異が出るとなるとFPSには向いていないように</w:t>
-      </w:r>
-      <w:r>
-        <w:rPr>
-          <w:rFonts w:hint="eastAsia"/>
-        </w:rPr>
-        <w:t>感じるかもしれないが、クライアント側の描画に僅かな遅延を入れる</w:t>
-      </w:r>
-      <w:r>
-        <w:rPr>
-          <w:rFonts w:hint="eastAsia"/>
-        </w:rPr>
-        <w:t>、サーバ側の判定を遡って行うなどの工夫によって成り立てている。他にもこの方式では帯域が渋滞する問題が出る事が多いので通信の頻度を下げる他、それで問題があるものについてはデータを圧縮する等の工夫が凝らされている。</w:t>
-      </w:r>
-    </w:p>
-    <w:p>
-      <w:pPr>
-        <w:ind w:firstLineChars="100" w:firstLine="210"/>
-      </w:pPr>
-      <w:r>
-        <w:rPr>
-          <w:rFonts w:hint="eastAsia"/>
-        </w:rPr>
-        <w:t>今回はサーバが資金の関係上AWS</w:t>
-      </w:r>
-      <w:r>
-        <w:rPr>
-          <w:rFonts w:hint="eastAsia"/>
-        </w:rPr>
-        <w:t>の無料枠という事で</w:t>
-      </w:r>
-      <w:r>
-        <w:rPr>
-          <w:rFonts w:hint="eastAsia"/>
-        </w:rPr>
-        <w:t>どこまでの負荷に耐えうるかの試験を行う事</w:t>
-      </w:r>
-      <w:r>
-        <w:rPr>
-          <w:rFonts w:hint="eastAsia"/>
-        </w:rPr>
-        <w:t>や</w:t>
-      </w:r>
-      <w:r>
-        <w:rPr>
-          <w:rFonts w:hint="eastAsia"/>
-        </w:rPr>
-        <w:t>、</w:t>
-      </w:r>
-      <w:r>
-        <w:rPr>
-          <w:rFonts w:hint="eastAsia"/>
-        </w:rPr>
-        <w:t>判定をサーバ側に</w:t>
-      </w:r>
-      <w:r>
-        <w:rPr>
-          <w:rFonts w:hint="eastAsia"/>
-        </w:rPr>
-        <w:t>委ねるので自分自身との勝負でもあるタイピングゲー</w:t>
-      </w:r>
-      <w:r>
-        <w:rPr>
-          <w:rFonts w:hint="eastAsia"/>
-        </w:rPr>
-        <w:lastRenderedPageBreak/>
-        <w:t>ムという分野において適していないという考えから</w:t>
-      </w:r>
-      <w:r>
-        <w:rPr>
-          <w:rFonts w:hint="eastAsia"/>
-        </w:rPr>
-        <w:t>この形式での実装を見送った。</w:t>
-      </w:r>
-    </w:p>
-    <w:p/>
-    <w:p/>
-    <w:p>
-      <w:r>
-        <w:rPr>
-          <w:rFonts w:hint="eastAsia"/>
-        </w:rPr>
-        <w:t>・直接通信型：完全同期型</w:t>
-      </w:r>
-    </w:p>
-    <w:p>
-      <w:r>
-        <w:rPr>
-          <w:rFonts w:hint="eastAsia"/>
-        </w:rPr>
-        <w:t xml:space="preserve">　これは前述したP2Pの事。互いの処理を互いに行い直接行うので所謂ラグが少なくなっている。正確に言うと、ラグに影響する要素の数が少なくなっている。ただし、ユーザー同士では互いに待ち合わせする必要があるのでレイテンシの高いユーザーに足を引っ張られるという問題は発生する。</w:t>
-      </w:r>
-    </w:p>
-    <w:p>
-      <w:r>
-        <w:rPr>
-          <w:rFonts w:hint="eastAsia"/>
-        </w:rPr>
-        <w:t xml:space="preserve">　また、P2Pの説明の項目でも述べたがサーバにアクセスが集中するという問題を回避出来るので、同一時間帯に多人数のユーザーのアクセスが見込まれるようなシステムでのアクセス集中の回避の目的でも利用される。</w:t>
-      </w:r>
-    </w:p>
-    <w:p>
-      <w:r>
-        <w:rPr>
-          <w:rFonts w:hint="eastAsia"/>
-        </w:rPr>
-        <w:t xml:space="preserve">　その為、この方式はマッチングやデータの管理はサーバを介して行い、ゲーム中はリアルタイムサーバ(ゲーム中の処理を行うサーバ)を介さずに直接通信・対戦を行うという物が多い。</w:t>
-      </w:r>
-    </w:p>
-    <w:p>
-      <w:r>
-        <w:rPr>
-          <w:rFonts w:hint="eastAsia"/>
-        </w:rPr>
-        <w:t xml:space="preserve">　この形式にはキー入力同期方式とコマンド入力同期方式の二つの方式が存在しており、簡単に説明するとデータ送信のタイミングが異なっている。キー入力同期方式では主に1フレームのラグも許せない格闘ゲーム等で採用されている事が多く、コマンド入力同期方式ではターン制のゲームに採用されている事が多い。</w:t>
-      </w:r>
-    </w:p>
-    <w:p>
-      <w:pPr>
-        <w:ind w:firstLineChars="100" w:firstLine="210"/>
-      </w:pPr>
-      <w:r>
-        <w:rPr>
-          <w:rFonts w:hint="eastAsia"/>
-        </w:rPr>
-        <w:t>私自身も採用を検討したがP2Pの項目で前述したような理由で今回の採用は見送った。</w:t>
-      </w:r>
-    </w:p>
-    <w:p>
-      <w:pPr>
-        <w:ind w:firstLineChars="100" w:firstLine="210"/>
-      </w:pPr>
-    </w:p>
-    <w:p/>
-    <w:p/>
-    <w:p/>
-    <w:p/>
-    <w:p/>
-    <w:p/>
-    <w:p/>
-    <w:p/>
-    <w:p/>
-    <w:p/>
-    <w:p/>
-    <w:p/>
-    <w:p/>
-    <w:p/>
-    <w:p/>
-    <w:p/>
+    </w:p>
+    <w:p/>
+    <w:p/>
+    <w:p/>
+    <w:p/>
+    <w:p/>
+    <w:p/>
+    <w:p/>
+    <w:p/>
+    <w:p/>
+    <w:p/>
+    <w:p/>
+    <w:p/>
+    <w:p/>
+    <w:p>
+      <w:pPr>
+        <w:rPr>
+          <w:rFonts w:hint="eastAsia"/>
+        </w:rPr>
+      </w:pPr>
+    </w:p>
     <w:p>
       <w:pPr>
         <w:jc w:val="center"/>
@@ -3505,9 +3709,919 @@
     <w:p/>
     <w:p/>
     <w:p/>
-    <w:p>
-      <w:pPr>
-        <w:rPr>
+    <w:p/>
+    <w:p>
+      <w:pPr>
+        <w:spacing w:after="240" w:line="480" w:lineRule="exact"/>
+        <w:rPr>
+          <w:rFonts w:hint="eastAsia"/>
+          <w:sz w:val="24"/>
+          <w:szCs w:val="24"/>
+        </w:rPr>
+      </w:pPr>
+      <w:r>
+        <w:rPr>
+          <w:rFonts w:hint="eastAsia"/>
+          <w:sz w:val="24"/>
+          <w:szCs w:val="24"/>
+        </w:rPr>
+        <w:lastRenderedPageBreak/>
+        <w:t>2</w:t>
+      </w:r>
+      <w:r>
+        <w:rPr>
+          <w:rFonts w:hint="eastAsia"/>
+          <w:sz w:val="24"/>
+          <w:szCs w:val="24"/>
+        </w:rPr>
+        <w:t>-</w:t>
+      </w:r>
+      <w:r>
+        <w:rPr>
+          <w:sz w:val="24"/>
+          <w:szCs w:val="24"/>
+        </w:rPr>
+        <w:t>4</w:t>
+      </w:r>
+      <w:r>
+        <w:rPr>
+          <w:rFonts w:hint="eastAsia"/>
+          <w:sz w:val="24"/>
+          <w:szCs w:val="24"/>
+        </w:rPr>
+        <w:t xml:space="preserve"> </w:t>
+      </w:r>
+      <w:r>
+        <w:rPr>
+          <w:rFonts w:hint="eastAsia"/>
+          <w:sz w:val="24"/>
+          <w:szCs w:val="24"/>
+        </w:rPr>
+        <w:t>マッチング・リアルタイム対戦の実現</w:t>
+      </w:r>
+    </w:p>
+    <w:p>
+      <w:r>
+        <w:rPr>
+          <w:rFonts w:hint="eastAsia"/>
+        </w:rPr>
+        <w:t xml:space="preserve">　</w:t>
+      </w:r>
+      <w:r>
+        <w:rPr>
+          <w:rFonts w:hint="eastAsia"/>
+        </w:rPr>
+        <w:t>今回マッチングのシステムとして、クライアント側の操作としてはホストが部屋を建て部屋番号を伝え、参加者がその部屋番号を使用して検索を行い</w:t>
+      </w:r>
+      <w:r>
+        <w:rPr>
+          <w:rFonts w:hint="eastAsia"/>
+        </w:rPr>
+        <w:t>参加</w:t>
+      </w:r>
+      <w:r>
+        <w:rPr>
+          <w:rFonts w:hint="eastAsia"/>
+        </w:rPr>
+        <w:t>するという流れを汲んでいる。</w:t>
+      </w:r>
+    </w:p>
+    <w:p>
+      <w:pPr>
+        <w:rPr>
+          <w:rFonts w:hint="eastAsia"/>
+        </w:rPr>
+      </w:pPr>
+      <w:r>
+        <w:rPr>
+          <w:rFonts w:hint="eastAsia"/>
+        </w:rPr>
+        <w:t xml:space="preserve">　サーバ側の動きとして</w:t>
+      </w:r>
+      <w:r>
+        <w:rPr>
+          <w:rFonts w:hint="eastAsia"/>
+        </w:rPr>
+        <w:t>はホストが部屋を建てた際に部屋番号を割り当て、サーバ上に用意したR</w:t>
+      </w:r>
+      <w:r>
+        <w:t>oom</w:t>
+      </w:r>
+      <w:r>
+        <w:rPr>
+          <w:rFonts w:hint="eastAsia"/>
+        </w:rPr>
+        <w:t>ディレクトリ内に割り当てられた部屋番号の名前のディレクトリを</w:t>
+      </w:r>
+      <w:r>
+        <w:rPr>
+          <w:rFonts w:hint="eastAsia"/>
+        </w:rPr>
+        <w:t>作成する。</w:t>
+      </w:r>
+      <w:r>
+        <w:rPr>
+          <w:rFonts w:hint="eastAsia"/>
+        </w:rPr>
+        <w:t>(ディレクトリ構造は図2</w:t>
+      </w:r>
+      <w:r>
+        <w:t>-4</w:t>
+      </w:r>
+      <w:r>
+        <w:rPr>
+          <w:rFonts w:hint="eastAsia"/>
+        </w:rPr>
+        <w:t>参照</w:t>
+      </w:r>
+      <w:r>
+        <w:t>)</w:t>
+      </w:r>
+    </w:p>
+    <w:p>
+      <w:pPr>
+        <w:ind w:firstLineChars="100" w:firstLine="210"/>
+      </w:pPr>
+      <w:r>
+        <w:rPr>
+          <w:rFonts w:hint="eastAsia"/>
+        </w:rPr>
+        <w:t>その</w:t>
+      </w:r>
+      <w:r>
+        <w:rPr>
+          <w:rFonts w:hint="eastAsia"/>
+        </w:rPr>
+        <w:t>ディレクトリの</w:t>
+      </w:r>
+      <w:r>
+        <w:rPr>
+          <w:rFonts w:hint="eastAsia"/>
+        </w:rPr>
+        <w:t>中で</w:t>
+      </w:r>
+      <w:proofErr w:type="spellStart"/>
+      <w:r>
+        <w:rPr>
+          <w:rFonts w:hint="eastAsia"/>
+        </w:rPr>
+        <w:t>J</w:t>
+      </w:r>
+      <w:r>
+        <w:t>son</w:t>
+      </w:r>
+      <w:proofErr w:type="spellEnd"/>
+      <w:r>
+        <w:rPr>
+          <w:rFonts w:hint="eastAsia"/>
+        </w:rPr>
+        <w:t>形式のファイルを操作</w:t>
+      </w:r>
+      <w:r>
+        <w:rPr>
+          <w:rFonts w:hint="eastAsia"/>
+        </w:rPr>
+        <w:t>しクライアント側とやり取りをする</w:t>
+      </w:r>
+      <w:r>
+        <w:rPr>
+          <w:rFonts w:hint="eastAsia"/>
+        </w:rPr>
+        <w:t>事でマッチングからリアルタイム対戦までの動きを実現している。</w:t>
+      </w:r>
+    </w:p>
+    <w:p/>
+    <w:p>
+      <w:pPr>
+        <w:jc w:val="center"/>
+      </w:pPr>
+      <w:r>
+        <w:rPr>
+          <w:noProof/>
+        </w:rPr>
+        <w:drawing>
+          <wp:inline distT="0" distB="0" distL="0" distR="0">
+            <wp:extent cx="2114550" cy="3352800"/>
+            <wp:effectExtent l="0" t="0" r="0" b="0"/>
+            <wp:docPr id="12" name="図 12"/>
+            <wp:cNvGraphicFramePr>
+              <a:graphicFrameLocks xmlns:a="http://schemas.openxmlformats.org/drawingml/2006/main" noChangeAspect="1"/>
+            </wp:cNvGraphicFramePr>
+            <a:graphic xmlns:a="http://schemas.openxmlformats.org/drawingml/2006/main">
+              <a:graphicData uri="http://schemas.openxmlformats.org/drawingml/2006/picture">
+                <pic:pic xmlns:pic="http://schemas.openxmlformats.org/drawingml/2006/picture">
+                  <pic:nvPicPr>
+                    <pic:cNvPr id="12" name="friendRoom.png"/>
+                    <pic:cNvPicPr/>
+                  </pic:nvPicPr>
+                  <pic:blipFill>
+                    <a:blip r:embed="rId12">
+                      <a:extLst>
+                        <a:ext uri="{28A0092B-C50C-407E-A947-70E740481C1C}">
+                          <a14:useLocalDpi xmlns:a14="http://schemas.microsoft.com/office/drawing/2010/main" val="0"/>
+                        </a:ext>
+                      </a:extLst>
+                    </a:blip>
+                    <a:stretch>
+                      <a:fillRect/>
+                    </a:stretch>
+                  </pic:blipFill>
+                  <pic:spPr>
+                    <a:xfrm>
+                      <a:off x="0" y="0"/>
+                      <a:ext cx="2114550" cy="3352800"/>
+                    </a:xfrm>
+                    <a:prstGeom prst="rect">
+                      <a:avLst/>
+                    </a:prstGeom>
+                  </pic:spPr>
+                </pic:pic>
+              </a:graphicData>
+            </a:graphic>
+          </wp:inline>
+        </w:drawing>
+      </w:r>
+    </w:p>
+    <w:p>
+      <w:pPr>
+        <w:ind w:left="2520" w:firstLineChars="750" w:firstLine="1350"/>
+        <w:jc w:val="left"/>
+        <w:rPr>
+          <w:sz w:val="18"/>
+          <w:szCs w:val="18"/>
+        </w:rPr>
+      </w:pPr>
+      <w:r>
+        <w:rPr>
+          <w:sz w:val="18"/>
+          <w:szCs w:val="18"/>
+        </w:rPr>
+        <w:t>*</w:t>
+      </w:r>
+      <w:r>
+        <w:rPr>
+          <w:sz w:val="18"/>
+          <w:szCs w:val="18"/>
+        </w:rPr>
+        <w:t>1</w:t>
+      </w:r>
+      <w:r>
+        <w:rPr>
+          <w:rFonts w:hint="eastAsia"/>
+          <w:sz w:val="18"/>
+          <w:szCs w:val="18"/>
+        </w:rPr>
+        <w:t xml:space="preserve"> </w:t>
+      </w:r>
+      <w:r>
+        <w:rPr>
+          <w:rFonts w:hint="eastAsia"/>
+          <w:sz w:val="18"/>
+          <w:szCs w:val="18"/>
+        </w:rPr>
+        <w:t>プレイヤーのタイピングの記録や状態のデータ</w:t>
+      </w:r>
+      <w:r>
+        <w:rPr>
+          <w:rFonts w:hint="eastAsia"/>
+          <w:sz w:val="18"/>
+          <w:szCs w:val="18"/>
+        </w:rPr>
+        <w:t>(</w:t>
+      </w:r>
+      <w:proofErr w:type="spellStart"/>
+      <w:r>
+        <w:rPr>
+          <w:sz w:val="18"/>
+          <w:szCs w:val="18"/>
+        </w:rPr>
+        <w:t>Json</w:t>
+      </w:r>
+      <w:proofErr w:type="spellEnd"/>
+      <w:r>
+        <w:rPr>
+          <w:sz w:val="18"/>
+          <w:szCs w:val="18"/>
+        </w:rPr>
+        <w:t>)</w:t>
+      </w:r>
+    </w:p>
+    <w:p>
+      <w:pPr>
+        <w:wordWrap w:val="0"/>
+        <w:ind w:left="2520" w:firstLineChars="750" w:firstLine="1350"/>
+        <w:jc w:val="left"/>
+        <w:rPr>
+          <w:sz w:val="18"/>
+          <w:szCs w:val="18"/>
+        </w:rPr>
+      </w:pPr>
+      <w:r>
+        <w:rPr>
+          <w:sz w:val="18"/>
+          <w:szCs w:val="18"/>
+        </w:rPr>
+        <w:t>*</w:t>
+      </w:r>
+      <w:r>
+        <w:rPr>
+          <w:sz w:val="18"/>
+          <w:szCs w:val="18"/>
+        </w:rPr>
+        <w:t>2</w:t>
+      </w:r>
+      <w:r>
+        <w:rPr>
+          <w:rFonts w:hint="eastAsia"/>
+          <w:sz w:val="18"/>
+          <w:szCs w:val="18"/>
+        </w:rPr>
+        <w:t xml:space="preserve"> </w:t>
+      </w:r>
+      <w:r>
+        <w:rPr>
+          <w:rFonts w:hint="eastAsia"/>
+          <w:sz w:val="18"/>
+          <w:szCs w:val="18"/>
+        </w:rPr>
+        <w:t>プレイヤーの最終接続時間のデータ(</w:t>
+      </w:r>
+      <w:proofErr w:type="spellStart"/>
+      <w:r>
+        <w:rPr>
+          <w:sz w:val="18"/>
+          <w:szCs w:val="18"/>
+        </w:rPr>
+        <w:t>Json</w:t>
+      </w:r>
+      <w:proofErr w:type="spellEnd"/>
+      <w:r>
+        <w:rPr>
+          <w:sz w:val="18"/>
+          <w:szCs w:val="18"/>
+        </w:rPr>
+        <w:t>)</w:t>
+      </w:r>
+    </w:p>
+    <w:p>
+      <w:pPr>
+        <w:wordWrap w:val="0"/>
+        <w:ind w:left="2520" w:firstLineChars="750" w:firstLine="1350"/>
+        <w:jc w:val="left"/>
+        <w:rPr>
+          <w:rFonts w:hint="eastAsia"/>
+          <w:sz w:val="18"/>
+          <w:szCs w:val="18"/>
+        </w:rPr>
+      </w:pPr>
+      <w:r>
+        <w:rPr>
+          <w:sz w:val="18"/>
+          <w:szCs w:val="18"/>
+        </w:rPr>
+        <w:t>*</w:t>
+      </w:r>
+      <w:r>
+        <w:rPr>
+          <w:sz w:val="18"/>
+          <w:szCs w:val="18"/>
+        </w:rPr>
+        <w:t>3</w:t>
+      </w:r>
+      <w:r>
+        <w:rPr>
+          <w:rFonts w:hint="eastAsia"/>
+          <w:sz w:val="18"/>
+          <w:szCs w:val="18"/>
+        </w:rPr>
+        <w:t xml:space="preserve"> </w:t>
+      </w:r>
+      <w:r>
+        <w:rPr>
+          <w:rFonts w:hint="eastAsia"/>
+          <w:sz w:val="18"/>
+          <w:szCs w:val="18"/>
+        </w:rPr>
+        <w:t>クライアントに送信する問題文のデータ(</w:t>
+      </w:r>
+      <w:r>
+        <w:rPr>
+          <w:sz w:val="18"/>
+          <w:szCs w:val="18"/>
+        </w:rPr>
+        <w:t>csv</w:t>
+      </w:r>
+      <w:r>
+        <w:rPr>
+          <w:rFonts w:hint="eastAsia"/>
+          <w:sz w:val="18"/>
+          <w:szCs w:val="18"/>
+        </w:rPr>
+        <w:t>形式</w:t>
+      </w:r>
+      <w:r>
+        <w:rPr>
+          <w:sz w:val="18"/>
+          <w:szCs w:val="18"/>
+        </w:rPr>
+        <w:t>)</w:t>
+      </w:r>
+    </w:p>
+    <w:p>
+      <w:pPr>
+        <w:jc w:val="center"/>
+        <w:rPr>
+          <w:rFonts w:hint="eastAsia"/>
+        </w:rPr>
+      </w:pPr>
+      <w:r>
+        <w:rPr>
+          <w:rFonts w:hint="eastAsia"/>
+        </w:rPr>
+        <w:t>図2</w:t>
+      </w:r>
+      <w:r>
+        <w:t xml:space="preserve">-5 </w:t>
+      </w:r>
+      <w:r>
+        <w:rPr>
+          <w:rFonts w:hint="eastAsia"/>
+        </w:rPr>
+        <w:t>部屋建ての際にサーバ上に作成するディレクトリの構造</w:t>
+      </w:r>
+    </w:p>
+    <w:p>
+      <w:pPr>
+        <w:rPr>
+          <w:rFonts w:hint="eastAsia"/>
+        </w:rPr>
+      </w:pPr>
+    </w:p>
+    <w:p>
+      <w:pPr>
+        <w:rPr>
+          <w:rFonts w:hint="eastAsia"/>
+        </w:rPr>
+      </w:pPr>
+      <w:r>
+        <w:rPr>
+          <w:rFonts w:hint="eastAsia"/>
+        </w:rPr>
+        <w:t xml:space="preserve">　作成時には</w:t>
+      </w:r>
+      <w:r>
+        <w:rPr>
+          <w:rFonts w:hint="eastAsia"/>
+        </w:rPr>
+        <w:t>『</w:t>
+      </w:r>
+      <w:r>
+        <w:rPr>
+          <w:rFonts w:hint="eastAsia"/>
+        </w:rPr>
+        <w:t>P</w:t>
+      </w:r>
+      <w:r>
+        <w:t>layer1</w:t>
+      </w:r>
+      <w:r>
+        <w:rPr>
+          <w:rFonts w:hint="eastAsia"/>
+        </w:rPr>
+        <w:t>』</w:t>
+      </w:r>
+      <w:r>
+        <w:rPr>
+          <w:rFonts w:hint="eastAsia"/>
+        </w:rPr>
+        <w:t>と</w:t>
+      </w:r>
+      <w:r>
+        <w:rPr>
+          <w:rFonts w:hint="eastAsia"/>
+        </w:rPr>
+        <w:t>『</w:t>
+      </w:r>
+      <w:r>
+        <w:rPr>
+          <w:rFonts w:hint="eastAsia"/>
+        </w:rPr>
+        <w:t>P</w:t>
+      </w:r>
+      <w:r>
+        <w:t>layerTime1</w:t>
+      </w:r>
+      <w:r>
+        <w:rPr>
+          <w:rFonts w:hint="eastAsia"/>
+        </w:rPr>
+        <w:t>』</w:t>
+      </w:r>
+      <w:r>
+        <w:rPr>
+          <w:rFonts w:hint="eastAsia"/>
+        </w:rPr>
+        <w:t>にはホストのデータを入力し、</w:t>
+      </w:r>
+      <w:r>
+        <w:rPr>
+          <w:rFonts w:hint="eastAsia"/>
+        </w:rPr>
+        <w:t>『</w:t>
+      </w:r>
+      <w:r>
+        <w:rPr>
+          <w:rFonts w:hint="eastAsia"/>
+        </w:rPr>
+        <w:t>P</w:t>
+      </w:r>
+      <w:r>
+        <w:t>layer2</w:t>
+      </w:r>
+      <w:r>
+        <w:rPr>
+          <w:rFonts w:hint="eastAsia"/>
+        </w:rPr>
+        <w:t>』</w:t>
+      </w:r>
+      <w:r>
+        <w:rPr>
+          <w:rFonts w:hint="eastAsia"/>
+        </w:rPr>
+        <w:t>と</w:t>
+      </w:r>
+      <w:r>
+        <w:rPr>
+          <w:rFonts w:hint="eastAsia"/>
+        </w:rPr>
+        <w:t>『</w:t>
+      </w:r>
+      <w:r>
+        <w:rPr>
+          <w:rFonts w:hint="eastAsia"/>
+        </w:rPr>
+        <w:t>P</w:t>
+      </w:r>
+      <w:r>
+        <w:t>layerTime2</w:t>
+      </w:r>
+      <w:r>
+        <w:rPr>
+          <w:rFonts w:hint="eastAsia"/>
+        </w:rPr>
+        <w:t>』</w:t>
+      </w:r>
+      <w:r>
+        <w:rPr>
+          <w:rFonts w:hint="eastAsia"/>
+        </w:rPr>
+        <w:t>には空のデータを格納する。また、サーバ上に保管してある問題文データセットのc</w:t>
+      </w:r>
+      <w:r>
+        <w:t>sv</w:t>
+      </w:r>
+      <w:r>
+        <w:rPr>
+          <w:rFonts w:hint="eastAsia"/>
+        </w:rPr>
+        <w:t>ファイルからランダムに並び替える事で問題を作成し</w:t>
+      </w:r>
+      <w:r>
+        <w:rPr>
+          <w:rFonts w:hint="eastAsia"/>
+        </w:rPr>
+        <w:t>『</w:t>
+      </w:r>
+      <w:proofErr w:type="spellStart"/>
+      <w:r>
+        <w:rPr>
+          <w:rFonts w:hint="eastAsia"/>
+        </w:rPr>
+        <w:t>S</w:t>
+      </w:r>
+      <w:r>
+        <w:t>entenceData</w:t>
+      </w:r>
+      <w:proofErr w:type="spellEnd"/>
+      <w:r>
+        <w:rPr>
+          <w:rFonts w:hint="eastAsia"/>
+        </w:rPr>
+        <w:t>』</w:t>
+      </w:r>
+      <w:r>
+        <w:rPr>
+          <w:rFonts w:hint="eastAsia"/>
+        </w:rPr>
+        <w:t>に格納している。</w:t>
+      </w:r>
+    </w:p>
+    <w:p>
+      <w:r>
+        <w:rPr>
+          <w:rFonts w:hint="eastAsia"/>
+        </w:rPr>
+        <w:t xml:space="preserve">　参加する際にはサーバ上に入力した部屋番号のディレクトリがあるかを参照し、存在す</w:t>
+      </w:r>
+      <w:r>
+        <w:rPr>
+          <w:rFonts w:hint="eastAsia"/>
+        </w:rPr>
+        <w:lastRenderedPageBreak/>
+        <w:t>る上でプレイヤーが満員でなければ入室を行う。プレイヤーが満員かどうかの判定にはディレクトリ内のプレイヤーのデータ管理を行う</w:t>
+      </w:r>
+      <w:proofErr w:type="spellStart"/>
+      <w:r>
+        <w:rPr>
+          <w:rFonts w:hint="eastAsia"/>
+        </w:rPr>
+        <w:t>J</w:t>
+      </w:r>
+      <w:r>
+        <w:t>son</w:t>
+      </w:r>
+      <w:proofErr w:type="spellEnd"/>
+      <w:r>
+        <w:t>(</w:t>
+      </w:r>
+      <w:r>
+        <w:rPr>
+          <w:rFonts w:hint="eastAsia"/>
+        </w:rPr>
+        <w:t>図2</w:t>
+      </w:r>
+      <w:r>
+        <w:t>-4 *1)</w:t>
+      </w:r>
+      <w:r>
+        <w:rPr>
+          <w:rFonts w:hint="eastAsia"/>
+        </w:rPr>
+        <w:t>の情報を参照し、</w:t>
+      </w:r>
+      <w:proofErr w:type="spellStart"/>
+      <w:r>
+        <w:rPr>
+          <w:rFonts w:hint="eastAsia"/>
+        </w:rPr>
+        <w:t>U</w:t>
+      </w:r>
+      <w:r>
+        <w:t>serId</w:t>
+      </w:r>
+      <w:proofErr w:type="spellEnd"/>
+      <w:r>
+        <w:rPr>
+          <w:rFonts w:hint="eastAsia"/>
+        </w:rPr>
+        <w:t>が</w:t>
+      </w:r>
+      <w:r>
+        <w:t>”</w:t>
+      </w:r>
+      <w:r>
+        <w:t>none</w:t>
+      </w:r>
+      <w:r>
+        <w:t>”</w:t>
+      </w:r>
+      <w:r>
+        <w:rPr>
+          <w:rFonts w:hint="eastAsia"/>
+        </w:rPr>
+        <w:t>であれば空きが有るという判定を取っている。</w:t>
+      </w:r>
+    </w:p>
+    <w:p>
+      <w:r>
+        <w:rPr>
+          <w:rFonts w:hint="eastAsia"/>
+        </w:rPr>
+        <w:t xml:space="preserve">　</w:t>
+      </w:r>
+      <w:r>
+        <w:rPr>
+          <w:rFonts w:hint="eastAsia"/>
+        </w:rPr>
+        <w:t>また、対戦相手の通信切断判定の為に</w:t>
+      </w:r>
+      <w:r>
+        <w:rPr>
+          <w:rFonts w:hint="eastAsia"/>
+        </w:rPr>
+        <w:t>『</w:t>
+      </w:r>
+      <w:proofErr w:type="spellStart"/>
+      <w:r>
+        <w:rPr>
+          <w:rFonts w:hint="eastAsia"/>
+        </w:rPr>
+        <w:t>P</w:t>
+      </w:r>
+      <w:r>
+        <w:t>layerTime</w:t>
+      </w:r>
+      <w:proofErr w:type="spellEnd"/>
+      <w:r>
+        <w:rPr>
+          <w:rFonts w:hint="eastAsia"/>
+        </w:rPr>
+        <w:t>』</w:t>
+      </w:r>
+      <w:r>
+        <w:rPr>
+          <w:rFonts w:hint="eastAsia"/>
+        </w:rPr>
+        <w:t>にそれぞれの最終サーバ接続時間を格納し、現在時間との差異で通信切断判定を行っている。</w:t>
+      </w:r>
+    </w:p>
+    <w:p/>
+    <w:p>
+      <w:pPr>
+        <w:ind w:firstLineChars="100" w:firstLine="210"/>
+      </w:pPr>
+      <w:r>
+        <w:rPr>
+          <w:rFonts w:hint="eastAsia"/>
+        </w:rPr>
+        <w:t>リアルタイム対戦中は常にプレイヤーのデータをクライアントから送信し</w:t>
+      </w:r>
+      <w:r>
+        <w:rPr>
+          <w:rFonts w:hint="eastAsia"/>
+        </w:rPr>
+        <w:t>『</w:t>
+      </w:r>
+      <w:r>
+        <w:rPr>
+          <w:rFonts w:hint="eastAsia"/>
+        </w:rPr>
+        <w:t>P</w:t>
+      </w:r>
+      <w:r>
+        <w:t>layer</w:t>
+      </w:r>
+      <w:r>
+        <w:rPr>
+          <w:rFonts w:hint="eastAsia"/>
+        </w:rPr>
+        <w:t>』</w:t>
+      </w:r>
+      <w:r>
+        <w:rPr>
+          <w:rFonts w:hint="eastAsia"/>
+        </w:rPr>
+        <w:t>に格納、対戦相手のデータをサーバ</w:t>
+      </w:r>
+      <w:r>
+        <w:rPr>
+          <w:rFonts w:hint="eastAsia"/>
+        </w:rPr>
+        <w:t>上の『P</w:t>
+      </w:r>
+      <w:r>
+        <w:t>layer</w:t>
+      </w:r>
+      <w:r>
+        <w:rPr>
+          <w:rFonts w:hint="eastAsia"/>
+        </w:rPr>
+        <w:t>』</w:t>
+      </w:r>
+      <w:r>
+        <w:rPr>
+          <w:rFonts w:hint="eastAsia"/>
+        </w:rPr>
+        <w:t>から取得しクライアントに反映する事でリアルタイム対戦を実現している。</w:t>
+      </w:r>
+    </w:p>
+    <w:p>
+      <w:pPr>
+        <w:ind w:firstLineChars="100" w:firstLine="210"/>
+      </w:pPr>
+    </w:p>
+    <w:p>
+      <w:pPr>
+        <w:ind w:firstLineChars="100" w:firstLine="210"/>
+      </w:pPr>
+    </w:p>
+    <w:p>
+      <w:pPr>
+        <w:ind w:firstLineChars="100" w:firstLine="210"/>
+      </w:pPr>
+    </w:p>
+    <w:p>
+      <w:pPr>
+        <w:ind w:firstLineChars="100" w:firstLine="210"/>
+      </w:pPr>
+    </w:p>
+    <w:p>
+      <w:pPr>
+        <w:ind w:firstLineChars="100" w:firstLine="210"/>
+      </w:pPr>
+    </w:p>
+    <w:p>
+      <w:pPr>
+        <w:ind w:firstLineChars="100" w:firstLine="210"/>
+      </w:pPr>
+    </w:p>
+    <w:p>
+      <w:pPr>
+        <w:ind w:firstLineChars="100" w:firstLine="210"/>
+      </w:pPr>
+    </w:p>
+    <w:p>
+      <w:pPr>
+        <w:ind w:firstLineChars="100" w:firstLine="210"/>
+      </w:pPr>
+    </w:p>
+    <w:p>
+      <w:pPr>
+        <w:ind w:firstLineChars="100" w:firstLine="210"/>
+      </w:pPr>
+    </w:p>
+    <w:p>
+      <w:pPr>
+        <w:ind w:firstLineChars="100" w:firstLine="210"/>
+      </w:pPr>
+    </w:p>
+    <w:p>
+      <w:pPr>
+        <w:ind w:firstLineChars="100" w:firstLine="210"/>
+      </w:pPr>
+    </w:p>
+    <w:p>
+      <w:pPr>
+        <w:ind w:firstLineChars="100" w:firstLine="210"/>
+      </w:pPr>
+    </w:p>
+    <w:p>
+      <w:pPr>
+        <w:ind w:firstLineChars="100" w:firstLine="210"/>
+      </w:pPr>
+    </w:p>
+    <w:p>
+      <w:pPr>
+        <w:ind w:firstLineChars="100" w:firstLine="210"/>
+      </w:pPr>
+    </w:p>
+    <w:p>
+      <w:pPr>
+        <w:ind w:firstLineChars="100" w:firstLine="210"/>
+      </w:pPr>
+    </w:p>
+    <w:p>
+      <w:pPr>
+        <w:ind w:firstLineChars="100" w:firstLine="210"/>
+      </w:pPr>
+    </w:p>
+    <w:p>
+      <w:pPr>
+        <w:ind w:firstLineChars="100" w:firstLine="210"/>
+      </w:pPr>
+    </w:p>
+    <w:p>
+      <w:pPr>
+        <w:ind w:firstLineChars="100" w:firstLine="210"/>
+      </w:pPr>
+    </w:p>
+    <w:p>
+      <w:pPr>
+        <w:ind w:firstLineChars="100" w:firstLine="210"/>
+      </w:pPr>
+    </w:p>
+    <w:p>
+      <w:pPr>
+        <w:ind w:firstLineChars="100" w:firstLine="210"/>
+      </w:pPr>
+    </w:p>
+    <w:p>
+      <w:pPr>
+        <w:ind w:firstLineChars="100" w:firstLine="210"/>
+      </w:pPr>
+    </w:p>
+    <w:p>
+      <w:pPr>
+        <w:ind w:firstLineChars="100" w:firstLine="210"/>
+      </w:pPr>
+    </w:p>
+    <w:p>
+      <w:pPr>
+        <w:ind w:firstLineChars="100" w:firstLine="210"/>
+      </w:pPr>
+    </w:p>
+    <w:p>
+      <w:pPr>
+        <w:ind w:firstLineChars="100" w:firstLine="210"/>
+        <w:rPr>
+          <w:rFonts w:hint="eastAsia"/>
+        </w:rPr>
+      </w:pPr>
+    </w:p>
+    <w:p>
+      <w:pPr>
+        <w:rPr>
+          <w:rFonts w:hint="eastAsia"/>
           <w:sz w:val="28"/>
           <w:szCs w:val="28"/>
         </w:rPr>
@@ -3527,6 +4641,7 @@
           <w:sz w:val="28"/>
           <w:szCs w:val="28"/>
         </w:rPr>
+        <w:lastRenderedPageBreak/>
         <w:t>第3章　作品説明</w:t>
       </w:r>
     </w:p>
@@ -3624,11 +4739,48 @@
       </w:r>
     </w:p>
     <w:p>
-      <w:r>
-        <w:rPr>
-          <w:rFonts w:hint="eastAsia"/>
-        </w:rPr>
-        <w:t xml:space="preserve">　今回の作品は『オンラインゲームの基本の流れを汲んで制作する』という事をテーマの内の一つとしている事もあり、ユーザー</w:t>
+      <w:pPr>
+        <w:rPr>
+          <w:rFonts w:hint="eastAsia"/>
+        </w:rPr>
+      </w:pPr>
+      <w:r>
+        <w:rPr>
+          <w:rFonts w:hint="eastAsia"/>
+        </w:rPr>
+        <w:t xml:space="preserve">　操作感としては、タイピングソフトという事でキーボード</w:t>
+      </w:r>
+      <w:r>
+        <w:rPr>
+          <w:rFonts w:hint="eastAsia"/>
+        </w:rPr>
+        <w:t>操作によって</w:t>
+      </w:r>
+      <w:r>
+        <w:rPr>
+          <w:rFonts w:hint="eastAsia"/>
+        </w:rPr>
+        <w:t>全ての操作が行う事が出来るように制作を行った。</w:t>
+      </w:r>
+    </w:p>
+    <w:p>
+      <w:r>
+        <w:rPr>
+          <w:rFonts w:hint="eastAsia"/>
+        </w:rPr>
+        <w:t xml:space="preserve">　</w:t>
+      </w:r>
+      <w:r>
+        <w:rPr>
+          <w:rFonts w:hint="eastAsia"/>
+        </w:rPr>
+        <w:t>また、</w:t>
+      </w:r>
+      <w:r>
+        <w:rPr>
+          <w:rFonts w:hint="eastAsia"/>
+        </w:rPr>
+        <w:t>今回の作品は『オンラインゲームの基本の流れを汲んで制作する』という事をテーマの内の一つとしている事もあり、ユーザー</w:t>
       </w:r>
       <w:r>
         <w:rPr>
@@ -3790,7 +4942,7 @@
         <w:rPr>
           <w:rFonts w:hint="eastAsia"/>
         </w:rPr>
-        <w:t>ではソロモードとマルチモードの選択の他、マルチモードではホストとなり部屋を建てるか、ホストの建てた部屋に参加するか、ランダムでマッチングを行うかの選択が出来るようになっている。</w:t>
+        <w:t>ではソロモードとマルチモードの選択の他、マルチモードではホストとなり部屋を建てるか、ホストの建てた部屋に参加するかの選択が出来るようになっている。</w:t>
       </w:r>
     </w:p>
     <w:p>
@@ -3936,25 +5088,575 @@
         <w:rPr>
           <w:rFonts w:hint="eastAsia"/>
         </w:rPr>
-        <w:t>マルチでのマッチングの形式は『フレンド戦』と『ランダム戦』を用意し</w:t>
-      </w:r>
-      <w:r>
-        <w:rPr>
-          <w:rFonts w:hint="eastAsia"/>
-        </w:rPr>
-        <w:t>た。フレンド戦ではホストが部屋を立て、参加者が部屋番号を入力することで入室する。ランダム戦では完全ランダム</w:t>
-      </w:r>
-      <w:r>
-        <w:rPr>
-          <w:rFonts w:hint="eastAsia"/>
-        </w:rPr>
-        <w:t>でマッチングを行い、対戦を始める</w:t>
-      </w:r>
-      <w:r>
-        <w:rPr>
-          <w:rFonts w:hint="eastAsia"/>
-        </w:rPr>
-        <w:t>事が出来る</w:t>
+        <w:t>マルチでのマッチングの形式は『フレンド戦』を用意し</w:t>
+      </w:r>
+      <w:r>
+        <w:rPr>
+          <w:rFonts w:hint="eastAsia"/>
+        </w:rPr>
+        <w:t>た。フレンド戦ではホストが部屋を立て、参加者が部屋番号を入力することで入室する。</w:t>
+      </w:r>
+    </w:p>
+    <w:p/>
+    <w:p/>
+    <w:p/>
+    <w:p/>
+    <w:p/>
+    <w:p/>
+    <w:p/>
+    <w:p/>
+    <w:p/>
+    <w:p/>
+    <w:p/>
+    <w:p>
+      <w:pPr>
+        <w:rPr>
+          <w:rFonts w:hint="eastAsia"/>
+        </w:rPr>
+      </w:pPr>
+    </w:p>
+    <w:p>
+      <w:pPr>
+        <w:spacing w:after="240" w:line="480" w:lineRule="exact"/>
+        <w:rPr>
+          <w:rFonts w:hint="eastAsia"/>
+          <w:sz w:val="24"/>
+          <w:szCs w:val="24"/>
+        </w:rPr>
+      </w:pPr>
+      <w:r>
+        <w:rPr>
+          <w:sz w:val="24"/>
+          <w:szCs w:val="24"/>
+        </w:rPr>
+        <w:lastRenderedPageBreak/>
+        <w:t>3-2</w:t>
+      </w:r>
+      <w:r>
+        <w:rPr>
+          <w:rFonts w:hint="eastAsia"/>
+          <w:sz w:val="24"/>
+          <w:szCs w:val="24"/>
+        </w:rPr>
+        <w:t xml:space="preserve"> </w:t>
+      </w:r>
+      <w:r>
+        <w:rPr>
+          <w:rFonts w:hint="eastAsia"/>
+          <w:sz w:val="24"/>
+          <w:szCs w:val="24"/>
+        </w:rPr>
+        <w:t>各シーン説明</w:t>
+      </w:r>
+    </w:p>
+    <w:p>
+      <w:r>
+        <w:rPr>
+          <w:rFonts w:hint="eastAsia"/>
+        </w:rPr>
+        <w:t>【</w:t>
+      </w:r>
+      <w:r>
+        <w:rPr>
+          <w:rFonts w:hint="eastAsia"/>
+        </w:rPr>
+        <w:t>タイトルシーン(</w:t>
+      </w:r>
+      <w:proofErr w:type="spellStart"/>
+      <w:r>
+        <w:t>TitleScene</w:t>
+      </w:r>
+      <w:proofErr w:type="spellEnd"/>
+      <w:r>
+        <w:t>)</w:t>
+      </w:r>
+      <w:r>
+        <w:rPr>
+          <w:rFonts w:hint="eastAsia"/>
+        </w:rPr>
+        <w:t>】</w:t>
+      </w:r>
+    </w:p>
+    <w:p>
+      <w:r>
+        <w:rPr>
+          <w:rFonts w:hint="eastAsia"/>
+        </w:rPr>
+        <w:t xml:space="preserve">　</w:t>
+      </w:r>
+      <w:r>
+        <w:rPr>
+          <w:rFonts w:hint="eastAsia"/>
+        </w:rPr>
+        <w:t>タイトルシーンではサインイン、サインアップ処理が主な処理となっている。</w:t>
+      </w:r>
+    </w:p>
+    <w:p>
+      <w:pPr>
+        <w:rPr>
+          <w:rFonts w:hint="eastAsia"/>
+        </w:rPr>
+      </w:pPr>
+      <w:r>
+        <w:rPr>
+          <w:rFonts w:hint="eastAsia"/>
+        </w:rPr>
+        <w:t xml:space="preserve">　オフライン時はそのまま</w:t>
+      </w:r>
+      <w:proofErr w:type="spellStart"/>
+      <w:r>
+        <w:t>MenuScene</w:t>
+      </w:r>
+      <w:proofErr w:type="spellEnd"/>
+      <w:r>
+        <w:rPr>
+          <w:rFonts w:hint="eastAsia"/>
+        </w:rPr>
+        <w:t>に遷移する事になるが、オンライン時はサインイン処理を行う必要がある。</w:t>
+      </w:r>
+    </w:p>
+    <w:p>
+      <w:r>
+        <w:rPr>
+          <w:rFonts w:hint="eastAsia"/>
+        </w:rPr>
+        <w:t xml:space="preserve">　過去に</w:t>
+      </w:r>
+      <w:r>
+        <w:rPr>
+          <w:rFonts w:hint="eastAsia"/>
+        </w:rPr>
+        <w:t>サインイン</w:t>
+      </w:r>
+      <w:r>
+        <w:rPr>
+          <w:rFonts w:hint="eastAsia"/>
+        </w:rPr>
+        <w:t>をした事が</w:t>
+      </w:r>
+      <w:r>
+        <w:rPr>
+          <w:rFonts w:hint="eastAsia"/>
+        </w:rPr>
+        <w:t>ある場合、今回は</w:t>
+      </w:r>
+      <w:r>
+        <w:t>Unity</w:t>
+      </w:r>
+      <w:r>
+        <w:rPr>
+          <w:rFonts w:hint="eastAsia"/>
+        </w:rPr>
+        <w:t>内の</w:t>
+      </w:r>
+      <w:proofErr w:type="spellStart"/>
+      <w:r>
+        <w:rPr>
+          <w:rFonts w:hint="eastAsia"/>
+        </w:rPr>
+        <w:t>P</w:t>
+      </w:r>
+      <w:r>
+        <w:t>layerPrefs</w:t>
+      </w:r>
+      <w:proofErr w:type="spellEnd"/>
+      <w:r>
+        <w:t>(XML</w:t>
+      </w:r>
+      <w:r>
+        <w:rPr>
+          <w:rFonts w:hint="eastAsia"/>
+        </w:rPr>
+        <w:t>形式のファイルにデータを保管する機能</w:t>
+      </w:r>
+      <w:r>
+        <w:t>)</w:t>
+      </w:r>
+      <w:r>
+        <w:rPr>
+          <w:rFonts w:hint="eastAsia"/>
+        </w:rPr>
+        <w:t>に</w:t>
+      </w:r>
+      <w:r>
+        <w:rPr>
+          <w:rFonts w:hint="eastAsia"/>
+        </w:rPr>
+        <w:t>サインイン</w:t>
+      </w:r>
+      <w:r>
+        <w:rPr>
+          <w:rFonts w:hint="eastAsia"/>
+        </w:rPr>
+        <w:t>情報を</w:t>
+      </w:r>
+      <w:r>
+        <w:rPr>
+          <w:rFonts w:hint="eastAsia"/>
+        </w:rPr>
+        <w:t>保管している。</w:t>
+      </w:r>
+      <w:r>
+        <w:rPr>
+          <w:rFonts w:hint="eastAsia"/>
+        </w:rPr>
+        <w:t>その情報と</w:t>
+      </w:r>
+      <w:r>
+        <w:rPr>
+          <w:rFonts w:hint="eastAsia"/>
+        </w:rPr>
+        <w:t>データベース上の</w:t>
+      </w:r>
+      <w:r>
+        <w:rPr>
+          <w:rFonts w:hint="eastAsia"/>
+        </w:rPr>
+        <w:t>情報の間に</w:t>
+      </w:r>
+      <w:r>
+        <w:rPr>
+          <w:rFonts w:hint="eastAsia"/>
+        </w:rPr>
+        <w:t>整合性があるかを確認し確認が取れたら</w:t>
+      </w:r>
+      <w:proofErr w:type="spellStart"/>
+      <w:r>
+        <w:rPr>
+          <w:rFonts w:hint="eastAsia"/>
+        </w:rPr>
+        <w:t>M</w:t>
+      </w:r>
+      <w:r>
+        <w:t>enuScene</w:t>
+      </w:r>
+      <w:proofErr w:type="spellEnd"/>
+      <w:r>
+        <w:rPr>
+          <w:rFonts w:hint="eastAsia"/>
+        </w:rPr>
+        <w:t>へと遷移する。</w:t>
+      </w:r>
+    </w:p>
+    <w:p>
+      <w:r>
+        <w:rPr>
+          <w:rFonts w:hint="eastAsia"/>
+        </w:rPr>
+        <w:t>整合性が確認できない場合や</w:t>
+      </w:r>
+      <w:r>
+        <w:rPr>
+          <w:rFonts w:hint="eastAsia"/>
+        </w:rPr>
+        <w:t>サインイン</w:t>
+      </w:r>
+      <w:r>
+        <w:rPr>
+          <w:rFonts w:hint="eastAsia"/>
+        </w:rPr>
+        <w:t>情報が存在しない場合はサインイン、もしくはサインアップ処理を行う。これらの処理ではサーバ上のデータベースを参照して行っている。</w:t>
+      </w:r>
+    </w:p>
+    <w:p>
+      <w:pPr>
+        <w:ind w:firstLineChars="100" w:firstLine="210"/>
+      </w:pPr>
+    </w:p>
+    <w:p>
+      <w:pPr>
+        <w:ind w:firstLineChars="100" w:firstLine="210"/>
+        <w:rPr>
+          <w:rFonts w:hint="eastAsia"/>
+        </w:rPr>
+      </w:pPr>
+    </w:p>
+    <w:p>
+      <w:pPr>
+        <w:jc w:val="center"/>
+      </w:pPr>
+      <w:r>
+        <w:rPr>
+          <w:noProof/>
+        </w:rPr>
+        <w:drawing>
+          <wp:inline distT="0" distB="0" distL="0" distR="0">
+            <wp:extent cx="4863465" cy="4706860"/>
+            <wp:effectExtent l="0" t="0" r="0" b="0"/>
+            <wp:docPr id="6" name="図 6"/>
+            <wp:cNvGraphicFramePr>
+              <a:graphicFrameLocks xmlns:a="http://schemas.openxmlformats.org/drawingml/2006/main" noChangeAspect="1"/>
+            </wp:cNvGraphicFramePr>
+            <a:graphic xmlns:a="http://schemas.openxmlformats.org/drawingml/2006/main">
+              <a:graphicData uri="http://schemas.openxmlformats.org/drawingml/2006/picture">
+                <pic:pic xmlns:pic="http://schemas.openxmlformats.org/drawingml/2006/picture">
+                  <pic:nvPicPr>
+                    <pic:cNvPr id="6" name="TItleScene.png"/>
+                    <pic:cNvPicPr/>
+                  </pic:nvPicPr>
+                  <pic:blipFill>
+                    <a:blip r:embed="rId13">
+                      <a:extLst>
+                        <a:ext uri="{28A0092B-C50C-407E-A947-70E740481C1C}">
+                          <a14:useLocalDpi xmlns:a14="http://schemas.microsoft.com/office/drawing/2010/main" val="0"/>
+                        </a:ext>
+                      </a:extLst>
+                    </a:blip>
+                    <a:stretch>
+                      <a:fillRect/>
+                    </a:stretch>
+                  </pic:blipFill>
+                  <pic:spPr>
+                    <a:xfrm>
+                      <a:off x="0" y="0"/>
+                      <a:ext cx="4875638" cy="4718641"/>
+                    </a:xfrm>
+                    <a:prstGeom prst="rect">
+                      <a:avLst/>
+                    </a:prstGeom>
+                  </pic:spPr>
+                </pic:pic>
+              </a:graphicData>
+            </a:graphic>
+          </wp:inline>
+        </w:drawing>
+      </w:r>
+    </w:p>
+    <w:p>
+      <w:pPr>
+        <w:jc w:val="right"/>
+        <w:rPr>
+          <w:sz w:val="18"/>
+          <w:szCs w:val="18"/>
+        </w:rPr>
+      </w:pPr>
+      <w:r>
+        <w:rPr>
+          <w:sz w:val="18"/>
+          <w:szCs w:val="18"/>
+        </w:rPr>
+        <w:t>*</w:t>
+      </w:r>
+      <w:r>
+        <w:rPr>
+          <w:rFonts w:hint="eastAsia"/>
+          <w:sz w:val="18"/>
+          <w:szCs w:val="18"/>
+        </w:rPr>
+        <w:t xml:space="preserve"> 【S</w:t>
+      </w:r>
+      <w:r>
+        <w:rPr>
+          <w:sz w:val="18"/>
+          <w:szCs w:val="18"/>
+        </w:rPr>
+        <w:t>erver</w:t>
+      </w:r>
+      <w:r>
+        <w:rPr>
+          <w:rFonts w:hint="eastAsia"/>
+          <w:sz w:val="18"/>
+          <w:szCs w:val="18"/>
+        </w:rPr>
+        <w:t>】と記載されている場所ではサーバとの通信を行っている</w:t>
+      </w:r>
+    </w:p>
+    <w:p>
+      <w:pPr>
+        <w:jc w:val="center"/>
+        <w:rPr>
+          <w:rFonts w:hint="eastAsia"/>
+        </w:rPr>
+      </w:pPr>
+      <w:r>
+        <w:rPr>
+          <w:rFonts w:hint="eastAsia"/>
+        </w:rPr>
+        <w:t>図</w:t>
+      </w:r>
+      <w:r>
+        <w:t>3-1</w:t>
+      </w:r>
+      <w:r>
+        <w:rPr>
+          <w:rFonts w:hint="eastAsia"/>
+        </w:rPr>
+        <w:t xml:space="preserve">　タイトルシーンでの操作の流れ</w:t>
+      </w:r>
+    </w:p>
+    <w:p>
+      <w:r>
+        <w:rPr>
+          <w:rFonts w:hint="eastAsia"/>
+        </w:rPr>
+        <w:lastRenderedPageBreak/>
+        <w:t>【</w:t>
+      </w:r>
+      <w:r>
+        <w:rPr>
+          <w:rFonts w:hint="eastAsia"/>
+        </w:rPr>
+        <w:t>モード選択シーン(</w:t>
+      </w:r>
+      <w:proofErr w:type="spellStart"/>
+      <w:r>
+        <w:t>MenuScene</w:t>
+      </w:r>
+      <w:proofErr w:type="spellEnd"/>
+      <w:r>
+        <w:t>)</w:t>
+      </w:r>
+      <w:r>
+        <w:rPr>
+          <w:rFonts w:hint="eastAsia"/>
+        </w:rPr>
+        <w:t>】</w:t>
+      </w:r>
+    </w:p>
+    <w:p>
+      <w:r>
+        <w:rPr>
+          <w:rFonts w:hint="eastAsia"/>
+        </w:rPr>
+        <w:t xml:space="preserve">　</w:t>
+      </w:r>
+      <w:proofErr w:type="spellStart"/>
+      <w:r>
+        <w:rPr>
+          <w:rFonts w:hint="eastAsia"/>
+        </w:rPr>
+        <w:t>T</w:t>
+      </w:r>
+      <w:r>
+        <w:t>itleScene</w:t>
+      </w:r>
+      <w:proofErr w:type="spellEnd"/>
+      <w:r>
+        <w:rPr>
+          <w:rFonts w:hint="eastAsia"/>
+        </w:rPr>
+        <w:t>でのサインイン処理が終了したら</w:t>
+      </w:r>
+      <w:proofErr w:type="spellStart"/>
+      <w:r>
+        <w:rPr>
+          <w:rFonts w:hint="eastAsia"/>
+        </w:rPr>
+        <w:t>M</w:t>
+      </w:r>
+      <w:r>
+        <w:t>enuScene</w:t>
+      </w:r>
+      <w:proofErr w:type="spellEnd"/>
+      <w:r>
+        <w:rPr>
+          <w:rFonts w:hint="eastAsia"/>
+        </w:rPr>
+        <w:t>へ遷移して来る。</w:t>
+      </w:r>
+    </w:p>
+    <w:p>
+      <w:r>
+        <w:rPr>
+          <w:rFonts w:hint="eastAsia"/>
+        </w:rPr>
+        <w:t xml:space="preserve">　</w:t>
+      </w:r>
+      <w:r>
+        <w:rPr>
+          <w:rFonts w:hint="eastAsia"/>
+        </w:rPr>
+        <w:t>このシーン</w:t>
+      </w:r>
+      <w:r>
+        <w:rPr>
+          <w:rFonts w:hint="eastAsia"/>
+        </w:rPr>
+        <w:t>で</w:t>
+      </w:r>
+      <w:r>
+        <w:rPr>
+          <w:rFonts w:hint="eastAsia"/>
+        </w:rPr>
+        <w:t>は</w:t>
+      </w:r>
+      <w:r>
+        <w:t>”</w:t>
+      </w:r>
+      <w:r>
+        <w:rPr>
+          <w:rFonts w:hint="eastAsia"/>
+        </w:rPr>
+        <w:t>ソロモードとマルチモードの選択</w:t>
+      </w:r>
+      <w:r>
+        <w:t>”</w:t>
+      </w:r>
+      <w:r>
+        <w:rPr>
+          <w:rFonts w:hint="eastAsia"/>
+        </w:rPr>
+        <w:t>、</w:t>
+      </w:r>
+      <w:r>
+        <w:t>”</w:t>
+      </w:r>
+      <w:r>
+        <w:rPr>
+          <w:rFonts w:hint="eastAsia"/>
+        </w:rPr>
+        <w:t>マルチモード選択時ホストか参加者かの選択</w:t>
+      </w:r>
+      <w:r>
+        <w:t>”</w:t>
+      </w:r>
+      <w:r>
+        <w:rPr>
+          <w:rFonts w:hint="eastAsia"/>
+        </w:rPr>
+        <w:t>、</w:t>
+      </w:r>
+      <w:r>
+        <w:t>”</w:t>
+      </w:r>
+      <w:r>
+        <w:rPr>
+          <w:rFonts w:hint="eastAsia"/>
+        </w:rPr>
+        <w:t>ホスト時の部屋建て処理</w:t>
+      </w:r>
+      <w:r>
+        <w:t>”</w:t>
+      </w:r>
+      <w:r>
+        <w:rPr>
+          <w:rFonts w:hint="eastAsia"/>
+        </w:rPr>
+        <w:t>、</w:t>
+      </w:r>
+      <w:r>
+        <w:t>”</w:t>
+      </w:r>
+      <w:r>
+        <w:rPr>
+          <w:rFonts w:hint="eastAsia"/>
+        </w:rPr>
+        <w:t>参加者時の部屋検索処理</w:t>
+      </w:r>
+      <w:r>
+        <w:t>”</w:t>
+      </w:r>
+      <w:r>
+        <w:rPr>
+          <w:rFonts w:hint="eastAsia"/>
+        </w:rPr>
+        <w:t>が</w:t>
+      </w:r>
+      <w:r>
+        <w:rPr>
+          <w:rFonts w:hint="eastAsia"/>
+        </w:rPr>
+        <w:t>行われる</w:t>
       </w:r>
       <w:r>
         <w:rPr>
@@ -3963,25 +5665,1069 @@
         <w:t>。</w:t>
       </w:r>
     </w:p>
-    <w:p/>
-    <w:p/>
-    <w:p/>
-    <w:p/>
-    <w:p/>
-    <w:p/>
-    <w:p/>
-    <w:p/>
-    <w:p/>
-    <w:p/>
-    <w:p/>
-    <w:p/>
-    <w:p/>
-    <w:p/>
-    <w:p/>
-    <w:p/>
-    <w:p/>
-    <w:p/>
-    <w:p/>
+    <w:p>
+      <w:pPr>
+        <w:rPr>
+          <w:rFonts w:hint="eastAsia"/>
+        </w:rPr>
+      </w:pPr>
+      <w:r>
+        <w:rPr>
+          <w:rFonts w:hint="eastAsia"/>
+        </w:rPr>
+        <w:t xml:space="preserve">　ホストが部屋建てを行った場合は、</w:t>
+      </w:r>
+      <w:proofErr w:type="spellStart"/>
+      <w:r>
+        <w:rPr>
+          <w:rFonts w:hint="eastAsia"/>
+        </w:rPr>
+        <w:t>M</w:t>
+      </w:r>
+      <w:r>
+        <w:t>ultiScene</w:t>
+      </w:r>
+      <w:proofErr w:type="spellEnd"/>
+      <w:r>
+        <w:rPr>
+          <w:rFonts w:hint="eastAsia"/>
+        </w:rPr>
+        <w:t>に遷移し対戦相手の参加を待機する画面になる。参加者はホストの建てた部屋の四桁の部屋番号(</w:t>
+      </w:r>
+      <w:proofErr w:type="spellStart"/>
+      <w:r>
+        <w:t>RoomId</w:t>
+      </w:r>
+      <w:proofErr w:type="spellEnd"/>
+      <w:r>
+        <w:t>)</w:t>
+      </w:r>
+      <w:r>
+        <w:rPr>
+          <w:rFonts w:hint="eastAsia"/>
+        </w:rPr>
+        <w:t>を検索欄に入力する事で入室する事が出来る。</w:t>
+      </w:r>
+    </w:p>
+    <w:p>
+      <w:pPr>
+        <w:rPr>
+          <w:rFonts w:hint="eastAsia"/>
+        </w:rPr>
+      </w:pPr>
+      <w:r>
+        <w:rPr>
+          <w:rFonts w:hint="eastAsia"/>
+        </w:rPr>
+        <w:t xml:space="preserve">　</w:t>
+      </w:r>
+      <w:r>
+        <w:rPr>
+          <w:rFonts w:hint="eastAsia"/>
+        </w:rPr>
+        <w:t>ここでの</w:t>
+      </w:r>
+      <w:r>
+        <w:rPr>
+          <w:rFonts w:hint="eastAsia"/>
+        </w:rPr>
+        <w:t>部屋建て処理、部屋検索処理は</w:t>
+      </w:r>
+      <w:r>
+        <w:rPr>
+          <w:rFonts w:hint="eastAsia"/>
+        </w:rPr>
+        <w:t>第2章(</w:t>
+      </w:r>
+      <w:r>
+        <w:t xml:space="preserve">2-4 </w:t>
+      </w:r>
+      <w:r>
+        <w:rPr>
+          <w:rFonts w:hint="eastAsia"/>
+        </w:rPr>
+        <w:t>フレンドマッチングの実現</w:t>
+      </w:r>
+      <w:r>
+        <w:t>)</w:t>
+      </w:r>
+      <w:r>
+        <w:rPr>
+          <w:rFonts w:hint="eastAsia"/>
+        </w:rPr>
+        <w:t>で前述したような</w:t>
+      </w:r>
+      <w:r>
+        <w:rPr>
+          <w:rFonts w:hint="eastAsia"/>
+        </w:rPr>
+        <w:t>仕組みを以って実現させている。</w:t>
+      </w:r>
+    </w:p>
+    <w:p/>
+    <w:p>
+      <w:pPr>
+        <w:rPr>
+          <w:rFonts w:hint="eastAsia"/>
+        </w:rPr>
+      </w:pPr>
+    </w:p>
+    <w:p>
+      <w:pPr>
+        <w:jc w:val="center"/>
+      </w:pPr>
+      <w:r>
+        <w:rPr>
+          <w:noProof/>
+        </w:rPr>
+        <w:drawing>
+          <wp:inline distT="0" distB="0" distL="0" distR="0">
+            <wp:extent cx="4924425" cy="3494465"/>
+            <wp:effectExtent l="0" t="0" r="0" b="0"/>
+            <wp:docPr id="8" name="図 8"/>
+            <wp:cNvGraphicFramePr>
+              <a:graphicFrameLocks xmlns:a="http://schemas.openxmlformats.org/drawingml/2006/main" noChangeAspect="1"/>
+            </wp:cNvGraphicFramePr>
+            <a:graphic xmlns:a="http://schemas.openxmlformats.org/drawingml/2006/main">
+              <a:graphicData uri="http://schemas.openxmlformats.org/drawingml/2006/picture">
+                <pic:pic xmlns:pic="http://schemas.openxmlformats.org/drawingml/2006/picture">
+                  <pic:nvPicPr>
+                    <pic:cNvPr id="8" name="MenuScene.png"/>
+                    <pic:cNvPicPr/>
+                  </pic:nvPicPr>
+                  <pic:blipFill>
+                    <a:blip r:embed="rId14">
+                      <a:extLst>
+                        <a:ext uri="{28A0092B-C50C-407E-A947-70E740481C1C}">
+                          <a14:useLocalDpi xmlns:a14="http://schemas.microsoft.com/office/drawing/2010/main" val="0"/>
+                        </a:ext>
+                      </a:extLst>
+                    </a:blip>
+                    <a:stretch>
+                      <a:fillRect/>
+                    </a:stretch>
+                  </pic:blipFill>
+                  <pic:spPr>
+                    <a:xfrm>
+                      <a:off x="0" y="0"/>
+                      <a:ext cx="4937238" cy="3503557"/>
+                    </a:xfrm>
+                    <a:prstGeom prst="rect">
+                      <a:avLst/>
+                    </a:prstGeom>
+                  </pic:spPr>
+                </pic:pic>
+              </a:graphicData>
+            </a:graphic>
+          </wp:inline>
+        </w:drawing>
+      </w:r>
+    </w:p>
+    <w:p>
+      <w:pPr>
+        <w:jc w:val="right"/>
+        <w:rPr>
+          <w:rFonts w:hint="eastAsia"/>
+          <w:sz w:val="18"/>
+          <w:szCs w:val="18"/>
+        </w:rPr>
+      </w:pPr>
+      <w:r>
+        <w:rPr>
+          <w:sz w:val="18"/>
+          <w:szCs w:val="18"/>
+        </w:rPr>
+        <w:t>*</w:t>
+      </w:r>
+      <w:r>
+        <w:rPr>
+          <w:rFonts w:hint="eastAsia"/>
+          <w:sz w:val="18"/>
+          <w:szCs w:val="18"/>
+        </w:rPr>
+        <w:t xml:space="preserve"> 【S</w:t>
+      </w:r>
+      <w:r>
+        <w:rPr>
+          <w:sz w:val="18"/>
+          <w:szCs w:val="18"/>
+        </w:rPr>
+        <w:t>erver</w:t>
+      </w:r>
+      <w:r>
+        <w:rPr>
+          <w:rFonts w:hint="eastAsia"/>
+          <w:sz w:val="18"/>
+          <w:szCs w:val="18"/>
+        </w:rPr>
+        <w:t>】と記載されている場所ではサーバとの通信を行っている</w:t>
+      </w:r>
+    </w:p>
+    <w:p>
+      <w:pPr>
+        <w:jc w:val="center"/>
+      </w:pPr>
+      <w:r>
+        <w:rPr>
+          <w:rFonts w:hint="eastAsia"/>
+        </w:rPr>
+        <w:t>図3</w:t>
+      </w:r>
+      <w:r>
+        <w:t>-2</w:t>
+      </w:r>
+      <w:r>
+        <w:rPr>
+          <w:rFonts w:hint="eastAsia"/>
+        </w:rPr>
+        <w:t xml:space="preserve">　</w:t>
+      </w:r>
+      <w:proofErr w:type="spellStart"/>
+      <w:r>
+        <w:rPr>
+          <w:rFonts w:hint="eastAsia"/>
+        </w:rPr>
+        <w:t>M</w:t>
+      </w:r>
+      <w:r>
+        <w:t>enuScene</w:t>
+      </w:r>
+      <w:proofErr w:type="spellEnd"/>
+      <w:r>
+        <w:rPr>
+          <w:rFonts w:hint="eastAsia"/>
+        </w:rPr>
+        <w:t>での操作の流れ</w:t>
+      </w:r>
+    </w:p>
+    <w:p/>
+    <w:p/>
+    <w:p>
+      <w:pPr>
+        <w:rPr>
+          <w:rFonts w:hint="eastAsia"/>
+        </w:rPr>
+      </w:pPr>
+    </w:p>
+    <w:p/>
+    <w:p/>
+    <w:p/>
+    <w:p>
+      <w:pPr>
+        <w:rPr>
+          <w:rFonts w:hint="eastAsia"/>
+        </w:rPr>
+      </w:pPr>
+    </w:p>
+    <w:p>
+      <w:r>
+        <w:rPr>
+          <w:rFonts w:hint="eastAsia"/>
+        </w:rPr>
+        <w:lastRenderedPageBreak/>
+        <w:t>【</w:t>
+      </w:r>
+      <w:r>
+        <w:rPr>
+          <w:rFonts w:hint="eastAsia"/>
+        </w:rPr>
+        <w:t>ゲームシーン(</w:t>
+      </w:r>
+      <w:proofErr w:type="spellStart"/>
+      <w:r>
+        <w:t>SoloScene</w:t>
+      </w:r>
+      <w:proofErr w:type="spellEnd"/>
+      <w:r>
+        <w:rPr>
+          <w:rFonts w:hint="eastAsia"/>
+        </w:rPr>
+        <w:t>、</w:t>
+      </w:r>
+      <w:proofErr w:type="spellStart"/>
+      <w:r>
+        <w:rPr>
+          <w:rFonts w:hint="eastAsia"/>
+        </w:rPr>
+        <w:t>M</w:t>
+      </w:r>
+      <w:r>
+        <w:t>ultiScene</w:t>
+      </w:r>
+      <w:proofErr w:type="spellEnd"/>
+      <w:r>
+        <w:t>)</w:t>
+      </w:r>
+      <w:r>
+        <w:rPr>
+          <w:rFonts w:hint="eastAsia"/>
+        </w:rPr>
+        <w:t>】</w:t>
+      </w:r>
+    </w:p>
+    <w:p>
+      <w:r>
+        <w:rPr>
+          <w:rFonts w:hint="eastAsia"/>
+        </w:rPr>
+        <w:t xml:space="preserve">　</w:t>
+      </w:r>
+      <w:proofErr w:type="spellStart"/>
+      <w:r>
+        <w:rPr>
+          <w:rFonts w:hint="eastAsia"/>
+        </w:rPr>
+        <w:t>M</w:t>
+      </w:r>
+      <w:r>
+        <w:t>enuScene</w:t>
+      </w:r>
+      <w:proofErr w:type="spellEnd"/>
+      <w:r>
+        <w:rPr>
+          <w:rFonts w:hint="eastAsia"/>
+        </w:rPr>
+        <w:t>で選択したモードによって</w:t>
+      </w:r>
+      <w:proofErr w:type="spellStart"/>
+      <w:r>
+        <w:rPr>
+          <w:rFonts w:hint="eastAsia"/>
+        </w:rPr>
+        <w:t>S</w:t>
+      </w:r>
+      <w:r>
+        <w:t>oloScene</w:t>
+      </w:r>
+      <w:proofErr w:type="spellEnd"/>
+      <w:r>
+        <w:rPr>
+          <w:rFonts w:hint="eastAsia"/>
+        </w:rPr>
+        <w:t>と</w:t>
+      </w:r>
+      <w:proofErr w:type="spellStart"/>
+      <w:r>
+        <w:rPr>
+          <w:rFonts w:hint="eastAsia"/>
+        </w:rPr>
+        <w:t>M</w:t>
+      </w:r>
+      <w:r>
+        <w:t>ultiScene</w:t>
+      </w:r>
+      <w:proofErr w:type="spellEnd"/>
+      <w:r>
+        <w:rPr>
+          <w:rFonts w:hint="eastAsia"/>
+        </w:rPr>
+        <w:t>に分岐する。</w:t>
+      </w:r>
+    </w:p>
+    <w:p>
+      <w:pPr>
+        <w:rPr>
+          <w:rFonts w:hint="eastAsia"/>
+        </w:rPr>
+      </w:pPr>
+    </w:p>
+    <w:p>
+      <w:r>
+        <w:rPr>
+          <w:rFonts w:hint="eastAsia"/>
+        </w:rPr>
+        <w:t xml:space="preserve">　</w:t>
+      </w:r>
+      <w:proofErr w:type="spellStart"/>
+      <w:r>
+        <w:rPr>
+          <w:rFonts w:hint="eastAsia"/>
+        </w:rPr>
+        <w:t>S</w:t>
+      </w:r>
+      <w:r>
+        <w:t>oloScene</w:t>
+      </w:r>
+      <w:proofErr w:type="spellEnd"/>
+      <w:r>
+        <w:rPr>
+          <w:rFonts w:hint="eastAsia"/>
+        </w:rPr>
+        <w:t>ではシーンの遷移が完了したらカウントダウンが開始し、タイピングゲーム本編が開始される。</w:t>
+      </w:r>
+      <w:r>
+        <w:rPr>
+          <w:rFonts w:hint="eastAsia"/>
+        </w:rPr>
+        <w:t>タイピングは1フレームの間に複数キーが入力される可能性を考えて、</w:t>
+      </w:r>
+      <w:proofErr w:type="spellStart"/>
+      <w:r>
+        <w:rPr>
+          <w:rFonts w:hint="eastAsia"/>
+        </w:rPr>
+        <w:t>O</w:t>
+      </w:r>
+      <w:r>
+        <w:t>nGUI</w:t>
+      </w:r>
+      <w:proofErr w:type="spellEnd"/>
+      <w:r>
+        <w:rPr>
+          <w:rFonts w:hint="eastAsia"/>
+        </w:rPr>
+        <w:t>での入力判定を行う事で判定が消えてしまうといったような問題を回避した。</w:t>
+      </w:r>
+    </w:p>
+    <w:p>
+      <w:pPr>
+        <w:rPr>
+          <w:rFonts w:hint="eastAsia"/>
+        </w:rPr>
+      </w:pPr>
+      <w:r>
+        <w:rPr>
+          <w:rFonts w:hint="eastAsia"/>
+        </w:rPr>
+        <w:t xml:space="preserve">　問題はc</w:t>
+      </w:r>
+      <w:r>
+        <w:t>sv</w:t>
+      </w:r>
+      <w:r>
+        <w:rPr>
+          <w:rFonts w:hint="eastAsia"/>
+        </w:rPr>
+        <w:t>ファイルから読み込んでおり、</w:t>
+      </w:r>
+      <w:r>
+        <w:rPr>
+          <w:rFonts w:hint="eastAsia"/>
+        </w:rPr>
+        <w:t>ファイル</w:t>
+      </w:r>
+      <w:r>
+        <w:rPr>
+          <w:rFonts w:hint="eastAsia"/>
+        </w:rPr>
+        <w:t>を</w:t>
+      </w:r>
+      <w:r>
+        <w:rPr>
+          <w:rFonts w:hint="eastAsia"/>
+        </w:rPr>
+        <w:t>追加する事で問題文を追加する事が可能になっている。</w:t>
+      </w:r>
+    </w:p>
+    <w:p>
+      <w:r>
+        <w:rPr>
+          <w:rFonts w:hint="eastAsia"/>
+        </w:rPr>
+        <w:t xml:space="preserve">　タイピング中は画面上部に問題文が表示され、画面下部にはプレイヤーのその時点での記録が表示される。</w:t>
+      </w:r>
+    </w:p>
+    <w:p>
+      <w:r>
+        <w:rPr>
+          <w:rFonts w:hint="eastAsia"/>
+        </w:rPr>
+        <w:t xml:space="preserve">　指定の問題数が終了するとリザルト画面に遷移し、結果の確認をする事が出来る。</w:t>
+      </w:r>
+    </w:p>
+    <w:p>
+      <w:r>
+        <w:rPr>
+          <w:rFonts w:hint="eastAsia"/>
+        </w:rPr>
+        <w:t xml:space="preserve">　表示される記録は、正解タイプ数・ミスタイプ数・正答率・経過時間・K</w:t>
+      </w:r>
+      <w:r>
+        <w:t>PM(</w:t>
+      </w:r>
+      <w:r>
+        <w:rPr>
+          <w:rFonts w:hint="eastAsia"/>
+        </w:rPr>
+        <w:t>一分当たりのタイピング数</w:t>
+      </w:r>
+      <w:r>
+        <w:t>)</w:t>
+      </w:r>
+      <w:r>
+        <w:rPr>
+          <w:rFonts w:hint="eastAsia"/>
+        </w:rPr>
+        <w:t>になっている。</w:t>
+      </w:r>
+    </w:p>
+    <w:p/>
+    <w:p>
+      <w:pPr>
+        <w:rPr>
+          <w:rFonts w:hint="eastAsia"/>
+        </w:rPr>
+      </w:pPr>
+    </w:p>
+    <w:p>
+      <w:pPr>
+        <w:jc w:val="center"/>
+      </w:pPr>
+      <w:r>
+        <w:rPr>
+          <w:noProof/>
+        </w:rPr>
+        <w:drawing>
+          <wp:inline distT="0" distB="0" distL="0" distR="0">
+            <wp:extent cx="3654425" cy="4322916"/>
+            <wp:effectExtent l="0" t="0" r="3175" b="1905"/>
+            <wp:docPr id="10" name="図 10"/>
+            <wp:cNvGraphicFramePr>
+              <a:graphicFrameLocks xmlns:a="http://schemas.openxmlformats.org/drawingml/2006/main" noChangeAspect="1"/>
+            </wp:cNvGraphicFramePr>
+            <a:graphic xmlns:a="http://schemas.openxmlformats.org/drawingml/2006/main">
+              <a:graphicData uri="http://schemas.openxmlformats.org/drawingml/2006/picture">
+                <pic:pic xmlns:pic="http://schemas.openxmlformats.org/drawingml/2006/picture">
+                  <pic:nvPicPr>
+                    <pic:cNvPr id="10" name="SoloScene.png"/>
+                    <pic:cNvPicPr/>
+                  </pic:nvPicPr>
+                  <pic:blipFill>
+                    <a:blip r:embed="rId15">
+                      <a:extLst>
+                        <a:ext uri="{28A0092B-C50C-407E-A947-70E740481C1C}">
+                          <a14:useLocalDpi xmlns:a14="http://schemas.microsoft.com/office/drawing/2010/main" val="0"/>
+                        </a:ext>
+                      </a:extLst>
+                    </a:blip>
+                    <a:stretch>
+                      <a:fillRect/>
+                    </a:stretch>
+                  </pic:blipFill>
+                  <pic:spPr>
+                    <a:xfrm>
+                      <a:off x="0" y="0"/>
+                      <a:ext cx="3702327" cy="4379580"/>
+                    </a:xfrm>
+                    <a:prstGeom prst="rect">
+                      <a:avLst/>
+                    </a:prstGeom>
+                  </pic:spPr>
+                </pic:pic>
+              </a:graphicData>
+            </a:graphic>
+          </wp:inline>
+        </w:drawing>
+      </w:r>
+    </w:p>
+    <w:p>
+      <w:pPr>
+        <w:jc w:val="right"/>
+        <w:rPr>
+          <w:sz w:val="18"/>
+          <w:szCs w:val="18"/>
+        </w:rPr>
+      </w:pPr>
+      <w:r>
+        <w:rPr>
+          <w:rFonts w:hint="eastAsia"/>
+          <w:sz w:val="18"/>
+          <w:szCs w:val="18"/>
+        </w:rPr>
+        <w:t>＊1</w:t>
+      </w:r>
+      <w:r>
+        <w:rPr>
+          <w:rFonts w:hint="eastAsia"/>
+          <w:sz w:val="18"/>
+          <w:szCs w:val="18"/>
+        </w:rPr>
+        <w:t xml:space="preserve"> </w:t>
+      </w:r>
+      <w:r>
+        <w:rPr>
+          <w:rFonts w:hint="eastAsia"/>
+          <w:sz w:val="18"/>
+          <w:szCs w:val="18"/>
+        </w:rPr>
+        <w:t>タイピング画面での毎フレームの流れ</w:t>
+      </w:r>
+    </w:p>
+    <w:p>
+      <w:pPr>
+        <w:jc w:val="center"/>
+      </w:pPr>
+      <w:r>
+        <w:rPr>
+          <w:rFonts w:hint="eastAsia"/>
+        </w:rPr>
+        <w:t>図3</w:t>
+      </w:r>
+      <w:r>
+        <w:t>-3</w:t>
+      </w:r>
+      <w:r>
+        <w:rPr>
+          <w:rFonts w:hint="eastAsia"/>
+        </w:rPr>
+        <w:t xml:space="preserve">　</w:t>
+      </w:r>
+      <w:proofErr w:type="spellStart"/>
+      <w:r>
+        <w:rPr>
+          <w:rFonts w:hint="eastAsia"/>
+        </w:rPr>
+        <w:t>S</w:t>
+      </w:r>
+      <w:r>
+        <w:t>oloScene</w:t>
+      </w:r>
+      <w:proofErr w:type="spellEnd"/>
+      <w:r>
+        <w:rPr>
+          <w:rFonts w:hint="eastAsia"/>
+        </w:rPr>
+        <w:t>での操作の流れ</w:t>
+      </w:r>
+    </w:p>
+    <w:p>
+      <w:pPr>
+        <w:jc w:val="center"/>
+        <w:rPr>
+          <w:rFonts w:hint="eastAsia"/>
+        </w:rPr>
+      </w:pPr>
+    </w:p>
+    <w:p>
+      <w:r>
+        <w:rPr>
+          <w:rFonts w:hint="eastAsia"/>
+        </w:rPr>
+        <w:t xml:space="preserve">　</w:t>
+      </w:r>
+      <w:proofErr w:type="spellStart"/>
+      <w:r>
+        <w:rPr>
+          <w:rFonts w:hint="eastAsia"/>
+        </w:rPr>
+        <w:t>M</w:t>
+      </w:r>
+      <w:r>
+        <w:t>ultiScene</w:t>
+      </w:r>
+      <w:proofErr w:type="spellEnd"/>
+      <w:r>
+        <w:rPr>
+          <w:rFonts w:hint="eastAsia"/>
+        </w:rPr>
+        <w:t>では</w:t>
+      </w:r>
+      <w:r>
+        <w:rPr>
+          <w:rFonts w:hint="eastAsia"/>
+        </w:rPr>
+        <w:t>シーンの遷移が完了したらマッチング画面が表示される。</w:t>
+      </w:r>
+    </w:p>
+    <w:p>
+      <w:r>
+        <w:rPr>
+          <w:rFonts w:hint="eastAsia"/>
+        </w:rPr>
+        <w:t xml:space="preserve">　対戦相手が入室した後、互いに準備が完了する(</w:t>
+      </w:r>
+      <w:r>
+        <w:t>Enter</w:t>
+      </w:r>
+      <w:r>
+        <w:rPr>
+          <w:rFonts w:hint="eastAsia"/>
+        </w:rPr>
+        <w:t>キーを入力する</w:t>
+      </w:r>
+      <w:r>
+        <w:t>)</w:t>
+      </w:r>
+      <w:r>
+        <w:rPr>
+          <w:rFonts w:hint="eastAsia"/>
+        </w:rPr>
+        <w:t>とカウントダウンが開始し、タイピングゲーム本編が開始される。</w:t>
+      </w:r>
+    </w:p>
+    <w:p>
+      <w:r>
+        <w:rPr>
+          <w:rFonts w:hint="eastAsia"/>
+        </w:rPr>
+        <w:t xml:space="preserve">　タイピングの仕組み自体は</w:t>
+      </w:r>
+      <w:proofErr w:type="spellStart"/>
+      <w:r>
+        <w:rPr>
+          <w:rFonts w:hint="eastAsia"/>
+        </w:rPr>
+        <w:t>S</w:t>
+      </w:r>
+      <w:r>
+        <w:t>olo</w:t>
+      </w:r>
+      <w:r>
+        <w:rPr>
+          <w:rFonts w:hint="eastAsia"/>
+        </w:rPr>
+        <w:t>M</w:t>
+      </w:r>
+      <w:r>
+        <w:t>ode</w:t>
+      </w:r>
+      <w:proofErr w:type="spellEnd"/>
+      <w:r>
+        <w:rPr>
+          <w:rFonts w:hint="eastAsia"/>
+        </w:rPr>
+        <w:t>と変わりないが、各時点でのプレイヤーの記録・状態のデータを</w:t>
+      </w:r>
+      <w:proofErr w:type="spellStart"/>
+      <w:r>
+        <w:rPr>
+          <w:rFonts w:hint="eastAsia"/>
+        </w:rPr>
+        <w:t>J</w:t>
+      </w:r>
+      <w:r>
+        <w:t>son</w:t>
+      </w:r>
+      <w:proofErr w:type="spellEnd"/>
+      <w:r>
+        <w:rPr>
+          <w:rFonts w:hint="eastAsia"/>
+        </w:rPr>
+        <w:t>の形式でサーバとリアルタイムにやり取りを行う事でリアルタイム対戦を実現させている。</w:t>
+      </w:r>
+    </w:p>
+    <w:p>
+      <w:r>
+        <w:rPr>
+          <w:rFonts w:hint="eastAsia"/>
+        </w:rPr>
+        <w:t xml:space="preserve">　</w:t>
+      </w:r>
+      <w:proofErr w:type="spellStart"/>
+      <w:r>
+        <w:rPr>
+          <w:rFonts w:hint="eastAsia"/>
+        </w:rPr>
+        <w:t>M</w:t>
+      </w:r>
+      <w:r>
+        <w:t>ultiScene</w:t>
+      </w:r>
+      <w:proofErr w:type="spellEnd"/>
+      <w:r>
+        <w:rPr>
+          <w:rFonts w:hint="eastAsia"/>
+        </w:rPr>
+        <w:t>でのタイピング中は画面上部にプレイヤーの問題文が表示され、画面下部には対戦相手の問題進行状況が表示される。</w:t>
+      </w:r>
+    </w:p>
+    <w:p>
+      <w:r>
+        <w:rPr>
+          <w:rFonts w:hint="eastAsia"/>
+        </w:rPr>
+        <w:t xml:space="preserve">　対戦相手とプレイヤーの両社が指定の問題数を終了させるとリザルト画面に遷移し、結果の確認をする事が出来る。</w:t>
+      </w:r>
+    </w:p>
+    <w:p>
+      <w:r>
+        <w:rPr>
+          <w:rFonts w:hint="eastAsia"/>
+        </w:rPr>
+        <w:t xml:space="preserve">　表示される記録は、</w:t>
+      </w:r>
+      <w:proofErr w:type="spellStart"/>
+      <w:r>
+        <w:rPr>
+          <w:rFonts w:hint="eastAsia"/>
+        </w:rPr>
+        <w:t>S</w:t>
+      </w:r>
+      <w:r>
+        <w:t>oloScene</w:t>
+      </w:r>
+      <w:proofErr w:type="spellEnd"/>
+      <w:r>
+        <w:rPr>
+          <w:rFonts w:hint="eastAsia"/>
+        </w:rPr>
+        <w:t>でも表示される</w:t>
+      </w:r>
+      <w:r>
+        <w:rPr>
+          <w:rFonts w:hint="eastAsia"/>
+        </w:rPr>
+        <w:t>正解タイプ数・ミスタイプ数・正答率・経過時間・K</w:t>
+      </w:r>
+      <w:r>
+        <w:t>PM(</w:t>
+      </w:r>
+      <w:r>
+        <w:rPr>
+          <w:rFonts w:hint="eastAsia"/>
+        </w:rPr>
+        <w:t>一分当たりのタイピング数</w:t>
+      </w:r>
+      <w:r>
+        <w:t>)</w:t>
+      </w:r>
+      <w:r>
+        <w:rPr>
+          <w:rFonts w:hint="eastAsia"/>
+        </w:rPr>
+        <w:t>に加えて、正答率とK</w:t>
+      </w:r>
+      <w:r>
+        <w:t>PM</w:t>
+      </w:r>
+      <w:r>
+        <w:rPr>
+          <w:rFonts w:hint="eastAsia"/>
+        </w:rPr>
+        <w:t>を元に算出したスコアが表示される。</w:t>
+      </w:r>
+      <w:r>
+        <w:rPr>
+          <w:rFonts w:hint="eastAsia"/>
+        </w:rPr>
+        <w:t>対戦の勝敗はこのスコアを比較する事で判定される。</w:t>
+      </w:r>
+    </w:p>
+    <w:p/>
+    <w:p>
+      <w:pPr>
+        <w:jc w:val="center"/>
+        <w:rPr>
+          <w:rFonts w:hint="eastAsia"/>
+        </w:rPr>
+      </w:pPr>
+      <w:r>
+        <w:rPr>
+          <w:noProof/>
+        </w:rPr>
+        <w:lastRenderedPageBreak/>
+        <w:drawing>
+          <wp:inline distT="0" distB="0" distL="0" distR="0">
+            <wp:extent cx="5400040" cy="5978525"/>
+            <wp:effectExtent l="0" t="0" r="0" b="3175"/>
+            <wp:docPr id="11" name="図 11"/>
+            <wp:cNvGraphicFramePr>
+              <a:graphicFrameLocks xmlns:a="http://schemas.openxmlformats.org/drawingml/2006/main" noChangeAspect="1"/>
+            </wp:cNvGraphicFramePr>
+            <a:graphic xmlns:a="http://schemas.openxmlformats.org/drawingml/2006/main">
+              <a:graphicData uri="http://schemas.openxmlformats.org/drawingml/2006/picture">
+                <pic:pic xmlns:pic="http://schemas.openxmlformats.org/drawingml/2006/picture">
+                  <pic:nvPicPr>
+                    <pic:cNvPr id="11" name="MultiScene.png"/>
+                    <pic:cNvPicPr/>
+                  </pic:nvPicPr>
+                  <pic:blipFill>
+                    <a:blip r:embed="rId16">
+                      <a:extLst>
+                        <a:ext uri="{28A0092B-C50C-407E-A947-70E740481C1C}">
+                          <a14:useLocalDpi xmlns:a14="http://schemas.microsoft.com/office/drawing/2010/main" val="0"/>
+                        </a:ext>
+                      </a:extLst>
+                    </a:blip>
+                    <a:stretch>
+                      <a:fillRect/>
+                    </a:stretch>
+                  </pic:blipFill>
+                  <pic:spPr>
+                    <a:xfrm>
+                      <a:off x="0" y="0"/>
+                      <a:ext cx="5400040" cy="5978525"/>
+                    </a:xfrm>
+                    <a:prstGeom prst="rect">
+                      <a:avLst/>
+                    </a:prstGeom>
+                  </pic:spPr>
+                </pic:pic>
+              </a:graphicData>
+            </a:graphic>
+          </wp:inline>
+        </w:drawing>
+      </w:r>
+    </w:p>
+    <w:p>
+      <w:pPr>
+        <w:ind w:left="2520" w:firstLineChars="200" w:firstLine="360"/>
+        <w:jc w:val="left"/>
+        <w:rPr>
+          <w:sz w:val="18"/>
+          <w:szCs w:val="18"/>
+        </w:rPr>
+      </w:pPr>
+      <w:r>
+        <w:rPr>
+          <w:rFonts w:hint="eastAsia"/>
+          <w:sz w:val="18"/>
+          <w:szCs w:val="18"/>
+        </w:rPr>
+        <w:t>*</w:t>
+      </w:r>
+      <w:r>
+        <w:rPr>
+          <w:sz w:val="18"/>
+          <w:szCs w:val="18"/>
+        </w:rPr>
+        <w:t xml:space="preserve"> </w:t>
+      </w:r>
+      <w:r>
+        <w:rPr>
+          <w:rFonts w:hint="eastAsia"/>
+          <w:sz w:val="18"/>
+          <w:szCs w:val="18"/>
+        </w:rPr>
+        <w:t>【S</w:t>
+      </w:r>
+      <w:r>
+        <w:rPr>
+          <w:sz w:val="18"/>
+          <w:szCs w:val="18"/>
+        </w:rPr>
+        <w:t>erver</w:t>
+      </w:r>
+      <w:r>
+        <w:rPr>
+          <w:rFonts w:hint="eastAsia"/>
+          <w:sz w:val="18"/>
+          <w:szCs w:val="18"/>
+        </w:rPr>
+        <w:t>】と記載されている場所ではサーバとの通信を行っている</w:t>
+      </w:r>
+    </w:p>
+    <w:p>
+      <w:pPr>
+        <w:ind w:left="2520" w:firstLineChars="200" w:firstLine="360"/>
+        <w:jc w:val="left"/>
+        <w:rPr>
+          <w:sz w:val="18"/>
+          <w:szCs w:val="18"/>
+        </w:rPr>
+      </w:pPr>
+      <w:r>
+        <w:rPr>
+          <w:sz w:val="18"/>
+          <w:szCs w:val="18"/>
+        </w:rPr>
+        <w:t xml:space="preserve">*1 </w:t>
+      </w:r>
+      <w:r>
+        <w:rPr>
+          <w:rFonts w:hint="eastAsia"/>
+          <w:sz w:val="18"/>
+          <w:szCs w:val="18"/>
+        </w:rPr>
+        <w:t>タイピング画面での毎フレームの流れ</w:t>
+      </w:r>
+    </w:p>
+    <w:p>
+      <w:pPr>
+        <w:ind w:left="2520" w:firstLineChars="199" w:firstLine="358"/>
+        <w:jc w:val="left"/>
+        <w:rPr>
+          <w:sz w:val="18"/>
+          <w:szCs w:val="18"/>
+        </w:rPr>
+      </w:pPr>
+      <w:r>
+        <w:rPr>
+          <w:rFonts w:hint="eastAsia"/>
+          <w:sz w:val="18"/>
+          <w:szCs w:val="18"/>
+        </w:rPr>
+        <w:t>*</w:t>
+      </w:r>
+      <w:r>
+        <w:rPr>
+          <w:rFonts w:hint="eastAsia"/>
+          <w:sz w:val="18"/>
+          <w:szCs w:val="18"/>
+        </w:rPr>
+        <w:t>2</w:t>
+      </w:r>
+      <w:r>
+        <w:rPr>
+          <w:rFonts w:hint="eastAsia"/>
+          <w:sz w:val="18"/>
+          <w:szCs w:val="18"/>
+        </w:rPr>
+        <w:t xml:space="preserve"> </w:t>
+      </w:r>
+      <w:r>
+        <w:rPr>
+          <w:rFonts w:hint="eastAsia"/>
+          <w:sz w:val="18"/>
+          <w:szCs w:val="18"/>
+        </w:rPr>
+        <w:t>マッチング</w:t>
+      </w:r>
+      <w:r>
+        <w:rPr>
+          <w:rFonts w:hint="eastAsia"/>
+          <w:sz w:val="18"/>
+          <w:szCs w:val="18"/>
+        </w:rPr>
+        <w:t>画面での毎フレームの流れ</w:t>
+      </w:r>
+    </w:p>
+    <w:p>
+      <w:pPr>
+        <w:jc w:val="center"/>
+      </w:pPr>
+      <w:r>
+        <w:rPr>
+          <w:rFonts w:hint="eastAsia"/>
+        </w:rPr>
+        <w:t>図3</w:t>
+      </w:r>
+      <w:r>
+        <w:t>-4</w:t>
+      </w:r>
+      <w:r>
+        <w:rPr>
+          <w:rFonts w:hint="eastAsia"/>
+        </w:rPr>
+        <w:t xml:space="preserve">　M</w:t>
+      </w:r>
+      <w:r>
+        <w:t>ulti</w:t>
+      </w:r>
+      <w:r>
+        <w:rPr>
+          <w:rFonts w:hint="eastAsia"/>
+        </w:rPr>
+        <w:t>画面での操作の流れ</w:t>
+      </w:r>
+    </w:p>
+    <w:p/>
+    <w:p/>
+    <w:p/>
+    <w:p>
+      <w:pPr>
+        <w:rPr>
+          <w:rFonts w:hint="eastAsia"/>
+        </w:rPr>
+      </w:pPr>
+    </w:p>
+    <w:p>
+      <w:pPr>
+        <w:rPr>
+          <w:rFonts w:hint="eastAsia"/>
+        </w:rPr>
+      </w:pPr>
+    </w:p>
     <w:p>
       <w:pPr>
         <w:jc w:val="center"/>
@@ -3996,6 +6742,7 @@
           <w:sz w:val="28"/>
           <w:szCs w:val="28"/>
         </w:rPr>
+        <w:lastRenderedPageBreak/>
         <w:t>第4</w:t>
       </w:r>
       <w:r>
@@ -4250,121 +6997,157 @@
         <w:rPr>
           <w:rFonts w:hint="eastAsia"/>
         </w:rPr>
+        <w:t xml:space="preserve">　今回はHTT</w:t>
+      </w:r>
+      <w:r>
+        <w:t>P</w:t>
+      </w:r>
+      <w:r>
+        <w:rPr>
+          <w:rFonts w:hint="eastAsia"/>
+        </w:rPr>
+        <w:t>での実装のみであり</w:t>
+      </w:r>
+      <w:r>
+        <w:rPr>
+          <w:rFonts w:hint="eastAsia"/>
+        </w:rPr>
+        <w:t>、</w:t>
+      </w:r>
+      <w:r>
+        <w:rPr>
+          <w:rFonts w:hint="eastAsia"/>
+        </w:rPr>
+        <w:t>対戦部分に着目して制作を行った為に製品としては道半ばである部分が多々あるのが心残りではある。</w:t>
+      </w:r>
+      <w:r>
+        <w:rPr>
+          <w:rFonts w:hint="eastAsia"/>
+        </w:rPr>
+        <w:t>今後</w:t>
+      </w:r>
+      <w:r>
+        <w:rPr>
+          <w:rFonts w:hint="eastAsia"/>
+        </w:rPr>
+        <w:t>、ランキング機能や</w:t>
+      </w:r>
+      <w:r>
+        <w:rPr>
+          <w:rFonts w:hint="eastAsia"/>
+        </w:rPr>
+        <w:t>フレンド機能、タイピングのモードの追加というような</w:t>
+      </w:r>
+      <w:r>
+        <w:rPr>
+          <w:rFonts w:hint="eastAsia"/>
+        </w:rPr>
+        <w:t>追加機能の実装や</w:t>
+      </w:r>
+      <w:r>
+        <w:rPr>
+          <w:rFonts w:hint="eastAsia"/>
+        </w:rPr>
+        <w:t>今回は重視しなかったセキュリティ面の強化、</w:t>
+      </w:r>
+      <w:r>
+        <w:rPr>
+          <w:rFonts w:hint="eastAsia"/>
+        </w:rPr>
+        <w:t>自身での他プロトコルとの比較等も行っていきたいと思う。</w:t>
+      </w:r>
+      <w:r>
+        <w:rPr>
+          <w:rFonts w:hint="eastAsia"/>
+        </w:rPr>
+        <w:t>また、デザイン面に至っ</w:t>
+      </w:r>
+      <w:r>
+        <w:rPr>
+          <w:rFonts w:hint="eastAsia"/>
+        </w:rPr>
+        <w:t>てはおざなりの一言なのでフルスタックエンジニアを目指す身として</w:t>
+      </w:r>
+      <w:r>
+        <w:rPr>
+          <w:rFonts w:hint="eastAsia"/>
+        </w:rPr>
+        <w:t>基本</w:t>
+      </w:r>
+      <w:r>
+        <w:rPr>
+          <w:rFonts w:hint="eastAsia"/>
+        </w:rPr>
+        <w:t>程度</w:t>
+      </w:r>
+      <w:r>
+        <w:rPr>
+          <w:rFonts w:hint="eastAsia"/>
+        </w:rPr>
+        <w:t>は押さえて</w:t>
+      </w:r>
+      <w:r>
+        <w:rPr>
+          <w:rFonts w:hint="eastAsia"/>
+        </w:rPr>
+        <w:t>い</w:t>
+      </w:r>
+      <w:r>
+        <w:rPr>
+          <w:rFonts w:hint="eastAsia"/>
+        </w:rPr>
+        <w:t>きたい</w:t>
+      </w:r>
+      <w:r>
+        <w:rPr>
+          <w:rFonts w:hint="eastAsia"/>
+        </w:rPr>
+        <w:t>と考えている</w:t>
+      </w:r>
+      <w:r>
+        <w:rPr>
+          <w:rFonts w:hint="eastAsia"/>
+        </w:rPr>
+        <w:t>。</w:t>
+      </w:r>
+    </w:p>
+    <w:p>
+      <w:r>
+        <w:rPr>
+          <w:rFonts w:hint="eastAsia"/>
+        </w:rPr>
+        <w:t xml:space="preserve">　今回はクライアント-サーバ通信の基本</w:t>
+      </w:r>
+      <w:r>
+        <w:rPr>
+          <w:rFonts w:hint="eastAsia"/>
+        </w:rPr>
+        <w:t>、そしてオンラインゲーム制作の一連の流れを学ぶ</w:t>
+      </w:r>
+      <w:r>
+        <w:rPr>
+          <w:rFonts w:hint="eastAsia"/>
+        </w:rPr>
+        <w:t>という点で非常に有意義な制作が出来た。</w:t>
+      </w:r>
+      <w:r>
+        <w:rPr>
+          <w:rFonts w:hint="eastAsia"/>
+        </w:rPr>
+        <w:t>この経験はこれからゲーム</w:t>
+      </w:r>
+      <w:r>
+        <w:rPr>
+          <w:rFonts w:hint="eastAsia"/>
+        </w:rPr>
+        <w:t>業界に入り開発を</w:t>
+      </w:r>
+      <w:r>
+        <w:rPr>
+          <w:rFonts w:hint="eastAsia"/>
+        </w:rPr>
         <w:lastRenderedPageBreak/>
-        <w:t xml:space="preserve">　今回はHTT</w:t>
-      </w:r>
-      <w:r>
-        <w:t>P</w:t>
-      </w:r>
-      <w:r>
-        <w:rPr>
-          <w:rFonts w:hint="eastAsia"/>
-        </w:rPr>
-        <w:t>での実装のみであったし、</w:t>
-      </w:r>
-      <w:r>
-        <w:rPr>
-          <w:rFonts w:hint="eastAsia"/>
-        </w:rPr>
-        <w:t>対戦部分に着目して制作を行った為に製品としては道半ばである部分が多々あるのが心残りではある。</w:t>
-      </w:r>
-      <w:r>
-        <w:rPr>
-          <w:rFonts w:hint="eastAsia"/>
-        </w:rPr>
-        <w:t>今後</w:t>
-      </w:r>
-      <w:r>
-        <w:rPr>
-          <w:rFonts w:hint="eastAsia"/>
-        </w:rPr>
-        <w:t>、ランキング機能や</w:t>
-      </w:r>
-      <w:r>
-        <w:rPr>
-          <w:rFonts w:hint="eastAsia"/>
-        </w:rPr>
-        <w:t>フレンド機能、タイピングのモードの追加というような</w:t>
-      </w:r>
-      <w:r>
-        <w:rPr>
-          <w:rFonts w:hint="eastAsia"/>
-        </w:rPr>
-        <w:t>追加機能の実装や</w:t>
-      </w:r>
-      <w:r>
-        <w:rPr>
-          <w:rFonts w:hint="eastAsia"/>
-        </w:rPr>
-        <w:t>今回は重視しなかったセキュリティ面の強化、</w:t>
-      </w:r>
-      <w:r>
-        <w:rPr>
-          <w:rFonts w:hint="eastAsia"/>
-        </w:rPr>
-        <w:t>自身での他プロトコルとの比較等も行っていきたいと思う。</w:t>
-      </w:r>
-      <w:r>
-        <w:rPr>
-          <w:rFonts w:hint="eastAsia"/>
-        </w:rPr>
-        <w:t>また、デザイン面に至ってはおざなりの一言なのでフルスタックエンジニアを目指す身としては基本</w:t>
-      </w:r>
-      <w:r>
-        <w:rPr>
-          <w:rFonts w:hint="eastAsia"/>
-        </w:rPr>
-        <w:t>程度</w:t>
-      </w:r>
-      <w:r>
-        <w:rPr>
-          <w:rFonts w:hint="eastAsia"/>
-        </w:rPr>
-        <w:t>は押さえて</w:t>
-      </w:r>
-      <w:r>
-        <w:rPr>
-          <w:rFonts w:hint="eastAsia"/>
-        </w:rPr>
-        <w:t>い</w:t>
-      </w:r>
-      <w:r>
-        <w:rPr>
-          <w:rFonts w:hint="eastAsia"/>
-        </w:rPr>
-        <w:t>きたい。</w:t>
-      </w:r>
-    </w:p>
-    <w:p>
-      <w:r>
-        <w:rPr>
-          <w:rFonts w:hint="eastAsia"/>
-        </w:rPr>
-        <w:t xml:space="preserve">　今回はクライアント-サーバ通信の基本</w:t>
-      </w:r>
-      <w:r>
-        <w:rPr>
-          <w:rFonts w:hint="eastAsia"/>
-        </w:rPr>
-        <w:t>、そしてオンラインゲーム制作の一連の流れを学ぶ</w:t>
-      </w:r>
-      <w:r>
-        <w:rPr>
-          <w:rFonts w:hint="eastAsia"/>
-        </w:rPr>
-        <w:t>という点で非常に有意義な制作が出来た。</w:t>
-      </w:r>
-      <w:r>
-        <w:rPr>
-          <w:rFonts w:hint="eastAsia"/>
-        </w:rPr>
-        <w:t>この経験はこれからゲーム</w:t>
-      </w:r>
-      <w:r>
-        <w:rPr>
-          <w:rFonts w:hint="eastAsia"/>
-        </w:rPr>
-        <w:t>業界に入り開発を行っていく上で大きな糧になっていく事だろう</w:t>
+        <w:t>行っていく上で大きな糧になっていく事と思う</w:t>
       </w:r>
       <w:r>
         <w:rPr>
@@ -4389,6 +7172,171 @@
       <w:pPr>
         <w:jc w:val="left"/>
       </w:pPr>
+    </w:p>
+    <w:p>
+      <w:pPr>
+        <w:jc w:val="left"/>
+      </w:pPr>
+    </w:p>
+    <w:p>
+      <w:pPr>
+        <w:jc w:val="left"/>
+      </w:pPr>
+    </w:p>
+    <w:p>
+      <w:pPr>
+        <w:jc w:val="left"/>
+      </w:pPr>
+    </w:p>
+    <w:p>
+      <w:pPr>
+        <w:jc w:val="left"/>
+      </w:pPr>
+    </w:p>
+    <w:p>
+      <w:pPr>
+        <w:jc w:val="left"/>
+      </w:pPr>
+    </w:p>
+    <w:p>
+      <w:pPr>
+        <w:jc w:val="left"/>
+      </w:pPr>
+    </w:p>
+    <w:p>
+      <w:pPr>
+        <w:jc w:val="left"/>
+      </w:pPr>
+    </w:p>
+    <w:p>
+      <w:pPr>
+        <w:jc w:val="left"/>
+      </w:pPr>
+    </w:p>
+    <w:p>
+      <w:pPr>
+        <w:jc w:val="left"/>
+      </w:pPr>
+    </w:p>
+    <w:p>
+      <w:pPr>
+        <w:jc w:val="left"/>
+      </w:pPr>
+    </w:p>
+    <w:p>
+      <w:pPr>
+        <w:jc w:val="left"/>
+      </w:pPr>
+    </w:p>
+    <w:p>
+      <w:pPr>
+        <w:jc w:val="left"/>
+      </w:pPr>
+    </w:p>
+    <w:p>
+      <w:pPr>
+        <w:jc w:val="left"/>
+      </w:pPr>
+    </w:p>
+    <w:p>
+      <w:pPr>
+        <w:jc w:val="left"/>
+      </w:pPr>
+    </w:p>
+    <w:p>
+      <w:pPr>
+        <w:jc w:val="left"/>
+      </w:pPr>
+    </w:p>
+    <w:p>
+      <w:pPr>
+        <w:jc w:val="left"/>
+      </w:pPr>
+    </w:p>
+    <w:p>
+      <w:pPr>
+        <w:jc w:val="left"/>
+      </w:pPr>
+    </w:p>
+    <w:p>
+      <w:pPr>
+        <w:jc w:val="left"/>
+      </w:pPr>
+    </w:p>
+    <w:p>
+      <w:pPr>
+        <w:jc w:val="left"/>
+      </w:pPr>
+    </w:p>
+    <w:p>
+      <w:pPr>
+        <w:jc w:val="left"/>
+      </w:pPr>
+    </w:p>
+    <w:p>
+      <w:pPr>
+        <w:jc w:val="left"/>
+      </w:pPr>
+    </w:p>
+    <w:p>
+      <w:pPr>
+        <w:jc w:val="left"/>
+      </w:pPr>
+    </w:p>
+    <w:p>
+      <w:pPr>
+        <w:jc w:val="left"/>
+      </w:pPr>
+    </w:p>
+    <w:p>
+      <w:pPr>
+        <w:jc w:val="left"/>
+      </w:pPr>
+    </w:p>
+    <w:p>
+      <w:pPr>
+        <w:jc w:val="left"/>
+      </w:pPr>
+    </w:p>
+    <w:p>
+      <w:pPr>
+        <w:jc w:val="left"/>
+      </w:pPr>
+    </w:p>
+    <w:p>
+      <w:pPr>
+        <w:jc w:val="left"/>
+      </w:pPr>
+    </w:p>
+    <w:p>
+      <w:pPr>
+        <w:jc w:val="left"/>
+      </w:pPr>
+    </w:p>
+    <w:p>
+      <w:pPr>
+        <w:jc w:val="left"/>
+      </w:pPr>
+    </w:p>
+    <w:p>
+      <w:pPr>
+        <w:jc w:val="left"/>
+      </w:pPr>
+    </w:p>
+    <w:p>
+      <w:pPr>
+        <w:jc w:val="left"/>
+      </w:pPr>
+    </w:p>
+    <w:p>
+      <w:pPr>
+        <w:jc w:val="left"/>
+        <w:rPr>
+          <w:rFonts w:hint="eastAsia"/>
+        </w:rPr>
+      </w:pPr>
+      <w:bookmarkStart w:id="0" w:name="_GoBack"/>
+      <w:bookmarkEnd w:id="0"/>
     </w:p>
     <w:p>
       <w:pPr>
@@ -4404,6 +7352,7 @@
           <w:sz w:val="28"/>
           <w:szCs w:val="28"/>
         </w:rPr>
+        <w:lastRenderedPageBreak/>
         <w:t>第5章</w:t>
       </w:r>
       <w:r>
@@ -4558,7 +7507,7 @@
       </w:r>
     </w:p>
     <w:p>
-      <w:hyperlink r:id="rId12" w:history="1">
+      <w:hyperlink r:id="rId17" w:history="1">
         <w:r>
           <w:rPr>
             <w:rStyle w:val="a8"/>
@@ -4593,7 +7542,7 @@
       <w:proofErr w:type="spellEnd"/>
     </w:p>
     <w:p>
-      <w:hyperlink r:id="rId13" w:history="1">
+      <w:hyperlink r:id="rId18" w:history="1">
         <w:r>
           <w:rPr>
             <w:rStyle w:val="a8"/>
@@ -4614,7 +7563,7 @@
       </w:r>
     </w:p>
     <w:p>
-      <w:hyperlink r:id="rId14" w:history="1">
+      <w:hyperlink r:id="rId19" w:history="1">
         <w:r>
           <w:rPr>
             <w:rStyle w:val="a8"/>
@@ -4673,7 +7622,7 @@
       <w:proofErr w:type="spellEnd"/>
     </w:p>
     <w:p>
-      <w:hyperlink r:id="rId15" w:history="1">
+      <w:hyperlink r:id="rId20" w:history="1">
         <w:r>
           <w:rPr>
             <w:rStyle w:val="a8"/>
@@ -4708,7 +7657,7 @@
       <w:proofErr w:type="spellEnd"/>
     </w:p>
     <w:p>
-      <w:hyperlink r:id="rId16" w:history="1">
+      <w:hyperlink r:id="rId21" w:history="1">
         <w:r>
           <w:rPr>
             <w:rStyle w:val="a8"/>
@@ -4734,7 +7683,7 @@
       </w:r>
     </w:p>
     <w:p>
-      <w:hyperlink r:id="rId17" w:history="1">
+      <w:hyperlink r:id="rId22" w:history="1">
         <w:r>
           <w:rPr>
             <w:rStyle w:val="a8"/>
@@ -4755,7 +7704,7 @@
       </w:r>
     </w:p>
     <w:p>
-      <w:hyperlink r:id="rId18" w:history="1">
+      <w:hyperlink r:id="rId23" w:history="1">
         <w:r>
           <w:rPr>
             <w:rStyle w:val="a8"/>
@@ -4796,7 +7745,7 @@
       <w:proofErr w:type="spellEnd"/>
     </w:p>
     <w:p>
-      <w:hyperlink r:id="rId19" w:history="1">
+      <w:hyperlink r:id="rId24" w:history="1">
         <w:r>
           <w:rPr>
             <w:rStyle w:val="a8"/>
@@ -4837,7 +7786,7 @@
       <w:proofErr w:type="spellEnd"/>
     </w:p>
     <w:p>
-      <w:hyperlink r:id="rId20" w:history="1">
+      <w:hyperlink r:id="rId25" w:history="1">
         <w:r>
           <w:rPr>
             <w:rStyle w:val="a8"/>
@@ -4858,7 +7807,7 @@
       </w:r>
     </w:p>
     <w:p>
-      <w:hyperlink r:id="rId21" w:history="1">
+      <w:hyperlink r:id="rId26" w:history="1">
         <w:r>
           <w:rPr>
             <w:rStyle w:val="a8"/>
@@ -4888,7 +7837,7 @@
       </w:r>
     </w:p>
     <w:p>
-      <w:hyperlink r:id="rId22" w:history="1">
+      <w:hyperlink r:id="rId27" w:history="1">
         <w:r>
           <w:rPr>
             <w:rStyle w:val="a8"/>
@@ -4902,6 +7851,7 @@
         <w:rPr>
           <w:rFonts w:hint="eastAsia"/>
         </w:rPr>
+        <w:lastRenderedPageBreak/>
         <w:t>・</w:t>
       </w:r>
       <w:r>
@@ -4926,7 +7876,7 @@
       </w:r>
     </w:p>
     <w:p>
-      <w:hyperlink r:id="rId23" w:history="1">
+      <w:hyperlink r:id="rId28" w:history="1">
         <w:r>
           <w:rPr>
             <w:rStyle w:val="a8"/>
@@ -4959,7 +7909,7 @@
       </w:r>
     </w:p>
     <w:p>
-      <w:hyperlink r:id="rId24" w:history="1">
+      <w:hyperlink r:id="rId29" w:history="1">
         <w:r>
           <w:rPr>
             <w:rStyle w:val="a8"/>
@@ -4983,7 +7933,7 @@
       </w:r>
     </w:p>
     <w:p>
-      <w:hyperlink r:id="rId25" w:history="1">
+      <w:hyperlink r:id="rId30" w:history="1">
         <w:r>
           <w:rPr>
             <w:rStyle w:val="a8"/>
@@ -5004,7 +7954,7 @@
       </w:r>
     </w:p>
     <w:p>
-      <w:hyperlink r:id="rId26" w:history="1">
+      <w:hyperlink r:id="rId31" w:history="1">
         <w:r>
           <w:rPr>
             <w:rStyle w:val="a8"/>
@@ -5042,7 +7992,7 @@
       </w:r>
     </w:p>
     <w:p>
-      <w:hyperlink r:id="rId27" w:history="1">
+      <w:hyperlink r:id="rId32" w:history="1">
         <w:r>
           <w:rPr>
             <w:rStyle w:val="a8"/>
@@ -5081,7 +8031,7 @@
       </w:r>
     </w:p>
     <w:p>
-      <w:hyperlink r:id="rId28" w:history="1">
+      <w:hyperlink r:id="rId33" w:history="1">
         <w:r>
           <w:rPr>
             <w:rStyle w:val="a8"/>
@@ -5099,7 +8049,7 @@
       </w:r>
     </w:p>
     <w:p>
-      <w:hyperlink r:id="rId29" w:history="1">
+      <w:hyperlink r:id="rId34" w:history="1">
         <w:r>
           <w:rPr>
             <w:rStyle w:val="a8"/>
@@ -5123,7 +8073,7 @@
       </w:r>
     </w:p>
     <w:p>
-      <w:hyperlink r:id="rId30" w:history="1">
+      <w:hyperlink r:id="rId35" w:history="1">
         <w:r>
           <w:rPr>
             <w:rStyle w:val="a8"/>
@@ -5158,7 +8108,6 @@
         <w:rPr>
           <w:rFonts w:hint="eastAsia"/>
         </w:rPr>
-        <w:lastRenderedPageBreak/>
         <w:t>・</w:t>
       </w:r>
       <w:r>
@@ -5166,7 +8115,7 @@
       </w:r>
     </w:p>
     <w:p>
-      <w:hyperlink r:id="rId31" w:history="1">
+      <w:hyperlink r:id="rId36" w:history="1">
         <w:r>
           <w:rPr>
             <w:rStyle w:val="a8"/>
@@ -5251,7 +8200,7 @@
         <w:szCs w:val="24"/>
         <w:lang w:val="ja-JP"/>
       </w:rPr>
-      <w:t>1</w:t>
+      <w:t>20</w:t>
     </w:r>
     <w:r>
       <w:rPr>
@@ -5513,6 +8462,119 @@
     </w:lvl>
   </w:abstractNum>
   <w:abstractNum w:abstractNumId="2" w15:restartNumberingAfterBreak="0">
+    <w:nsid w:val="30415FAE"/>
+    <w:multiLevelType w:val="hybridMultilevel"/>
+    <w:tmpl w:val="6346D6DC"/>
+    <w:lvl w:ilvl="0" w:tplc="D5A23CF2">
+      <w:start w:val="3"/>
+      <w:numFmt w:val="bullet"/>
+      <w:lvlText w:val=""/>
+      <w:lvlJc w:val="left"/>
+      <w:pPr>
+        <w:ind w:left="360" w:hanging="360"/>
+      </w:pPr>
+      <w:rPr>
+        <w:rFonts w:ascii="Wingdings" w:eastAsiaTheme="minorEastAsia" w:hAnsi="Wingdings" w:cstheme="minorBidi" w:hint="default"/>
+      </w:rPr>
+    </w:lvl>
+    <w:lvl w:ilvl="1" w:tplc="0409000B" w:tentative="1">
+      <w:start w:val="1"/>
+      <w:numFmt w:val="bullet"/>
+      <w:lvlText w:val=""/>
+      <w:lvlJc w:val="left"/>
+      <w:pPr>
+        <w:ind w:left="840" w:hanging="420"/>
+      </w:pPr>
+      <w:rPr>
+        <w:rFonts w:ascii="Wingdings" w:hAnsi="Wingdings" w:hint="default"/>
+      </w:rPr>
+    </w:lvl>
+    <w:lvl w:ilvl="2" w:tplc="0409000D" w:tentative="1">
+      <w:start w:val="1"/>
+      <w:numFmt w:val="bullet"/>
+      <w:lvlText w:val=""/>
+      <w:lvlJc w:val="left"/>
+      <w:pPr>
+        <w:ind w:left="1260" w:hanging="420"/>
+      </w:pPr>
+      <w:rPr>
+        <w:rFonts w:ascii="Wingdings" w:hAnsi="Wingdings" w:hint="default"/>
+      </w:rPr>
+    </w:lvl>
+    <w:lvl w:ilvl="3" w:tplc="04090001" w:tentative="1">
+      <w:start w:val="1"/>
+      <w:numFmt w:val="bullet"/>
+      <w:lvlText w:val=""/>
+      <w:lvlJc w:val="left"/>
+      <w:pPr>
+        <w:ind w:left="1680" w:hanging="420"/>
+      </w:pPr>
+      <w:rPr>
+        <w:rFonts w:ascii="Wingdings" w:hAnsi="Wingdings" w:hint="default"/>
+      </w:rPr>
+    </w:lvl>
+    <w:lvl w:ilvl="4" w:tplc="0409000B" w:tentative="1">
+      <w:start w:val="1"/>
+      <w:numFmt w:val="bullet"/>
+      <w:lvlText w:val=""/>
+      <w:lvlJc w:val="left"/>
+      <w:pPr>
+        <w:ind w:left="2100" w:hanging="420"/>
+      </w:pPr>
+      <w:rPr>
+        <w:rFonts w:ascii="Wingdings" w:hAnsi="Wingdings" w:hint="default"/>
+      </w:rPr>
+    </w:lvl>
+    <w:lvl w:ilvl="5" w:tplc="0409000D" w:tentative="1">
+      <w:start w:val="1"/>
+      <w:numFmt w:val="bullet"/>
+      <w:lvlText w:val=""/>
+      <w:lvlJc w:val="left"/>
+      <w:pPr>
+        <w:ind w:left="2520" w:hanging="420"/>
+      </w:pPr>
+      <w:rPr>
+        <w:rFonts w:ascii="Wingdings" w:hAnsi="Wingdings" w:hint="default"/>
+      </w:rPr>
+    </w:lvl>
+    <w:lvl w:ilvl="6" w:tplc="04090001" w:tentative="1">
+      <w:start w:val="1"/>
+      <w:numFmt w:val="bullet"/>
+      <w:lvlText w:val=""/>
+      <w:lvlJc w:val="left"/>
+      <w:pPr>
+        <w:ind w:left="2940" w:hanging="420"/>
+      </w:pPr>
+      <w:rPr>
+        <w:rFonts w:ascii="Wingdings" w:hAnsi="Wingdings" w:hint="default"/>
+      </w:rPr>
+    </w:lvl>
+    <w:lvl w:ilvl="7" w:tplc="0409000B" w:tentative="1">
+      <w:start w:val="1"/>
+      <w:numFmt w:val="bullet"/>
+      <w:lvlText w:val=""/>
+      <w:lvlJc w:val="left"/>
+      <w:pPr>
+        <w:ind w:left="3360" w:hanging="420"/>
+      </w:pPr>
+      <w:rPr>
+        <w:rFonts w:ascii="Wingdings" w:hAnsi="Wingdings" w:hint="default"/>
+      </w:rPr>
+    </w:lvl>
+    <w:lvl w:ilvl="8" w:tplc="0409000D" w:tentative="1">
+      <w:start w:val="1"/>
+      <w:numFmt w:val="bullet"/>
+      <w:lvlText w:val=""/>
+      <w:lvlJc w:val="left"/>
+      <w:pPr>
+        <w:ind w:left="3780" w:hanging="420"/>
+      </w:pPr>
+      <w:rPr>
+        <w:rFonts w:ascii="Wingdings" w:hAnsi="Wingdings" w:hint="default"/>
+      </w:rPr>
+    </w:lvl>
+  </w:abstractNum>
+  <w:abstractNum w:abstractNumId="3" w15:restartNumberingAfterBreak="0">
     <w:nsid w:val="3E85329E"/>
     <w:multiLevelType w:val="multilevel"/>
     <w:tmpl w:val="0E9A7684"/>
@@ -5625,7 +8687,7 @@
       </w:rPr>
     </w:lvl>
   </w:abstractNum>
-  <w:abstractNum w:abstractNumId="3" w15:restartNumberingAfterBreak="0">
+  <w:abstractNum w:abstractNumId="4" w15:restartNumberingAfterBreak="0">
     <w:nsid w:val="456448D8"/>
     <w:multiLevelType w:val="hybridMultilevel"/>
     <w:tmpl w:val="CC36AF18"/>
@@ -5714,7 +8776,7 @@
       </w:pPr>
     </w:lvl>
   </w:abstractNum>
-  <w:abstractNum w:abstractNumId="4" w15:restartNumberingAfterBreak="0">
+  <w:abstractNum w:abstractNumId="5" w15:restartNumberingAfterBreak="0">
     <w:nsid w:val="55636BA3"/>
     <w:multiLevelType w:val="multilevel"/>
     <w:tmpl w:val="4E881818"/>
@@ -5827,7 +8889,7 @@
       </w:rPr>
     </w:lvl>
   </w:abstractNum>
-  <w:abstractNum w:abstractNumId="5" w15:restartNumberingAfterBreak="0">
+  <w:abstractNum w:abstractNumId="6" w15:restartNumberingAfterBreak="0">
     <w:nsid w:val="69843310"/>
     <w:multiLevelType w:val="hybridMultilevel"/>
     <w:tmpl w:val="A0FEB9C8"/>
@@ -5916,7 +8978,120 @@
       </w:pPr>
     </w:lvl>
   </w:abstractNum>
-  <w:abstractNum w:abstractNumId="6" w15:restartNumberingAfterBreak="0">
+  <w:abstractNum w:abstractNumId="7" w15:restartNumberingAfterBreak="0">
+    <w:nsid w:val="754C2753"/>
+    <w:multiLevelType w:val="hybridMultilevel"/>
+    <w:tmpl w:val="AED254A6"/>
+    <w:lvl w:ilvl="0" w:tplc="BDD88318">
+      <w:start w:val="3"/>
+      <w:numFmt w:val="bullet"/>
+      <w:lvlText w:val=""/>
+      <w:lvlJc w:val="left"/>
+      <w:pPr>
+        <w:ind w:left="360" w:hanging="360"/>
+      </w:pPr>
+      <w:rPr>
+        <w:rFonts w:ascii="Wingdings" w:eastAsiaTheme="minorEastAsia" w:hAnsi="Wingdings" w:cstheme="minorBidi" w:hint="default"/>
+      </w:rPr>
+    </w:lvl>
+    <w:lvl w:ilvl="1" w:tplc="0409000B" w:tentative="1">
+      <w:start w:val="1"/>
+      <w:numFmt w:val="bullet"/>
+      <w:lvlText w:val=""/>
+      <w:lvlJc w:val="left"/>
+      <w:pPr>
+        <w:ind w:left="840" w:hanging="420"/>
+      </w:pPr>
+      <w:rPr>
+        <w:rFonts w:ascii="Wingdings" w:hAnsi="Wingdings" w:hint="default"/>
+      </w:rPr>
+    </w:lvl>
+    <w:lvl w:ilvl="2" w:tplc="0409000D" w:tentative="1">
+      <w:start w:val="1"/>
+      <w:numFmt w:val="bullet"/>
+      <w:lvlText w:val=""/>
+      <w:lvlJc w:val="left"/>
+      <w:pPr>
+        <w:ind w:left="1260" w:hanging="420"/>
+      </w:pPr>
+      <w:rPr>
+        <w:rFonts w:ascii="Wingdings" w:hAnsi="Wingdings" w:hint="default"/>
+      </w:rPr>
+    </w:lvl>
+    <w:lvl w:ilvl="3" w:tplc="04090001" w:tentative="1">
+      <w:start w:val="1"/>
+      <w:numFmt w:val="bullet"/>
+      <w:lvlText w:val=""/>
+      <w:lvlJc w:val="left"/>
+      <w:pPr>
+        <w:ind w:left="1680" w:hanging="420"/>
+      </w:pPr>
+      <w:rPr>
+        <w:rFonts w:ascii="Wingdings" w:hAnsi="Wingdings" w:hint="default"/>
+      </w:rPr>
+    </w:lvl>
+    <w:lvl w:ilvl="4" w:tplc="0409000B" w:tentative="1">
+      <w:start w:val="1"/>
+      <w:numFmt w:val="bullet"/>
+      <w:lvlText w:val=""/>
+      <w:lvlJc w:val="left"/>
+      <w:pPr>
+        <w:ind w:left="2100" w:hanging="420"/>
+      </w:pPr>
+      <w:rPr>
+        <w:rFonts w:ascii="Wingdings" w:hAnsi="Wingdings" w:hint="default"/>
+      </w:rPr>
+    </w:lvl>
+    <w:lvl w:ilvl="5" w:tplc="0409000D" w:tentative="1">
+      <w:start w:val="1"/>
+      <w:numFmt w:val="bullet"/>
+      <w:lvlText w:val=""/>
+      <w:lvlJc w:val="left"/>
+      <w:pPr>
+        <w:ind w:left="2520" w:hanging="420"/>
+      </w:pPr>
+      <w:rPr>
+        <w:rFonts w:ascii="Wingdings" w:hAnsi="Wingdings" w:hint="default"/>
+      </w:rPr>
+    </w:lvl>
+    <w:lvl w:ilvl="6" w:tplc="04090001" w:tentative="1">
+      <w:start w:val="1"/>
+      <w:numFmt w:val="bullet"/>
+      <w:lvlText w:val=""/>
+      <w:lvlJc w:val="left"/>
+      <w:pPr>
+        <w:ind w:left="2940" w:hanging="420"/>
+      </w:pPr>
+      <w:rPr>
+        <w:rFonts w:ascii="Wingdings" w:hAnsi="Wingdings" w:hint="default"/>
+      </w:rPr>
+    </w:lvl>
+    <w:lvl w:ilvl="7" w:tplc="0409000B" w:tentative="1">
+      <w:start w:val="1"/>
+      <w:numFmt w:val="bullet"/>
+      <w:lvlText w:val=""/>
+      <w:lvlJc w:val="left"/>
+      <w:pPr>
+        <w:ind w:left="3360" w:hanging="420"/>
+      </w:pPr>
+      <w:rPr>
+        <w:rFonts w:ascii="Wingdings" w:hAnsi="Wingdings" w:hint="default"/>
+      </w:rPr>
+    </w:lvl>
+    <w:lvl w:ilvl="8" w:tplc="0409000D" w:tentative="1">
+      <w:start w:val="1"/>
+      <w:numFmt w:val="bullet"/>
+      <w:lvlText w:val=""/>
+      <w:lvlJc w:val="left"/>
+      <w:pPr>
+        <w:ind w:left="3780" w:hanging="420"/>
+      </w:pPr>
+      <w:rPr>
+        <w:rFonts w:ascii="Wingdings" w:hAnsi="Wingdings" w:hint="default"/>
+      </w:rPr>
+    </w:lvl>
+  </w:abstractNum>
+  <w:abstractNum w:abstractNumId="8" w15:restartNumberingAfterBreak="0">
     <w:nsid w:val="7A6B2463"/>
     <w:multiLevelType w:val="hybridMultilevel"/>
     <w:tmpl w:val="A2CCD912"/>
@@ -6006,25 +9181,31 @@
     </w:lvl>
   </w:abstractNum>
   <w:num w:numId="1">
-    <w:abstractNumId w:val="3"/>
+    <w:abstractNumId w:val="4"/>
   </w:num>
   <w:num w:numId="2">
-    <w:abstractNumId w:val="5"/>
+    <w:abstractNumId w:val="6"/>
   </w:num>
   <w:num w:numId="3">
-    <w:abstractNumId w:val="6"/>
+    <w:abstractNumId w:val="8"/>
   </w:num>
   <w:num w:numId="4">
     <w:abstractNumId w:val="0"/>
   </w:num>
   <w:num w:numId="5">
-    <w:abstractNumId w:val="4"/>
+    <w:abstractNumId w:val="5"/>
   </w:num>
   <w:num w:numId="6">
-    <w:abstractNumId w:val="2"/>
+    <w:abstractNumId w:val="3"/>
   </w:num>
   <w:num w:numId="7">
     <w:abstractNumId w:val="1"/>
+  </w:num>
+  <w:num w:numId="8">
+    <w:abstractNumId w:val="7"/>
+  </w:num>
+  <w:num w:numId="9">
+    <w:abstractNumId w:val="2"/>
   </w:num>
 </w:numbering>
 </file>

--- a/論文/卒業研究論文_K198017 若林宏樹.docx
+++ b/論文/卒業研究論文_K198017 若林宏樹.docx
@@ -119,124 +119,55 @@
         <w:jc w:val="center"/>
       </w:pPr>
       <w:r>
-        <w:sym w:font="Wingdings" w:char="F0DF"/>
-      </w:r>
-      <w:r>
-        <w:t xml:space="preserve">--- </w:t>
-      </w:r>
-      <w:r>
-        <w:rPr>
-          <w:rFonts w:ascii="ＭＳ 明朝" w:eastAsia="ＭＳ 明朝" w:hAnsi="ＭＳ 明朝" w:cs="ＭＳ 明朝" w:hint="eastAsia"/>
-        </w:rPr>
-        <w:t>ここに図を置く ---</w:t>
-      </w:r>
-      <w:r>
-        <w:rPr>
-          <w:rFonts w:ascii="ＭＳ 明朝" w:eastAsia="ＭＳ 明朝" w:hAnsi="ＭＳ 明朝" w:cs="ＭＳ 明朝"/>
-        </w:rPr>
-        <w:sym w:font="Wingdings" w:char="F0E0"/>
-      </w:r>
-    </w:p>
-    <w:p>
-      <w:pPr>
-        <w:jc w:val="center"/>
-      </w:pPr>
-    </w:p>
-    <w:p>
-      <w:pPr>
-        <w:jc w:val="center"/>
-      </w:pPr>
-    </w:p>
-    <w:p>
-      <w:pPr>
-        <w:jc w:val="center"/>
-      </w:pPr>
-    </w:p>
-    <w:p>
-      <w:pPr>
-        <w:jc w:val="center"/>
-      </w:pPr>
-    </w:p>
-    <w:p>
-      <w:pPr>
-        <w:jc w:val="center"/>
-      </w:pPr>
-    </w:p>
-    <w:p>
-      <w:pPr>
-        <w:jc w:val="center"/>
-      </w:pPr>
-    </w:p>
-    <w:p>
-      <w:pPr>
-        <w:jc w:val="center"/>
-      </w:pPr>
-    </w:p>
-    <w:p>
-      <w:pPr>
-        <w:jc w:val="center"/>
-      </w:pPr>
-    </w:p>
-    <w:p>
-      <w:pPr>
-        <w:jc w:val="center"/>
-      </w:pPr>
-    </w:p>
-    <w:p>
-      <w:pPr>
-        <w:jc w:val="center"/>
-      </w:pPr>
-    </w:p>
-    <w:p>
-      <w:pPr>
-        <w:jc w:val="center"/>
-      </w:pPr>
-    </w:p>
-    <w:p>
-      <w:pPr>
-        <w:jc w:val="center"/>
-      </w:pPr>
-    </w:p>
-    <w:p>
-      <w:pPr>
-        <w:jc w:val="center"/>
-      </w:pPr>
-    </w:p>
-    <w:p>
-      <w:pPr>
-        <w:jc w:val="center"/>
-      </w:pPr>
-    </w:p>
-    <w:p>
-      <w:pPr>
-        <w:jc w:val="center"/>
-      </w:pPr>
-    </w:p>
-    <w:p>
-      <w:pPr>
-        <w:jc w:val="center"/>
-      </w:pPr>
-    </w:p>
-    <w:p>
-      <w:pPr>
-        <w:jc w:val="center"/>
-      </w:pPr>
-    </w:p>
-    <w:p>
-      <w:pPr>
-        <w:jc w:val="center"/>
-      </w:pPr>
-    </w:p>
-    <w:p>
-      <w:pPr>
-        <w:jc w:val="center"/>
-      </w:pPr>
-    </w:p>
-    <w:p>
-      <w:pPr>
-        <w:jc w:val="center"/>
-      </w:pPr>
-    </w:p>
+        <w:rPr>
+          <w:noProof/>
+        </w:rPr>
+        <w:drawing>
+          <wp:inline distT="0" distB="0" distL="0" distR="0">
+            <wp:extent cx="5400040" cy="4255770"/>
+            <wp:effectExtent l="0" t="0" r="0" b="0"/>
+            <wp:docPr id="1" name="図 1"/>
+            <wp:cNvGraphicFramePr>
+              <a:graphicFrameLocks xmlns:a="http://schemas.openxmlformats.org/drawingml/2006/main" noChangeAspect="1"/>
+            </wp:cNvGraphicFramePr>
+            <a:graphic xmlns:a="http://schemas.openxmlformats.org/drawingml/2006/main">
+              <a:graphicData uri="http://schemas.openxmlformats.org/drawingml/2006/picture">
+                <pic:pic xmlns:pic="http://schemas.openxmlformats.org/drawingml/2006/picture">
+                  <pic:nvPicPr>
+                    <pic:cNvPr id="1" name="表題.png"/>
+                    <pic:cNvPicPr/>
+                  </pic:nvPicPr>
+                  <pic:blipFill>
+                    <a:blip r:embed="rId8">
+                      <a:extLst>
+                        <a:ext uri="{28A0092B-C50C-407E-A947-70E740481C1C}">
+                          <a14:useLocalDpi xmlns:a14="http://schemas.microsoft.com/office/drawing/2010/main" val="0"/>
+                        </a:ext>
+                      </a:extLst>
+                    </a:blip>
+                    <a:stretch>
+                      <a:fillRect/>
+                    </a:stretch>
+                  </pic:blipFill>
+                  <pic:spPr>
+                    <a:xfrm>
+                      <a:off x="0" y="0"/>
+                      <a:ext cx="5400040" cy="4255770"/>
+                    </a:xfrm>
+                    <a:prstGeom prst="rect">
+                      <a:avLst/>
+                    </a:prstGeom>
+                  </pic:spPr>
+                </pic:pic>
+              </a:graphicData>
+            </a:graphic>
+          </wp:inline>
+        </w:drawing>
+      </w:r>
+    </w:p>
+    <w:p/>
+    <w:p/>
+    <w:p/>
     <w:p>
       <w:pPr>
         <w:spacing w:line="400" w:lineRule="exact"/>
@@ -288,61 +219,47 @@
           <w:sz w:val="28"/>
           <w:szCs w:val="28"/>
         </w:rPr>
-      </w:pPr>
-      <w:r>
-        <w:rPr>
-          <w:rFonts w:hint="eastAsia"/>
-          <w:sz w:val="28"/>
-          <w:szCs w:val="28"/>
-        </w:rPr>
-        <w:t>若林</w:t>
-      </w:r>
-      <w:r>
-        <w:rPr>
-          <w:rFonts w:hint="eastAsia"/>
-          <w:sz w:val="28"/>
-          <w:szCs w:val="28"/>
-        </w:rPr>
-        <w:t xml:space="preserve">　</w:t>
-      </w:r>
-      <w:r>
-        <w:rPr>
-          <w:rFonts w:hint="eastAsia"/>
-          <w:sz w:val="28"/>
-          <w:szCs w:val="28"/>
-        </w:rPr>
-        <w:t>宏樹</w:t>
-      </w:r>
-    </w:p>
-    <w:p>
-      <w:pPr>
-        <w:jc w:val="center"/>
-      </w:pPr>
-    </w:p>
-    <w:p>
-      <w:pPr>
-        <w:jc w:val="center"/>
-        <w:rPr>
-          <w:sz w:val="28"/>
-          <w:szCs w:val="28"/>
-        </w:rPr>
         <w:sectPr>
+          <w:headerReference w:type="default" r:id="rId9"/>
           <w:pgSz w:w="11906" w:h="16838"/>
           <w:pgMar w:top="1985" w:right="1701" w:bottom="1701" w:left="1701" w:header="851" w:footer="992" w:gutter="0"/>
           <w:cols w:space="425"/>
           <w:docGrid w:type="lines" w:linePitch="360"/>
         </w:sectPr>
       </w:pPr>
-    </w:p>
-    <w:p>
-      <w:pPr>
-        <w:jc w:val="center"/>
-        <w:rPr>
+      <w:r>
+        <w:rPr>
+          <w:rFonts w:hint="eastAsia"/>
           <w:sz w:val="28"/>
           <w:szCs w:val="28"/>
         </w:rPr>
+        <w:t>若林</w:t>
+      </w:r>
+      <w:r>
+        <w:rPr>
+          <w:rFonts w:hint="eastAsia"/>
+          <w:sz w:val="28"/>
+          <w:szCs w:val="28"/>
+        </w:rPr>
+        <w:t xml:space="preserve">　</w:t>
+      </w:r>
+      <w:r>
+        <w:rPr>
+          <w:rFonts w:hint="eastAsia"/>
+          <w:sz w:val="28"/>
+          <w:szCs w:val="28"/>
+        </w:rPr>
+        <w:t>宏樹</w:t>
+      </w:r>
+    </w:p>
+    <w:p>
+      <w:pPr>
+        <w:rPr>
+          <w:sz w:val="28"/>
+          <w:szCs w:val="28"/>
+        </w:rPr>
         <w:sectPr>
-          <w:footerReference w:type="default" r:id="rId7"/>
+          <w:footerReference w:type="default" r:id="rId10"/>
           <w:type w:val="continuous"/>
           <w:pgSz w:w="11906" w:h="16838"/>
           <w:pgMar w:top="1985" w:right="1701" w:bottom="1701" w:left="1701" w:header="851" w:footer="992" w:gutter="0"/>
@@ -436,7 +353,7 @@
     </w:p>
     <w:p>
       <w:pPr>
-        <w:spacing w:before="240" w:line="240" w:lineRule="exact"/>
+        <w:spacing w:before="240" w:line="440" w:lineRule="exact"/>
         <w:rPr>
           <w:sz w:val="24"/>
           <w:szCs w:val="24"/>
@@ -617,6 +534,12 @@
         <w:rPr>
           <w:rFonts w:hint="eastAsia"/>
         </w:rPr>
+        <w:t>システム</w:t>
+      </w:r>
+      <w:r>
+        <w:rPr>
+          <w:rFonts w:hint="eastAsia"/>
+        </w:rPr>
         <w:t>・リアルタイム対戦</w:t>
       </w:r>
       <w:r>
@@ -681,7 +604,36 @@
         <w:rPr>
           <w:rFonts w:hint="eastAsia"/>
         </w:rPr>
-        <w:t>3-2 作品構成</w:t>
+        <w:t xml:space="preserve">3-2 </w:t>
+      </w:r>
+      <w:r>
+        <w:rPr>
+          <w:rFonts w:hint="eastAsia"/>
+        </w:rPr>
+        <w:t>各シーン処理説明</w:t>
+      </w:r>
+    </w:p>
+    <w:p>
+      <w:pPr>
+        <w:ind w:firstLineChars="200" w:firstLine="420"/>
+        <w:rPr>
+          <w:rFonts w:hint="eastAsia"/>
+        </w:rPr>
+      </w:pPr>
+      <w:r>
+        <w:rPr>
+          <w:rFonts w:hint="eastAsia"/>
+        </w:rPr>
+        <w:t>3</w:t>
+      </w:r>
+      <w:r>
+        <w:t xml:space="preserve">-3 </w:t>
+      </w:r>
+      <w:r>
+        <w:rPr>
+          <w:rFonts w:hint="eastAsia"/>
+        </w:rPr>
+        <w:t>各シーン操作説明</w:t>
       </w:r>
     </w:p>
     <w:p>
@@ -749,62 +701,987 @@
           <w:szCs w:val="24"/>
         </w:rPr>
         <w:t>章　参考URL・文献</w:t>
+      </w:r>
+    </w:p>
+    <w:p/>
+    <w:p>
+      <w:pPr>
+        <w:jc w:val="center"/>
+        <w:rPr>
+          <w:sz w:val="28"/>
+          <w:szCs w:val="28"/>
+        </w:rPr>
+      </w:pPr>
+      <w:r>
+        <w:rPr>
+          <w:sz w:val="28"/>
+          <w:szCs w:val="28"/>
+        </w:rPr>
+        <w:br w:type="page"/>
+      </w:r>
+    </w:p>
+    <w:p>
+      <w:pPr>
+        <w:jc w:val="center"/>
+        <w:rPr>
+          <w:sz w:val="28"/>
+          <w:szCs w:val="28"/>
+        </w:rPr>
+      </w:pPr>
+      <w:r>
+        <w:rPr>
+          <w:rFonts w:hint="eastAsia"/>
+          <w:sz w:val="28"/>
+          <w:szCs w:val="28"/>
+        </w:rPr>
+        <w:lastRenderedPageBreak/>
+        <w:t xml:space="preserve">第１章　</w:t>
+      </w:r>
+      <w:r>
+        <w:rPr>
+          <w:rFonts w:hint="eastAsia"/>
+          <w:sz w:val="28"/>
+          <w:szCs w:val="28"/>
+        </w:rPr>
+        <w:t>はじめ</w:t>
+      </w:r>
+      <w:r>
+        <w:rPr>
+          <w:rFonts w:hint="eastAsia"/>
+          <w:sz w:val="28"/>
+          <w:szCs w:val="28"/>
+        </w:rPr>
+        <w:t>に</w:t>
+      </w:r>
+    </w:p>
+    <w:p>
+      <w:pPr>
+        <w:spacing w:after="240" w:line="480" w:lineRule="exact"/>
+        <w:rPr>
+          <w:sz w:val="24"/>
+          <w:szCs w:val="24"/>
+        </w:rPr>
+      </w:pPr>
+      <w:r>
+        <w:rPr>
+          <w:sz w:val="24"/>
+          <w:szCs w:val="24"/>
+        </w:rPr>
+        <w:t>1</w:t>
+      </w:r>
+      <w:r>
+        <w:rPr>
+          <w:rFonts w:hint="eastAsia"/>
+          <w:sz w:val="24"/>
+          <w:szCs w:val="24"/>
+        </w:rPr>
+        <w:t xml:space="preserve">-1 </w:t>
+      </w:r>
+      <w:r>
+        <w:rPr>
+          <w:rFonts w:hint="eastAsia"/>
+          <w:sz w:val="24"/>
+          <w:szCs w:val="24"/>
+        </w:rPr>
+        <w:t>作品制作に至った経緯</w:t>
+      </w:r>
+    </w:p>
+    <w:p>
+      <w:pPr>
+        <w:ind w:firstLineChars="100" w:firstLine="210"/>
+        <w:rPr>
+          <w:szCs w:val="21"/>
+        </w:rPr>
+      </w:pPr>
+      <w:r>
+        <w:rPr>
+          <w:rFonts w:hint="eastAsia"/>
+          <w:szCs w:val="21"/>
+        </w:rPr>
+        <w:t>ゲーム業界で</w:t>
+      </w:r>
+      <w:r>
+        <w:rPr>
+          <w:rFonts w:hint="eastAsia"/>
+          <w:szCs w:val="21"/>
+        </w:rPr>
+        <w:t>フルスタック</w:t>
+      </w:r>
+      <w:r>
+        <w:rPr>
+          <w:rFonts w:hint="eastAsia"/>
+          <w:szCs w:val="21"/>
+        </w:rPr>
+        <w:t>エンジニアとして大成する事を志している身として、オンラインゲーム</w:t>
+      </w:r>
+      <w:r>
+        <w:rPr>
+          <w:rFonts w:hint="eastAsia"/>
+          <w:szCs w:val="21"/>
+        </w:rPr>
+        <w:t>の制作</w:t>
+      </w:r>
+      <w:r>
+        <w:rPr>
+          <w:rFonts w:hint="eastAsia"/>
+          <w:szCs w:val="21"/>
+        </w:rPr>
+        <w:t>を</w:t>
+      </w:r>
+      <w:r>
+        <w:rPr>
+          <w:rFonts w:hint="eastAsia"/>
+          <w:szCs w:val="21"/>
+        </w:rPr>
+        <w:t>一連の流れを</w:t>
+      </w:r>
+      <w:r>
+        <w:rPr>
+          <w:rFonts w:hint="eastAsia"/>
+          <w:szCs w:val="21"/>
+        </w:rPr>
+        <w:t>通して行いたい</w:t>
+      </w:r>
+      <w:r>
+        <w:rPr>
+          <w:rFonts w:hint="eastAsia"/>
+          <w:szCs w:val="21"/>
+        </w:rPr>
+        <w:t>という想いがあった。</w:t>
+      </w:r>
+      <w:r>
+        <w:rPr>
+          <w:rFonts w:hint="eastAsia"/>
+          <w:szCs w:val="21"/>
+        </w:rPr>
+        <w:t>その中で、</w:t>
+      </w:r>
+      <w:r>
+        <w:rPr>
+          <w:rFonts w:hint="eastAsia"/>
+          <w:szCs w:val="21"/>
+        </w:rPr>
+        <w:t>情報処理学科内</w:t>
+      </w:r>
+      <w:r>
+        <w:rPr>
+          <w:rFonts w:hint="eastAsia"/>
+          <w:szCs w:val="21"/>
+        </w:rPr>
+        <w:t>で行われているタイピング練習やタイピング大会に不便な点や改善出来る点を感じた為、今回タイピングソフトというテーマで開発を行った。</w:t>
+      </w:r>
+    </w:p>
+    <w:p>
+      <w:pPr>
+        <w:ind w:firstLineChars="100" w:firstLine="210"/>
+        <w:rPr>
+          <w:szCs w:val="21"/>
+        </w:rPr>
+      </w:pPr>
+      <w:r>
+        <w:rPr>
+          <w:rFonts w:hint="eastAsia"/>
+          <w:szCs w:val="21"/>
+        </w:rPr>
+        <w:t>ま</w:t>
+      </w:r>
+      <w:r>
+        <w:rPr>
+          <w:rFonts w:hint="eastAsia"/>
+          <w:szCs w:val="21"/>
+        </w:rPr>
+        <w:t>た</w:t>
+      </w:r>
+      <w:r>
+        <w:rPr>
+          <w:rFonts w:hint="eastAsia"/>
+          <w:szCs w:val="21"/>
+        </w:rPr>
+        <w:t>昨今では</w:t>
+      </w:r>
+      <w:r>
+        <w:rPr>
+          <w:rFonts w:hint="eastAsia"/>
+          <w:szCs w:val="21"/>
+        </w:rPr>
+        <w:t>オンラインゲーム制作・運営に当たって</w:t>
+      </w:r>
+      <w:r>
+        <w:rPr>
+          <w:rFonts w:hint="eastAsia"/>
+          <w:szCs w:val="21"/>
+        </w:rPr>
+        <w:t>、</w:t>
+      </w:r>
+      <w:r>
+        <w:rPr>
+          <w:rFonts w:hint="eastAsia"/>
+          <w:szCs w:val="21"/>
+        </w:rPr>
+        <w:t>AWSの</w:t>
+      </w:r>
+      <w:proofErr w:type="spellStart"/>
+      <w:r>
+        <w:rPr>
+          <w:rFonts w:hint="eastAsia"/>
+          <w:szCs w:val="21"/>
+        </w:rPr>
+        <w:t>GameLift</w:t>
+      </w:r>
+      <w:proofErr w:type="spellEnd"/>
+      <w:r>
+        <w:rPr>
+          <w:rFonts w:hint="eastAsia"/>
+          <w:szCs w:val="21"/>
+        </w:rPr>
+        <w:t>やPhotonのように</w:t>
+      </w:r>
+      <w:r>
+        <w:rPr>
+          <w:rFonts w:hint="eastAsia"/>
+          <w:szCs w:val="21"/>
+        </w:rPr>
+        <w:t>バックエンド側</w:t>
+      </w:r>
+      <w:r>
+        <w:rPr>
+          <w:rFonts w:hint="eastAsia"/>
+          <w:szCs w:val="21"/>
+        </w:rPr>
+        <w:t>に精通していない人間でも扱えるオンライン</w:t>
+      </w:r>
+      <w:r>
+        <w:rPr>
+          <w:rFonts w:hint="eastAsia"/>
+          <w:szCs w:val="21"/>
+        </w:rPr>
+        <w:t>ゲーム制作向けの</w:t>
+      </w:r>
+      <w:r>
+        <w:rPr>
+          <w:rFonts w:hint="eastAsia"/>
+          <w:szCs w:val="21"/>
+        </w:rPr>
+        <w:t>サービスを</w:t>
+      </w:r>
+      <w:r>
+        <w:rPr>
+          <w:rFonts w:hint="eastAsia"/>
+          <w:szCs w:val="21"/>
+        </w:rPr>
+        <w:t>利用する</w:t>
+      </w:r>
+      <w:r>
+        <w:rPr>
+          <w:rFonts w:hint="eastAsia"/>
+          <w:szCs w:val="21"/>
+        </w:rPr>
+        <w:t>事も増えている。</w:t>
+      </w:r>
+      <w:r>
+        <w:rPr>
+          <w:rFonts w:hint="eastAsia"/>
+          <w:szCs w:val="21"/>
+        </w:rPr>
+        <w:t>ただ、今回は一連の流れを通してサーバ側の技術への知見を深めるという観点から一定量</w:t>
+      </w:r>
+      <w:r>
+        <w:rPr>
+          <w:rFonts w:hint="eastAsia"/>
+          <w:szCs w:val="21"/>
+        </w:rPr>
+        <w:t>利便性の低い</w:t>
+      </w:r>
+      <w:r>
+        <w:rPr>
+          <w:rFonts w:hint="eastAsia"/>
+          <w:szCs w:val="21"/>
+        </w:rPr>
+        <w:t>状態のレンタルサーバを扱</w:t>
+      </w:r>
+      <w:r>
+        <w:rPr>
+          <w:rFonts w:hint="eastAsia"/>
+          <w:szCs w:val="21"/>
+        </w:rPr>
+        <w:t>った制作に踏み切った。</w:t>
+      </w:r>
+    </w:p>
+    <w:p>
+      <w:pPr>
+        <w:spacing w:line="240" w:lineRule="exact"/>
+        <w:rPr>
+          <w:sz w:val="24"/>
+          <w:szCs w:val="24"/>
+        </w:rPr>
+      </w:pPr>
+    </w:p>
+    <w:p>
+      <w:pPr>
+        <w:spacing w:line="240" w:lineRule="exact"/>
+        <w:rPr>
+          <w:sz w:val="24"/>
+          <w:szCs w:val="24"/>
+        </w:rPr>
+      </w:pPr>
+    </w:p>
+    <w:p>
+      <w:pPr>
+        <w:spacing w:after="240" w:line="480" w:lineRule="exact"/>
+        <w:rPr>
+          <w:sz w:val="24"/>
+          <w:szCs w:val="24"/>
+        </w:rPr>
+      </w:pPr>
+      <w:r>
+        <w:rPr>
+          <w:rFonts w:hint="eastAsia"/>
+          <w:sz w:val="24"/>
+          <w:szCs w:val="24"/>
+        </w:rPr>
+        <w:t xml:space="preserve">1-2 </w:t>
+      </w:r>
+      <w:r>
+        <w:rPr>
+          <w:rFonts w:hint="eastAsia"/>
+          <w:sz w:val="24"/>
+          <w:szCs w:val="24"/>
+        </w:rPr>
+        <w:t>今回の作品制作の</w:t>
+      </w:r>
+      <w:r>
+        <w:rPr>
+          <w:rFonts w:hint="eastAsia"/>
+          <w:sz w:val="24"/>
+          <w:szCs w:val="24"/>
+        </w:rPr>
+        <w:t>目的</w:t>
+      </w:r>
+    </w:p>
+    <w:p>
+      <w:pPr>
+        <w:ind w:firstLineChars="100" w:firstLine="210"/>
+      </w:pPr>
+      <w:r>
+        <w:rPr>
+          <w:rFonts w:hint="eastAsia"/>
+        </w:rPr>
+        <w:t>まず私自身の個人の目的として、4月からサーバエンジニア</w:t>
+      </w:r>
+      <w:r>
+        <w:rPr>
+          <w:rFonts w:hint="eastAsia"/>
+        </w:rPr>
+        <w:t>として働く身として、</w:t>
+      </w:r>
+      <w:r>
+        <w:rPr>
+          <w:rFonts w:hint="eastAsia"/>
+        </w:rPr>
+        <w:t>オンラインゲーム</w:t>
+      </w:r>
+      <w:r>
+        <w:rPr>
+          <w:rFonts w:hint="eastAsia"/>
+        </w:rPr>
+        <w:t>制作</w:t>
+      </w:r>
+      <w:r>
+        <w:rPr>
+          <w:rFonts w:hint="eastAsia"/>
+        </w:rPr>
+        <w:t>全体の流れへの理解</w:t>
+      </w:r>
+      <w:r>
+        <w:rPr>
+          <w:rFonts w:hint="eastAsia"/>
+        </w:rPr>
+        <w:t>を深め</w:t>
+      </w:r>
+      <w:r>
+        <w:rPr>
+          <w:rFonts w:hint="eastAsia"/>
+        </w:rPr>
+        <w:t>るという目的で開発に取り組んだ。</w:t>
+      </w:r>
+    </w:p>
+    <w:p>
+      <w:pPr>
+        <w:ind w:firstLineChars="100" w:firstLine="210"/>
+      </w:pPr>
+      <w:r>
+        <w:rPr>
+          <w:rFonts w:hint="eastAsia"/>
+        </w:rPr>
+        <w:t>次に、制作における目的として</w:t>
+      </w:r>
+      <w:r>
+        <w:rPr>
+          <w:rFonts w:hint="eastAsia"/>
+        </w:rPr>
+        <w:t>オンラインゲーム</w:t>
+      </w:r>
+      <w:r>
+        <w:rPr>
+          <w:rFonts w:hint="eastAsia"/>
+        </w:rPr>
+        <w:t>をプレイする際の</w:t>
+      </w:r>
+      <w:r>
+        <w:rPr>
+          <w:rFonts w:hint="eastAsia"/>
+        </w:rPr>
+        <w:t>プレイヤーの快適さ</w:t>
+      </w:r>
+      <w:r>
+        <w:rPr>
+          <w:rFonts w:hint="eastAsia"/>
+        </w:rPr>
+        <w:t>の追求を設定した。オンラインゲームのプレイにおける快適さとしては、</w:t>
+      </w:r>
+      <w:r>
+        <w:t>”</w:t>
+      </w:r>
+      <w:r>
+        <w:rPr>
+          <w:rFonts w:hint="eastAsia"/>
+        </w:rPr>
+        <w:t>通信部分のラグ</w:t>
+      </w:r>
+      <w:r>
+        <w:t>”</w:t>
+      </w:r>
+      <w:r>
+        <w:rPr>
+          <w:rFonts w:hint="eastAsia"/>
+        </w:rPr>
+        <w:t>といった部分がストレスになるという考えを元に快適さの向上を目指した。</w:t>
+      </w:r>
+      <w:r>
+        <w:rPr>
+          <w:rFonts w:hint="eastAsia"/>
+        </w:rPr>
+        <w:t>その一環として使用する通信プロトコルの選定とクライアント-サーバ間での通信方式に重点を置き制作を行った。</w:t>
+      </w:r>
+    </w:p>
+    <w:p>
+      <w:pPr>
+        <w:jc w:val="center"/>
+        <w:rPr>
+          <w:sz w:val="28"/>
+          <w:szCs w:val="28"/>
+        </w:rPr>
+      </w:pPr>
+      <w:r>
+        <w:rPr>
+          <w:sz w:val="28"/>
+          <w:szCs w:val="28"/>
+        </w:rPr>
+        <w:br w:type="page"/>
+      </w:r>
+    </w:p>
+    <w:p>
+      <w:pPr>
+        <w:jc w:val="center"/>
+        <w:rPr>
+          <w:sz w:val="28"/>
+          <w:szCs w:val="28"/>
+        </w:rPr>
+      </w:pPr>
+      <w:r>
+        <w:rPr>
+          <w:rFonts w:hint="eastAsia"/>
+          <w:sz w:val="28"/>
+          <w:szCs w:val="28"/>
+        </w:rPr>
+        <w:lastRenderedPageBreak/>
+        <w:t>第2</w:t>
+      </w:r>
+      <w:r>
+        <w:rPr>
+          <w:rFonts w:hint="eastAsia"/>
+          <w:sz w:val="28"/>
+          <w:szCs w:val="28"/>
+        </w:rPr>
+        <w:t>章　使用技術</w:t>
+      </w:r>
+    </w:p>
+    <w:p>
+      <w:pPr>
+        <w:spacing w:before="240" w:after="240" w:line="480" w:lineRule="exact"/>
+        <w:rPr>
+          <w:sz w:val="24"/>
+          <w:szCs w:val="24"/>
+        </w:rPr>
+      </w:pPr>
+      <w:r>
+        <w:rPr>
+          <w:sz w:val="24"/>
+          <w:szCs w:val="24"/>
+        </w:rPr>
+        <w:t>2</w:t>
+      </w:r>
+      <w:r>
+        <w:rPr>
+          <w:rFonts w:hint="eastAsia"/>
+          <w:sz w:val="24"/>
+          <w:szCs w:val="24"/>
+        </w:rPr>
+        <w:t>-1 開発環境</w:t>
+      </w:r>
+    </w:p>
+    <w:p>
+      <w:r>
+        <w:rPr>
+          <w:rFonts w:hint="eastAsia"/>
+        </w:rPr>
+        <w:t>【使用デバイス</w:t>
+      </w:r>
+      <w:r>
+        <w:rPr>
+          <w:rFonts w:hint="eastAsia"/>
+        </w:rPr>
+        <w:t>1</w:t>
+      </w:r>
+      <w:r>
+        <w:rPr>
+          <w:rFonts w:hint="eastAsia"/>
+        </w:rPr>
+        <w:t>】</w:t>
+      </w:r>
+    </w:p>
+    <w:p>
+      <w:pPr>
+        <w:ind w:firstLine="360"/>
+      </w:pPr>
+      <w:r>
+        <w:rPr>
+          <w:rFonts w:hint="eastAsia"/>
+          <w:spacing w:val="754"/>
+          <w:kern w:val="0"/>
+          <w:fitText w:val="1050" w:id="-1854758398"/>
+        </w:rPr>
+        <w:t>O</w:t>
+      </w:r>
+      <w:r>
+        <w:rPr>
+          <w:rFonts w:hint="eastAsia"/>
+          <w:kern w:val="0"/>
+          <w:fitText w:val="1050" w:id="-1854758398"/>
+        </w:rPr>
+        <w:t>S</w:t>
+      </w:r>
+      <w:r>
+        <w:rPr>
+          <w:kern w:val="0"/>
+        </w:rPr>
+        <w:t xml:space="preserve"> </w:t>
+      </w:r>
+      <w:r>
+        <w:rPr>
+          <w:rFonts w:hint="eastAsia"/>
+        </w:rPr>
+        <w:t>：</w:t>
+      </w:r>
+      <w:r>
+        <w:rPr>
+          <w:rFonts w:hint="eastAsia"/>
+        </w:rPr>
+        <w:t xml:space="preserve"> </w:t>
+      </w:r>
+      <w:r>
+        <w:rPr>
+          <w:rFonts w:hint="eastAsia"/>
+        </w:rPr>
+        <w:t xml:space="preserve">Windows10 64bit </w:t>
+      </w:r>
+      <w:proofErr w:type="spellStart"/>
+      <w:r>
+        <w:rPr>
+          <w:rFonts w:hint="eastAsia"/>
+        </w:rPr>
+        <w:t>HomeEdition</w:t>
+      </w:r>
+      <w:proofErr w:type="spellEnd"/>
+    </w:p>
+    <w:p>
+      <w:pPr>
+        <w:ind w:left="360"/>
+      </w:pPr>
+      <w:r>
+        <w:rPr>
+          <w:rFonts w:hint="eastAsia"/>
+        </w:rPr>
+        <w:t>プロセッサ</w:t>
+      </w:r>
+      <w:r>
+        <w:rPr>
+          <w:rFonts w:hint="eastAsia"/>
+        </w:rPr>
+        <w:t xml:space="preserve"> </w:t>
+      </w:r>
+      <w:r>
+        <w:rPr>
+          <w:rFonts w:hint="eastAsia"/>
+        </w:rPr>
+        <w:t>：</w:t>
+      </w:r>
+      <w:r>
+        <w:rPr>
+          <w:rFonts w:hint="eastAsia"/>
+        </w:rPr>
+        <w:t xml:space="preserve"> </w:t>
+      </w:r>
+      <w:r>
+        <w:rPr>
+          <w:rFonts w:hint="eastAsia"/>
+        </w:rPr>
+        <w:t>Intel(</w:t>
+      </w:r>
+      <w:r>
+        <w:t>R</w:t>
+      </w:r>
+      <w:r>
+        <w:rPr>
+          <w:rFonts w:hint="eastAsia"/>
+        </w:rPr>
+        <w:t>)</w:t>
+      </w:r>
+      <w:r>
+        <w:t xml:space="preserve"> Core(TM) i3-8130U CPU @ 2.20GHz 2.21GHz</w:t>
+      </w:r>
+    </w:p>
+    <w:p>
+      <w:pPr>
+        <w:ind w:left="360"/>
+      </w:pPr>
+      <w:r>
+        <w:rPr>
+          <w:rFonts w:hint="eastAsia"/>
+          <w:spacing w:val="13"/>
+          <w:kern w:val="0"/>
+          <w:fitText w:val="1050" w:id="-1854758143"/>
+        </w:rPr>
+        <w:t>実装RA</w:t>
+      </w:r>
+      <w:r>
+        <w:rPr>
+          <w:rFonts w:hint="eastAsia"/>
+          <w:kern w:val="0"/>
+          <w:fitText w:val="1050" w:id="-1854758143"/>
+        </w:rPr>
+        <w:t>M</w:t>
+      </w:r>
+      <w:r>
+        <w:rPr>
+          <w:kern w:val="0"/>
+        </w:rPr>
+        <w:t xml:space="preserve"> </w:t>
+      </w:r>
+      <w:r>
+        <w:rPr>
+          <w:rFonts w:hint="eastAsia"/>
+        </w:rPr>
+        <w:t>：</w:t>
+      </w:r>
+      <w:r>
+        <w:rPr>
+          <w:rFonts w:hint="eastAsia"/>
+        </w:rPr>
+        <w:t xml:space="preserve"> </w:t>
+      </w:r>
+      <w:r>
+        <w:rPr>
+          <w:rFonts w:hint="eastAsia"/>
+        </w:rPr>
+        <w:t>8.00GB</w:t>
+      </w:r>
+    </w:p>
+    <w:p>
+      <w:r>
+        <w:rPr>
+          <w:rFonts w:hint="eastAsia"/>
+        </w:rPr>
+        <w:t>【使用デバイス</w:t>
+      </w:r>
+      <w:r>
+        <w:t>2</w:t>
+      </w:r>
+      <w:r>
+        <w:rPr>
+          <w:rFonts w:hint="eastAsia"/>
+        </w:rPr>
+        <w:t>】</w:t>
+      </w:r>
+    </w:p>
+    <w:p>
+      <w:pPr>
+        <w:ind w:firstLine="360"/>
+      </w:pPr>
+      <w:r>
+        <w:rPr>
+          <w:rFonts w:hint="eastAsia"/>
+          <w:spacing w:val="754"/>
+          <w:kern w:val="0"/>
+          <w:fitText w:val="1050" w:id="-1847922944"/>
+        </w:rPr>
+        <w:t>O</w:t>
+      </w:r>
+      <w:r>
+        <w:rPr>
+          <w:rFonts w:hint="eastAsia"/>
+          <w:kern w:val="0"/>
+          <w:fitText w:val="1050" w:id="-1847922944"/>
+        </w:rPr>
+        <w:t>S</w:t>
+      </w:r>
+      <w:r>
+        <w:rPr>
+          <w:kern w:val="0"/>
+        </w:rPr>
+        <w:t xml:space="preserve"> </w:t>
+      </w:r>
+      <w:r>
+        <w:rPr>
+          <w:rFonts w:hint="eastAsia"/>
+        </w:rPr>
+        <w:t xml:space="preserve">： Windows10 64bit </w:t>
+      </w:r>
+      <w:proofErr w:type="spellStart"/>
+      <w:r>
+        <w:rPr>
+          <w:rFonts w:hint="eastAsia"/>
+        </w:rPr>
+        <w:t>HomeEdition</w:t>
+      </w:r>
+      <w:proofErr w:type="spellEnd"/>
+    </w:p>
+    <w:p>
+      <w:pPr>
+        <w:ind w:left="360"/>
+      </w:pPr>
+      <w:r>
+        <w:rPr>
+          <w:rFonts w:hint="eastAsia"/>
+        </w:rPr>
+        <w:t>プロセッサ ： Intel(</w:t>
+      </w:r>
+      <w:r>
+        <w:t>R</w:t>
+      </w:r>
+      <w:r>
+        <w:rPr>
+          <w:rFonts w:hint="eastAsia"/>
+        </w:rPr>
+        <w:t>)</w:t>
+      </w:r>
+      <w:r>
+        <w:t xml:space="preserve"> Core(TM) i9-9900K CPU @ 3.60GHz </w:t>
+      </w:r>
+      <w:proofErr w:type="spellStart"/>
+      <w:r>
+        <w:t>3.60</w:t>
+      </w:r>
+      <w:r>
+        <w:t>GHz</w:t>
+      </w:r>
+      <w:proofErr w:type="spellEnd"/>
+    </w:p>
+    <w:p>
+      <w:pPr>
+        <w:ind w:left="360"/>
+      </w:pPr>
+      <w:r>
+        <w:rPr>
+          <w:rFonts w:hint="eastAsia"/>
+          <w:spacing w:val="13"/>
+          <w:kern w:val="0"/>
+          <w:fitText w:val="1050" w:id="-1847922943"/>
+        </w:rPr>
+        <w:t>実装RA</w:t>
+      </w:r>
+      <w:r>
+        <w:rPr>
+          <w:rFonts w:hint="eastAsia"/>
+          <w:kern w:val="0"/>
+          <w:fitText w:val="1050" w:id="-1847922943"/>
+        </w:rPr>
+        <w:t>M</w:t>
+      </w:r>
+      <w:r>
+        <w:rPr>
+          <w:kern w:val="0"/>
+        </w:rPr>
+        <w:t xml:space="preserve"> </w:t>
+      </w:r>
+      <w:r>
+        <w:rPr>
+          <w:rFonts w:hint="eastAsia"/>
+        </w:rPr>
+        <w:t xml:space="preserve">： </w:t>
+      </w:r>
+      <w:r>
+        <w:t>16</w:t>
+      </w:r>
+      <w:r>
+        <w:rPr>
+          <w:rFonts w:hint="eastAsia"/>
+        </w:rPr>
+        <w:t>.00GB</w:t>
+      </w:r>
+    </w:p>
+    <w:p>
+      <w:r>
+        <w:rPr>
+          <w:rFonts w:hint="eastAsia"/>
+        </w:rPr>
+        <w:t>【サーバ】</w:t>
+      </w:r>
+    </w:p>
+    <w:p>
+      <w:pPr>
+        <w:ind w:firstLine="360"/>
+      </w:pPr>
+      <w:r>
+        <w:t xml:space="preserve">AWS EC2 </w:t>
+      </w:r>
+      <w:proofErr w:type="spellStart"/>
+      <w:r>
+        <w:t>AmazonLinux</w:t>
+      </w:r>
+      <w:proofErr w:type="spellEnd"/>
+      <w:r>
+        <w:t>(</w:t>
+      </w:r>
+      <w:r>
+        <w:rPr>
+          <w:rFonts w:hint="eastAsia"/>
+        </w:rPr>
+        <w:t>無料枠</w:t>
+      </w:r>
+      <w:r>
+        <w:t>)</w:t>
+      </w:r>
+    </w:p>
+    <w:p>
+      <w:pPr>
+        <w:ind w:left="360"/>
+      </w:pPr>
+      <w:r>
+        <w:rPr>
+          <w:rFonts w:hint="eastAsia"/>
+        </w:rPr>
+        <w:t>使用言語：PHP7.1</w:t>
+      </w:r>
+    </w:p>
+    <w:p>
+      <w:pPr>
+        <w:ind w:left="360"/>
+      </w:pPr>
+      <w:r>
+        <w:rPr>
+          <w:rFonts w:hint="eastAsia"/>
+        </w:rPr>
+        <w:t>データベース：M</w:t>
+      </w:r>
+      <w:r>
+        <w:t>ySQL</w:t>
+      </w:r>
+    </w:p>
+    <w:p>
+      <w:r>
+        <w:rPr>
+          <w:rFonts w:hint="eastAsia"/>
+        </w:rPr>
+        <w:t>【クライアント】</w:t>
+      </w:r>
+    </w:p>
+    <w:p>
+      <w:pPr>
+        <w:ind w:left="360"/>
+      </w:pPr>
+      <w:r>
+        <w:rPr>
+          <w:rFonts w:hint="eastAsia"/>
+        </w:rPr>
+        <w:t>Unity</w:t>
+      </w:r>
+      <w:r>
+        <w:t>2019.4.7f1</w:t>
+      </w:r>
+    </w:p>
+    <w:p>
+      <w:pPr>
+        <w:ind w:left="360"/>
+      </w:pPr>
+      <w:r>
+        <w:rPr>
+          <w:rFonts w:hint="eastAsia"/>
+        </w:rPr>
+        <w:t>使用言語：C#</w:t>
+      </w:r>
+    </w:p>
+    <w:p>
+      <w:r>
+        <w:rPr>
+          <w:rFonts w:hint="eastAsia"/>
+        </w:rPr>
+        <w:t>【バージョン管理システム】</w:t>
+      </w:r>
+    </w:p>
+    <w:p>
+      <w:pPr>
+        <w:ind w:left="360"/>
+      </w:pPr>
+      <w:proofErr w:type="spellStart"/>
+      <w:r>
+        <w:rPr>
+          <w:rFonts w:hint="eastAsia"/>
+        </w:rPr>
+        <w:t>SourceTree</w:t>
+      </w:r>
+      <w:proofErr w:type="spellEnd"/>
+      <w:r>
+        <w:rPr>
+          <w:rFonts w:hint="eastAsia"/>
+        </w:rPr>
+        <w:t>(内臓</w:t>
+      </w:r>
+      <w:proofErr w:type="spellStart"/>
+      <w:r>
+        <w:rPr>
+          <w:rFonts w:hint="eastAsia"/>
+        </w:rPr>
+        <w:t>Git</w:t>
+      </w:r>
+      <w:proofErr w:type="spellEnd"/>
+      <w:r>
+        <w:t xml:space="preserve"> </w:t>
+      </w:r>
+      <w:r>
+        <w:rPr>
+          <w:rFonts w:hint="eastAsia"/>
+        </w:rPr>
+        <w:t xml:space="preserve">バージョン 2.20.1/LibGit2Sharp 0.25.4+g06e64a2235.libgit2-4aecb64+ </w:t>
+      </w:r>
+      <w:proofErr w:type="spellStart"/>
+      <w:r>
+        <w:rPr>
+          <w:rFonts w:hint="eastAsia"/>
+        </w:rPr>
+        <w:t>git-lfs</w:t>
+      </w:r>
+      <w:proofErr w:type="spellEnd"/>
+      <w:r>
+        <w:rPr>
+          <w:rFonts w:hint="eastAsia"/>
+        </w:rPr>
+        <w:t xml:space="preserve"> v2.6.1)</w:t>
       </w:r>
     </w:p>
     <w:p/>
     <w:p/>
     <w:p/>
-    <w:p/>
-    <w:p/>
-    <w:p/>
-    <w:p/>
-    <w:p/>
-    <w:p/>
-    <w:p/>
-    <w:p/>
-    <w:p/>
-    <w:p/>
-    <w:p>
-      <w:pPr>
-        <w:rPr>
-          <w:rFonts w:hint="eastAsia"/>
-        </w:rPr>
-      </w:pPr>
-    </w:p>
-    <w:p>
-      <w:pPr>
-        <w:jc w:val="center"/>
-        <w:rPr>
-          <w:sz w:val="28"/>
-          <w:szCs w:val="28"/>
-        </w:rPr>
-      </w:pPr>
-      <w:r>
-        <w:rPr>
-          <w:rFonts w:hint="eastAsia"/>
-          <w:sz w:val="28"/>
-          <w:szCs w:val="28"/>
-        </w:rPr>
-        <w:lastRenderedPageBreak/>
-        <w:t xml:space="preserve">第１章　</w:t>
-      </w:r>
-      <w:r>
-        <w:rPr>
-          <w:rFonts w:hint="eastAsia"/>
-          <w:sz w:val="28"/>
-          <w:szCs w:val="28"/>
-        </w:rPr>
-        <w:t>はじめ</w:t>
-      </w:r>
-      <w:r>
-        <w:rPr>
-          <w:rFonts w:hint="eastAsia"/>
-          <w:sz w:val="28"/>
-          <w:szCs w:val="28"/>
-        </w:rPr>
-        <w:t>に</w:t>
-      </w:r>
-    </w:p>
     <w:p>
       <w:pPr>
         <w:spacing w:after="240" w:line="480" w:lineRule="exact"/>
@@ -818,295 +1695,49 @@
           <w:sz w:val="24"/>
           <w:szCs w:val="24"/>
         </w:rPr>
-        <w:t>1</w:t>
-      </w:r>
-      <w:r>
-        <w:rPr>
-          <w:rFonts w:hint="eastAsia"/>
+        <w:br w:type="page"/>
+      </w:r>
+    </w:p>
+    <w:p>
+      <w:pPr>
+        <w:spacing w:after="240" w:line="480" w:lineRule="exact"/>
+        <w:rPr>
           <w:sz w:val="24"/>
           <w:szCs w:val="24"/>
         </w:rPr>
-        <w:t xml:space="preserve">-1 </w:t>
-      </w:r>
+      </w:pPr>
       <w:r>
         <w:rPr>
           <w:rFonts w:hint="eastAsia"/>
           <w:sz w:val="24"/>
           <w:szCs w:val="24"/>
         </w:rPr>
-        <w:t>作品制作に至った経緯</w:t>
-      </w:r>
-    </w:p>
-    <w:p>
-      <w:pPr>
-        <w:ind w:firstLineChars="100" w:firstLine="210"/>
-        <w:rPr>
-          <w:szCs w:val="21"/>
-        </w:rPr>
-      </w:pPr>
-      <w:r>
-        <w:rPr>
-          <w:rFonts w:hint="eastAsia"/>
-          <w:szCs w:val="21"/>
-        </w:rPr>
-        <w:t>ゲーム業界で</w:t>
-      </w:r>
-      <w:r>
-        <w:rPr>
-          <w:rFonts w:hint="eastAsia"/>
-          <w:szCs w:val="21"/>
-        </w:rPr>
-        <w:t>フルスタック</w:t>
-      </w:r>
-      <w:r>
-        <w:rPr>
-          <w:rFonts w:hint="eastAsia"/>
-          <w:szCs w:val="21"/>
-        </w:rPr>
-        <w:t>エンジニアとして大成する事を志している身として、オンラインゲーム</w:t>
-      </w:r>
-      <w:r>
-        <w:rPr>
-          <w:rFonts w:hint="eastAsia"/>
-          <w:szCs w:val="21"/>
-        </w:rPr>
-        <w:t>の制作</w:t>
-      </w:r>
-      <w:r>
-        <w:rPr>
-          <w:rFonts w:hint="eastAsia"/>
-          <w:szCs w:val="21"/>
-        </w:rPr>
-        <w:t>を</w:t>
-      </w:r>
-      <w:r>
-        <w:rPr>
-          <w:rFonts w:hint="eastAsia"/>
-          <w:szCs w:val="21"/>
-        </w:rPr>
-        <w:t>一連の流れを</w:t>
-      </w:r>
-      <w:r>
-        <w:rPr>
-          <w:rFonts w:hint="eastAsia"/>
-          <w:szCs w:val="21"/>
-        </w:rPr>
-        <w:t>通して行いたい</w:t>
-      </w:r>
-      <w:r>
-        <w:rPr>
-          <w:rFonts w:hint="eastAsia"/>
-          <w:szCs w:val="21"/>
-        </w:rPr>
-        <w:t>という想いがあった。</w:t>
-      </w:r>
-      <w:r>
-        <w:rPr>
-          <w:rFonts w:hint="eastAsia"/>
-          <w:szCs w:val="21"/>
-        </w:rPr>
-        <w:t>その中で、</w:t>
-      </w:r>
-      <w:r>
-        <w:rPr>
-          <w:rFonts w:hint="eastAsia"/>
-          <w:szCs w:val="21"/>
-        </w:rPr>
-        <w:t>情報処理学科内</w:t>
-      </w:r>
-      <w:r>
-        <w:rPr>
-          <w:rFonts w:hint="eastAsia"/>
-          <w:szCs w:val="21"/>
-        </w:rPr>
-        <w:t>で行われているタイピング練習やタイピング大会に不便な点や改善出来る点を感じた為、今回タイピングソフトというテーマで開発を行った。</w:t>
-      </w:r>
-    </w:p>
-    <w:p>
-      <w:pPr>
-        <w:ind w:firstLineChars="100" w:firstLine="210"/>
-        <w:rPr>
-          <w:szCs w:val="21"/>
-        </w:rPr>
-      </w:pPr>
-      <w:r>
-        <w:rPr>
-          <w:rFonts w:hint="eastAsia"/>
-          <w:szCs w:val="21"/>
-        </w:rPr>
-        <w:t>ま</w:t>
-      </w:r>
-      <w:r>
-        <w:rPr>
-          <w:rFonts w:hint="eastAsia"/>
-          <w:szCs w:val="21"/>
-        </w:rPr>
-        <w:t>た</w:t>
-      </w:r>
-      <w:r>
-        <w:rPr>
-          <w:rFonts w:hint="eastAsia"/>
-          <w:szCs w:val="21"/>
-        </w:rPr>
-        <w:t>昨今では</w:t>
-      </w:r>
-      <w:r>
-        <w:rPr>
-          <w:rFonts w:hint="eastAsia"/>
-          <w:szCs w:val="21"/>
-        </w:rPr>
-        <w:t>オンラインゲーム制作・運営に当たって</w:t>
-      </w:r>
-      <w:r>
-        <w:rPr>
-          <w:rFonts w:hint="eastAsia"/>
-          <w:szCs w:val="21"/>
-        </w:rPr>
-        <w:t>、</w:t>
-      </w:r>
-      <w:r>
-        <w:rPr>
-          <w:rFonts w:hint="eastAsia"/>
-          <w:szCs w:val="21"/>
-        </w:rPr>
-        <w:t>AWSの</w:t>
-      </w:r>
-      <w:proofErr w:type="spellStart"/>
-      <w:r>
-        <w:rPr>
-          <w:rFonts w:hint="eastAsia"/>
-          <w:szCs w:val="21"/>
-        </w:rPr>
-        <w:t>GameLift</w:t>
-      </w:r>
-      <w:proofErr w:type="spellEnd"/>
-      <w:r>
-        <w:rPr>
-          <w:rFonts w:hint="eastAsia"/>
-          <w:szCs w:val="21"/>
-        </w:rPr>
-        <w:t>やPhotonのように</w:t>
-      </w:r>
-      <w:r>
-        <w:rPr>
-          <w:rFonts w:hint="eastAsia"/>
-          <w:szCs w:val="21"/>
-        </w:rPr>
-        <w:t>バックエンド側</w:t>
-      </w:r>
-      <w:r>
-        <w:rPr>
-          <w:rFonts w:hint="eastAsia"/>
-          <w:szCs w:val="21"/>
-        </w:rPr>
-        <w:t>に精通していない人間でも扱えるオンライン</w:t>
-      </w:r>
-      <w:r>
-        <w:rPr>
-          <w:rFonts w:hint="eastAsia"/>
-          <w:szCs w:val="21"/>
-        </w:rPr>
-        <w:t>ゲーム制作向けの</w:t>
-      </w:r>
-      <w:r>
-        <w:rPr>
-          <w:rFonts w:hint="eastAsia"/>
-          <w:szCs w:val="21"/>
-        </w:rPr>
-        <w:t>サービスを</w:t>
-      </w:r>
-      <w:r>
-        <w:rPr>
-          <w:rFonts w:hint="eastAsia"/>
-          <w:szCs w:val="21"/>
-        </w:rPr>
-        <w:t>利用する</w:t>
-      </w:r>
-      <w:r>
-        <w:rPr>
-          <w:rFonts w:hint="eastAsia"/>
-          <w:szCs w:val="21"/>
-        </w:rPr>
-        <w:t>事も増えている。</w:t>
-      </w:r>
-      <w:r>
-        <w:rPr>
-          <w:rFonts w:hint="eastAsia"/>
-          <w:szCs w:val="21"/>
-        </w:rPr>
-        <w:t>ただ、今回は一連の流れを通してサーバ側の技術への知見を深めるという観点から一定量</w:t>
-      </w:r>
-      <w:r>
-        <w:rPr>
-          <w:rFonts w:hint="eastAsia"/>
-          <w:szCs w:val="21"/>
-        </w:rPr>
-        <w:t>利便性の低い</w:t>
-      </w:r>
-      <w:r>
-        <w:rPr>
-          <w:rFonts w:hint="eastAsia"/>
-          <w:szCs w:val="21"/>
-        </w:rPr>
-        <w:t>状態のレンタルサーバを扱</w:t>
-      </w:r>
-      <w:r>
-        <w:rPr>
-          <w:rFonts w:hint="eastAsia"/>
-          <w:szCs w:val="21"/>
-        </w:rPr>
-        <w:t>った制作に踏み切った。</w:t>
-      </w:r>
-    </w:p>
-    <w:p>
-      <w:pPr>
-        <w:spacing w:line="240" w:lineRule="exact"/>
-        <w:rPr>
+        <w:lastRenderedPageBreak/>
+        <w:t>2</w:t>
+      </w:r>
+      <w:r>
+        <w:rPr>
+          <w:rFonts w:hint="eastAsia"/>
           <w:sz w:val="24"/>
           <w:szCs w:val="24"/>
         </w:rPr>
-      </w:pPr>
-    </w:p>
-    <w:p>
-      <w:pPr>
-        <w:spacing w:line="240" w:lineRule="exact"/>
-        <w:rPr>
+        <w:t>-2</w:t>
+      </w:r>
+      <w:r>
+        <w:rPr>
+          <w:rFonts w:hint="eastAsia"/>
           <w:sz w:val="24"/>
           <w:szCs w:val="24"/>
         </w:rPr>
-      </w:pPr>
-    </w:p>
-    <w:p>
-      <w:pPr>
-        <w:spacing w:after="240" w:line="480" w:lineRule="exact"/>
-        <w:rPr>
-          <w:sz w:val="24"/>
-          <w:szCs w:val="24"/>
-        </w:rPr>
-      </w:pPr>
-      <w:r>
-        <w:rPr>
-          <w:rFonts w:hint="eastAsia"/>
-          <w:sz w:val="24"/>
-          <w:szCs w:val="24"/>
-        </w:rPr>
-        <w:t xml:space="preserve">1-2 </w:t>
-      </w:r>
-      <w:r>
-        <w:rPr>
-          <w:rFonts w:hint="eastAsia"/>
-          <w:sz w:val="24"/>
-          <w:szCs w:val="24"/>
-        </w:rPr>
-        <w:t>今回の作品制作の</w:t>
-      </w:r>
-      <w:r>
-        <w:rPr>
-          <w:rFonts w:hint="eastAsia"/>
-          <w:sz w:val="24"/>
-          <w:szCs w:val="24"/>
-        </w:rPr>
-        <w:t>目的</w:t>
+        <w:t xml:space="preserve"> 通信形式</w:t>
+      </w:r>
+    </w:p>
+    <w:p>
+      <w:r>
+        <w:rPr>
+          <w:rFonts w:hint="eastAsia"/>
+        </w:rPr>
+        <w:t>【通信形式概要】</w:t>
       </w:r>
     </w:p>
     <w:p>
@@ -1117,43 +1748,7 @@
         <w:rPr>
           <w:rFonts w:hint="eastAsia"/>
         </w:rPr>
-        <w:t>まず私自身の個人の目的として、4月からサーバエンジニア</w:t>
-      </w:r>
-      <w:r>
-        <w:rPr>
-          <w:rFonts w:hint="eastAsia"/>
-        </w:rPr>
-        <w:t>として働く身として、</w:t>
-      </w:r>
-      <w:r>
-        <w:rPr>
-          <w:rFonts w:hint="eastAsia"/>
-        </w:rPr>
-        <w:t>オンラインゲーム</w:t>
-      </w:r>
-      <w:r>
-        <w:rPr>
-          <w:rFonts w:hint="eastAsia"/>
-        </w:rPr>
-        <w:t>制作</w:t>
-      </w:r>
-      <w:r>
-        <w:rPr>
-          <w:rFonts w:hint="eastAsia"/>
-        </w:rPr>
-        <w:t>全体の流れへの理解</w:t>
-      </w:r>
-      <w:r>
-        <w:rPr>
-          <w:rFonts w:hint="eastAsia"/>
-        </w:rPr>
-        <w:t>を深め</w:t>
-      </w:r>
-      <w:r>
-        <w:rPr>
-          <w:rFonts w:hint="eastAsia"/>
-        </w:rPr>
-        <w:t>るという目的で開発に取り組んだ。</w:t>
+        <w:t>リアルタイム通信を行うオンラインゲームを制作するに当たってサーバとの通信は必須であると考えた。</w:t>
       </w:r>
     </w:p>
     <w:p>
@@ -1164,730 +1759,95 @@
         <w:rPr>
           <w:rFonts w:hint="eastAsia"/>
         </w:rPr>
-        <w:t>次に、制作における目的として</w:t>
-      </w:r>
-      <w:r>
-        <w:rPr>
-          <w:rFonts w:hint="eastAsia"/>
-        </w:rPr>
-        <w:t>オンラインゲーム</w:t>
-      </w:r>
-      <w:r>
-        <w:rPr>
-          <w:rFonts w:hint="eastAsia"/>
-        </w:rPr>
-        <w:t>をプレイする際の</w:t>
-      </w:r>
-      <w:r>
-        <w:rPr>
-          <w:rFonts w:hint="eastAsia"/>
-        </w:rPr>
-        <w:t>プレイヤーの快適さ</w:t>
-      </w:r>
-      <w:r>
-        <w:rPr>
-          <w:rFonts w:hint="eastAsia"/>
-        </w:rPr>
-        <w:t>の追求を設定した。オンラインゲームのプレイにおける快適さとしては、</w:t>
-      </w:r>
-      <w:r>
-        <w:t>”</w:t>
-      </w:r>
-      <w:r>
-        <w:rPr>
-          <w:rFonts w:hint="eastAsia"/>
-        </w:rPr>
-        <w:t>通信部分のラグ</w:t>
-      </w:r>
-      <w:r>
-        <w:t>”</w:t>
-      </w:r>
-      <w:r>
-        <w:rPr>
-          <w:rFonts w:hint="eastAsia"/>
-        </w:rPr>
-        <w:t>といった部分がストレスになるという考えを元に快適さの向上を目指した。</w:t>
-      </w:r>
-      <w:r>
-        <w:rPr>
-          <w:rFonts w:hint="eastAsia"/>
-        </w:rPr>
-        <w:t>その一環として使用する通信プロトコルの選定とクライアント-サーバ間での通信方式に重点を置き制作を行った。</w:t>
-      </w:r>
-    </w:p>
-    <w:p/>
-    <w:p/>
-    <w:p/>
-    <w:p/>
-    <w:p/>
-    <w:p/>
-    <w:p/>
-    <w:p/>
-    <w:p/>
-    <w:p/>
-    <w:p/>
-    <w:p>
-      <w:pPr>
-        <w:rPr>
-          <w:rFonts w:hint="eastAsia"/>
-        </w:rPr>
-      </w:pPr>
-    </w:p>
-    <w:p>
-      <w:pPr>
-        <w:jc w:val="center"/>
-        <w:rPr>
-          <w:sz w:val="28"/>
-          <w:szCs w:val="28"/>
-        </w:rPr>
-      </w:pPr>
-      <w:r>
-        <w:rPr>
-          <w:rFonts w:hint="eastAsia"/>
-          <w:sz w:val="28"/>
-          <w:szCs w:val="28"/>
-        </w:rPr>
-        <w:lastRenderedPageBreak/>
-        <w:t>第2</w:t>
-      </w:r>
-      <w:r>
-        <w:rPr>
-          <w:rFonts w:hint="eastAsia"/>
-          <w:sz w:val="28"/>
-          <w:szCs w:val="28"/>
-        </w:rPr>
-        <w:t>章　使用技術</w:t>
-      </w:r>
-    </w:p>
-    <w:p>
-      <w:pPr>
-        <w:spacing w:before="240" w:after="240" w:line="480" w:lineRule="exact"/>
-        <w:rPr>
-          <w:sz w:val="24"/>
-          <w:szCs w:val="24"/>
-        </w:rPr>
-      </w:pPr>
-      <w:r>
-        <w:rPr>
-          <w:sz w:val="24"/>
-          <w:szCs w:val="24"/>
-        </w:rPr>
-        <w:t>2</w:t>
-      </w:r>
-      <w:r>
-        <w:rPr>
-          <w:rFonts w:hint="eastAsia"/>
-          <w:sz w:val="24"/>
-          <w:szCs w:val="24"/>
-        </w:rPr>
-        <w:t>-1 開発環境</w:t>
-      </w:r>
-    </w:p>
-    <w:p>
-      <w:r>
-        <w:rPr>
-          <w:rFonts w:hint="eastAsia"/>
-        </w:rPr>
-        <w:t>【使用デバイス</w:t>
-      </w:r>
-      <w:r>
-        <w:rPr>
-          <w:rFonts w:hint="eastAsia"/>
-        </w:rPr>
-        <w:t>1</w:t>
-      </w:r>
-      <w:r>
-        <w:rPr>
-          <w:rFonts w:hint="eastAsia"/>
-        </w:rPr>
-        <w:t>】</w:t>
-      </w:r>
-    </w:p>
-    <w:p>
-      <w:pPr>
-        <w:ind w:firstLine="360"/>
-      </w:pPr>
-      <w:r>
-        <w:rPr>
-          <w:rFonts w:hint="eastAsia"/>
-          <w:spacing w:val="754"/>
-          <w:kern w:val="0"/>
-          <w:fitText w:val="1050" w:id="-1854758398"/>
-        </w:rPr>
-        <w:t>O</w:t>
-      </w:r>
-      <w:r>
-        <w:rPr>
-          <w:rFonts w:hint="eastAsia"/>
-          <w:kern w:val="0"/>
-          <w:fitText w:val="1050" w:id="-1854758398"/>
-        </w:rPr>
-        <w:t>S</w:t>
-      </w:r>
-      <w:r>
-        <w:rPr>
-          <w:kern w:val="0"/>
-        </w:rPr>
-        <w:t xml:space="preserve"> </w:t>
-      </w:r>
-      <w:r>
-        <w:rPr>
-          <w:rFonts w:hint="eastAsia"/>
-        </w:rPr>
-        <w:t>：</w:t>
-      </w:r>
-      <w:r>
-        <w:rPr>
-          <w:rFonts w:hint="eastAsia"/>
-        </w:rPr>
-        <w:t xml:space="preserve"> </w:t>
-      </w:r>
-      <w:r>
-        <w:rPr>
-          <w:rFonts w:hint="eastAsia"/>
-        </w:rPr>
-        <w:t xml:space="preserve">Windows10 64bit </w:t>
+        <w:t>クライアントとサーバ間の通信を実現する為にはポートの確保や通信管理を行うプロトコルが必要であり、</w:t>
+      </w:r>
+      <w:r>
+        <w:t>TCP</w:t>
+      </w:r>
+      <w:r>
+        <w:rPr>
+          <w:rFonts w:hint="eastAsia"/>
+        </w:rPr>
+        <w:t>と</w:t>
+      </w:r>
+      <w:r>
+        <w:t>UDP</w:t>
+      </w:r>
+      <w:r>
+        <w:rPr>
+          <w:rFonts w:hint="eastAsia"/>
+        </w:rPr>
+        <w:t>の二つに大きく分けられる。簡単に説明すると、TCPはコネクションを確立して行う通信方式でUDPはコネクションを確立せずに送信側から一方的に通信を行う通信方式である。この仕様からTCP</w:t>
+      </w:r>
+      <w:r>
+        <w:rPr>
+          <w:rFonts w:hint="eastAsia"/>
+        </w:rPr>
+        <w:t>では確実性は高いものの効率や速度で一歩劣り</w:t>
+      </w:r>
+      <w:r>
+        <w:rPr>
+          <w:rFonts w:hint="eastAsia"/>
+        </w:rPr>
+        <w:t>、UDPでは効率や速度では優位なものの確実性は相当に落ちてしまうという</w:t>
+      </w:r>
+      <w:r>
+        <w:rPr>
+          <w:rFonts w:hint="eastAsia"/>
+        </w:rPr>
+        <w:t>それぞれ</w:t>
+      </w:r>
+      <w:r>
+        <w:rPr>
+          <w:rFonts w:hint="eastAsia"/>
+        </w:rPr>
+        <w:t>一長一短の物となっている。</w:t>
+      </w:r>
+    </w:p>
+    <w:p>
+      <w:pPr>
+        <w:ind w:firstLineChars="100" w:firstLine="210"/>
+      </w:pPr>
+      <w:r>
+        <w:rPr>
+          <w:rFonts w:hint="eastAsia"/>
+        </w:rPr>
+        <w:t>また、通信プロトコルの中でも</w:t>
+      </w:r>
+      <w:r>
+        <w:t>TCP</w:t>
+      </w:r>
+      <w:r>
+        <w:rPr>
+          <w:rFonts w:hint="eastAsia"/>
+        </w:rPr>
+        <w:t>では</w:t>
       </w:r>
       <w:proofErr w:type="spellStart"/>
       <w:r>
         <w:rPr>
           <w:rFonts w:hint="eastAsia"/>
         </w:rPr>
-        <w:t>HomeEdition</w:t>
+        <w:t>WebSocket</w:t>
       </w:r>
       <w:proofErr w:type="spellEnd"/>
-    </w:p>
-    <w:p>
-      <w:pPr>
-        <w:ind w:left="360"/>
-      </w:pPr>
-      <w:r>
-        <w:rPr>
-          <w:rFonts w:hint="eastAsia"/>
-        </w:rPr>
-        <w:t>プロセッサ</w:t>
-      </w:r>
-      <w:r>
-        <w:rPr>
-          <w:rFonts w:hint="eastAsia"/>
-        </w:rPr>
-        <w:t xml:space="preserve"> </w:t>
-      </w:r>
-      <w:r>
-        <w:rPr>
-          <w:rFonts w:hint="eastAsia"/>
-        </w:rPr>
-        <w:t>：</w:t>
-      </w:r>
-      <w:r>
-        <w:rPr>
-          <w:rFonts w:hint="eastAsia"/>
-        </w:rPr>
-        <w:t xml:space="preserve"> </w:t>
-      </w:r>
-      <w:r>
-        <w:rPr>
-          <w:rFonts w:hint="eastAsia"/>
-        </w:rPr>
-        <w:t>Intel(</w:t>
-      </w:r>
-      <w:r>
-        <w:t>R</w:t>
-      </w:r>
-      <w:r>
-        <w:rPr>
-          <w:rFonts w:hint="eastAsia"/>
-        </w:rPr>
-        <w:t>)</w:t>
-      </w:r>
-      <w:r>
-        <w:t xml:space="preserve"> Core(TM) i3-8130U CPU @ 2.20GHz 2.21GHz</w:t>
-      </w:r>
-    </w:p>
-    <w:p>
-      <w:pPr>
-        <w:ind w:left="360"/>
-      </w:pPr>
-      <w:r>
-        <w:rPr>
-          <w:rFonts w:hint="eastAsia"/>
-          <w:spacing w:val="13"/>
-          <w:kern w:val="0"/>
-          <w:fitText w:val="1050" w:id="-1854758143"/>
-        </w:rPr>
-        <w:t>実装RA</w:t>
-      </w:r>
-      <w:r>
-        <w:rPr>
-          <w:rFonts w:hint="eastAsia"/>
-          <w:kern w:val="0"/>
-          <w:fitText w:val="1050" w:id="-1854758143"/>
-        </w:rPr>
-        <w:t>M</w:t>
-      </w:r>
-      <w:r>
-        <w:rPr>
-          <w:kern w:val="0"/>
-        </w:rPr>
-        <w:t xml:space="preserve"> </w:t>
-      </w:r>
-      <w:r>
-        <w:rPr>
-          <w:rFonts w:hint="eastAsia"/>
-        </w:rPr>
-        <w:t>：</w:t>
-      </w:r>
-      <w:r>
-        <w:rPr>
-          <w:rFonts w:hint="eastAsia"/>
-        </w:rPr>
-        <w:t xml:space="preserve"> </w:t>
-      </w:r>
-      <w:r>
-        <w:rPr>
-          <w:rFonts w:hint="eastAsia"/>
-        </w:rPr>
-        <w:t>8.00GB</w:t>
-      </w:r>
-    </w:p>
-    <w:p>
-      <w:r>
-        <w:rPr>
-          <w:rFonts w:hint="eastAsia"/>
-        </w:rPr>
-        <w:t>【使用デバイス</w:t>
-      </w:r>
-      <w:r>
-        <w:t>2</w:t>
-      </w:r>
-      <w:r>
-        <w:rPr>
-          <w:rFonts w:hint="eastAsia"/>
-        </w:rPr>
-        <w:t>】</w:t>
-      </w:r>
-    </w:p>
-    <w:p>
-      <w:pPr>
-        <w:ind w:firstLine="360"/>
-      </w:pPr>
-      <w:r>
-        <w:rPr>
-          <w:rFonts w:hint="eastAsia"/>
-          <w:spacing w:val="754"/>
-          <w:kern w:val="0"/>
-          <w:fitText w:val="1050" w:id="-1847922944"/>
-        </w:rPr>
-        <w:t>O</w:t>
-      </w:r>
-      <w:r>
-        <w:rPr>
-          <w:rFonts w:hint="eastAsia"/>
-          <w:kern w:val="0"/>
-          <w:fitText w:val="1050" w:id="-1847922944"/>
-        </w:rPr>
-        <w:t>S</w:t>
-      </w:r>
-      <w:r>
-        <w:rPr>
-          <w:kern w:val="0"/>
-        </w:rPr>
-        <w:t xml:space="preserve"> </w:t>
-      </w:r>
-      <w:r>
-        <w:rPr>
-          <w:rFonts w:hint="eastAsia"/>
-        </w:rPr>
-        <w:t xml:space="preserve">： Windows10 64bit </w:t>
-      </w:r>
-      <w:proofErr w:type="spellStart"/>
-      <w:r>
-        <w:rPr>
-          <w:rFonts w:hint="eastAsia"/>
-        </w:rPr>
-        <w:t>HomeEdition</w:t>
-      </w:r>
-      <w:proofErr w:type="spellEnd"/>
-    </w:p>
-    <w:p>
-      <w:pPr>
-        <w:ind w:left="360"/>
-      </w:pPr>
-      <w:r>
-        <w:rPr>
-          <w:rFonts w:hint="eastAsia"/>
-        </w:rPr>
-        <w:t>プロセッサ ： Intel(</w:t>
-      </w:r>
-      <w:r>
-        <w:t>R</w:t>
-      </w:r>
-      <w:r>
-        <w:rPr>
-          <w:rFonts w:hint="eastAsia"/>
-        </w:rPr>
-        <w:t>)</w:t>
-      </w:r>
-      <w:r>
-        <w:t xml:space="preserve"> Core(TM) i9-9900K CPU @ 3.60GHz </w:t>
-      </w:r>
-      <w:proofErr w:type="spellStart"/>
-      <w:r>
-        <w:t>3.60</w:t>
-      </w:r>
-      <w:r>
-        <w:t>GHz</w:t>
-      </w:r>
-      <w:proofErr w:type="spellEnd"/>
-    </w:p>
-    <w:p>
-      <w:pPr>
-        <w:ind w:left="360"/>
-        <w:rPr>
-          <w:rFonts w:hint="eastAsia"/>
-        </w:rPr>
-      </w:pPr>
-      <w:r>
-        <w:rPr>
-          <w:rFonts w:hint="eastAsia"/>
-          <w:spacing w:val="13"/>
-          <w:kern w:val="0"/>
-          <w:fitText w:val="1050" w:id="-1847922943"/>
-        </w:rPr>
-        <w:t>実装RA</w:t>
-      </w:r>
-      <w:r>
-        <w:rPr>
-          <w:rFonts w:hint="eastAsia"/>
-          <w:kern w:val="0"/>
-          <w:fitText w:val="1050" w:id="-1847922943"/>
-        </w:rPr>
-        <w:t>M</w:t>
-      </w:r>
-      <w:r>
-        <w:rPr>
-          <w:kern w:val="0"/>
-        </w:rPr>
-        <w:t xml:space="preserve"> </w:t>
-      </w:r>
-      <w:r>
-        <w:rPr>
-          <w:rFonts w:hint="eastAsia"/>
-        </w:rPr>
-        <w:t xml:space="preserve">： </w:t>
-      </w:r>
-      <w:r>
-        <w:t>16</w:t>
-      </w:r>
-      <w:r>
-        <w:rPr>
-          <w:rFonts w:hint="eastAsia"/>
-        </w:rPr>
-        <w:t>.00GB</w:t>
-      </w:r>
-    </w:p>
-    <w:p>
-      <w:r>
-        <w:rPr>
-          <w:rFonts w:hint="eastAsia"/>
-        </w:rPr>
-        <w:t>【サーバ】</w:t>
-      </w:r>
-    </w:p>
-    <w:p>
-      <w:pPr>
-        <w:ind w:firstLine="360"/>
-      </w:pPr>
-      <w:r>
-        <w:t xml:space="preserve">AWS EC2 </w:t>
-      </w:r>
-      <w:proofErr w:type="spellStart"/>
-      <w:r>
-        <w:t>AmazonLinux</w:t>
-      </w:r>
-      <w:proofErr w:type="spellEnd"/>
-      <w:r>
-        <w:t>(</w:t>
-      </w:r>
-      <w:r>
-        <w:rPr>
-          <w:rFonts w:hint="eastAsia"/>
-        </w:rPr>
-        <w:t>無料枠</w:t>
-      </w:r>
-      <w:r>
-        <w:t>)</w:t>
-      </w:r>
-    </w:p>
-    <w:p>
-      <w:pPr>
-        <w:ind w:left="360"/>
-      </w:pPr>
-      <w:r>
-        <w:rPr>
-          <w:rFonts w:hint="eastAsia"/>
-        </w:rPr>
-        <w:t>使用言語：PHP7.1</w:t>
-      </w:r>
-    </w:p>
-    <w:p>
-      <w:pPr>
-        <w:ind w:left="360"/>
-      </w:pPr>
-      <w:r>
-        <w:rPr>
-          <w:rFonts w:hint="eastAsia"/>
-        </w:rPr>
-        <w:t>データベース：M</w:t>
-      </w:r>
-      <w:r>
-        <w:t>ySQL</w:t>
-      </w:r>
-    </w:p>
-    <w:p>
-      <w:r>
-        <w:rPr>
-          <w:rFonts w:hint="eastAsia"/>
-        </w:rPr>
-        <w:t>【クライアント】</w:t>
-      </w:r>
-    </w:p>
-    <w:p>
-      <w:pPr>
-        <w:ind w:left="360"/>
-      </w:pPr>
-      <w:r>
-        <w:rPr>
-          <w:rFonts w:hint="eastAsia"/>
-        </w:rPr>
-        <w:t>Unity</w:t>
-      </w:r>
-      <w:r>
-        <w:t>2019.4.7f1</w:t>
-      </w:r>
-    </w:p>
-    <w:p>
-      <w:pPr>
-        <w:ind w:left="360"/>
-      </w:pPr>
-      <w:r>
-        <w:rPr>
-          <w:rFonts w:hint="eastAsia"/>
-        </w:rPr>
-        <w:t>使用言語：C#</w:t>
-      </w:r>
-    </w:p>
-    <w:p>
-      <w:r>
-        <w:rPr>
-          <w:rFonts w:hint="eastAsia"/>
-        </w:rPr>
-        <w:t>【バージョン管理システム】</w:t>
-      </w:r>
-    </w:p>
-    <w:p>
-      <w:pPr>
-        <w:ind w:left="360"/>
-      </w:pPr>
-      <w:proofErr w:type="spellStart"/>
-      <w:r>
-        <w:rPr>
-          <w:rFonts w:hint="eastAsia"/>
-        </w:rPr>
-        <w:t>SourceTree</w:t>
-      </w:r>
-      <w:proofErr w:type="spellEnd"/>
-      <w:r>
-        <w:rPr>
-          <w:rFonts w:hint="eastAsia"/>
-        </w:rPr>
-        <w:t>(内臓</w:t>
-      </w:r>
-      <w:proofErr w:type="spellStart"/>
-      <w:r>
-        <w:rPr>
-          <w:rFonts w:hint="eastAsia"/>
-        </w:rPr>
-        <w:t>Git</w:t>
-      </w:r>
-      <w:proofErr w:type="spellEnd"/>
-      <w:r>
-        <w:t xml:space="preserve"> </w:t>
-      </w:r>
-      <w:r>
-        <w:rPr>
-          <w:rFonts w:hint="eastAsia"/>
-        </w:rPr>
-        <w:t xml:space="preserve">バージョン 2.20.1/LibGit2Sharp 0.25.4+g06e64a2235.libgit2-4aecb64+ </w:t>
-      </w:r>
-      <w:proofErr w:type="spellStart"/>
-      <w:r>
-        <w:rPr>
-          <w:rFonts w:hint="eastAsia"/>
-        </w:rPr>
-        <w:t>git-lfs</w:t>
-      </w:r>
-      <w:proofErr w:type="spellEnd"/>
-      <w:r>
-        <w:rPr>
-          <w:rFonts w:hint="eastAsia"/>
-        </w:rPr>
-        <w:t xml:space="preserve"> v2.6.1)</w:t>
-      </w:r>
-    </w:p>
-    <w:p/>
-    <w:p>
-      <w:pPr>
-        <w:rPr>
-          <w:rFonts w:hint="eastAsia"/>
-        </w:rPr>
-      </w:pPr>
-    </w:p>
-    <w:p/>
-    <w:p>
-      <w:pPr>
-        <w:spacing w:after="240" w:line="480" w:lineRule="exact"/>
-        <w:rPr>
-          <w:sz w:val="24"/>
-          <w:szCs w:val="24"/>
-        </w:rPr>
-      </w:pPr>
-      <w:r>
-        <w:rPr>
-          <w:rFonts w:hint="eastAsia"/>
-          <w:sz w:val="24"/>
-          <w:szCs w:val="24"/>
-        </w:rPr>
-        <w:t>2</w:t>
-      </w:r>
-      <w:r>
-        <w:rPr>
-          <w:rFonts w:hint="eastAsia"/>
-          <w:sz w:val="24"/>
-          <w:szCs w:val="24"/>
-        </w:rPr>
-        <w:t>-2</w:t>
-      </w:r>
-      <w:r>
-        <w:rPr>
-          <w:rFonts w:hint="eastAsia"/>
-          <w:sz w:val="24"/>
-          <w:szCs w:val="24"/>
-        </w:rPr>
-        <w:t xml:space="preserve"> 通信形式</w:t>
-      </w:r>
-    </w:p>
-    <w:p>
-      <w:r>
-        <w:rPr>
-          <w:rFonts w:hint="eastAsia"/>
-        </w:rPr>
-        <w:t>【通信形式概要】</w:t>
-      </w:r>
-    </w:p>
-    <w:p>
-      <w:pPr>
-        <w:ind w:firstLineChars="100" w:firstLine="210"/>
-      </w:pPr>
-      <w:r>
-        <w:rPr>
-          <w:rFonts w:hint="eastAsia"/>
-        </w:rPr>
-        <w:t>リアルタイム通信を行うオンラインゲームを制作するに当たってサーバとの通信は必須であると考えた。</w:t>
-      </w:r>
-    </w:p>
-    <w:p>
-      <w:pPr>
-        <w:ind w:firstLineChars="100" w:firstLine="210"/>
-      </w:pPr>
-      <w:r>
-        <w:rPr>
-          <w:rFonts w:hint="eastAsia"/>
-        </w:rPr>
-        <w:t>クライアントとサーバ間の通信を実現する為にはポートの確保や通信管理を行うプロトコルが必要であり、</w:t>
-      </w:r>
-      <w:r>
-        <w:t>TCP</w:t>
-      </w:r>
-      <w:r>
-        <w:rPr>
-          <w:rFonts w:hint="eastAsia"/>
-        </w:rPr>
-        <w:t>と</w:t>
-      </w:r>
-      <w:r>
-        <w:t>UDP</w:t>
-      </w:r>
-      <w:r>
-        <w:rPr>
-          <w:rFonts w:hint="eastAsia"/>
-        </w:rPr>
-        <w:t>の二つに大きく分けられる。簡単に説明すると、TCPはコネクションを確立して行う通信方式でUDPはコネクションを確立せずに送信側から一方的に通信を行う通信方式である。この仕様からTCP</w:t>
-      </w:r>
-      <w:r>
-        <w:rPr>
-          <w:rFonts w:hint="eastAsia"/>
-        </w:rPr>
-        <w:t>では確実性は高いものの効率や速度で一歩劣り</w:t>
-      </w:r>
-      <w:r>
-        <w:rPr>
-          <w:rFonts w:hint="eastAsia"/>
-        </w:rPr>
-        <w:t>、UDPでは効率や速度では優位なものの確実性は相当に落ちてしまうという</w:t>
-      </w:r>
-      <w:r>
-        <w:rPr>
-          <w:rFonts w:hint="eastAsia"/>
-        </w:rPr>
-        <w:t>そ</w:t>
-      </w:r>
-      <w:r>
-        <w:rPr>
-          <w:rFonts w:hint="eastAsia"/>
-        </w:rPr>
-        <w:lastRenderedPageBreak/>
-        <w:t>れぞれ</w:t>
-      </w:r>
-      <w:r>
-        <w:rPr>
-          <w:rFonts w:hint="eastAsia"/>
-        </w:rPr>
-        <w:t>一長一短の物となっている。</w:t>
-      </w:r>
-    </w:p>
-    <w:p>
-      <w:pPr>
-        <w:ind w:firstLineChars="100" w:firstLine="210"/>
-      </w:pPr>
-      <w:r>
-        <w:rPr>
-          <w:rFonts w:hint="eastAsia"/>
-        </w:rPr>
-        <w:t>また、通信プロトコルの中でも</w:t>
-      </w:r>
-      <w:r>
-        <w:t>TCP</w:t>
-      </w:r>
-      <w:r>
-        <w:rPr>
-          <w:rFonts w:hint="eastAsia"/>
-        </w:rPr>
-        <w:t>では</w:t>
-      </w:r>
-      <w:proofErr w:type="spellStart"/>
-      <w:r>
-        <w:rPr>
-          <w:rFonts w:hint="eastAsia"/>
-        </w:rPr>
-        <w:t>WebSocket</w:t>
-      </w:r>
-      <w:proofErr w:type="spellEnd"/>
-      <w:r>
-        <w:rPr>
-          <w:rFonts w:hint="eastAsia"/>
-        </w:rPr>
-        <w:t>や今回したHTT</w:t>
+      <w:r>
+        <w:rPr>
+          <w:rFonts w:hint="eastAsia"/>
+        </w:rPr>
+        <w:t>や今回</w:t>
+      </w:r>
+      <w:r>
+        <w:rPr>
+          <w:rFonts w:hint="eastAsia"/>
+        </w:rPr>
+        <w:t>使用</w:t>
+      </w:r>
+      <w:r>
+        <w:rPr>
+          <w:rFonts w:hint="eastAsia"/>
+        </w:rPr>
+        <w:t>したHTT</w:t>
       </w:r>
       <w:r>
         <w:t>P</w:t>
@@ -1962,7 +1922,7 @@
                     <pic:cNvPicPr/>
                   </pic:nvPicPr>
                   <pic:blipFill rotWithShape="1">
-                    <a:blip r:embed="rId8">
+                    <a:blip r:embed="rId11">
                       <a:extLst>
                         <a:ext uri="{28A0092B-C50C-407E-A947-70E740481C1C}">
                           <a14:useLocalDpi xmlns:a14="http://schemas.microsoft.com/office/drawing/2010/main" val="0"/>
@@ -2029,9 +1989,15 @@
     <w:p/>
     <w:p>
       <w:r>
-        <w:rPr>
-          <w:rFonts w:hint="eastAsia"/>
-        </w:rPr>
+        <w:br w:type="page"/>
+      </w:r>
+    </w:p>
+    <w:p>
+      <w:r>
+        <w:rPr>
+          <w:rFonts w:hint="eastAsia"/>
+        </w:rPr>
+        <w:lastRenderedPageBreak/>
         <w:t>【各通信規約についての説明】</w:t>
       </w:r>
     </w:p>
@@ -2270,7 +2236,6 @@
         <w:t>完全同期とすると対戦相手の通信環境によりストレスの要因になるという考えから非同期型であり最も基本的なプロトコルであるHTTPを選択した。</w:t>
       </w:r>
     </w:p>
-    <w:p/>
     <w:p>
       <w:pPr>
         <w:jc w:val="center"/>
@@ -2295,7 +2260,7 @@
                     <pic:cNvPicPr/>
                   </pic:nvPicPr>
                   <pic:blipFill>
-                    <a:blip r:embed="rId9">
+                    <a:blip r:embed="rId12">
                       <a:extLst>
                         <a:ext uri="{28A0092B-C50C-407E-A947-70E740481C1C}">
                           <a14:useLocalDpi xmlns:a14="http://schemas.microsoft.com/office/drawing/2010/main" val="0"/>
@@ -2426,7 +2391,14 @@
         <w:rPr>
           <w:rFonts w:hint="eastAsia"/>
         </w:rPr>
-        <w:t xml:space="preserve">　このように言うと良い事ずくめのようだが、前述のメリットはコネクションを同時に一つしか持てないサーバでは複数の通信用のサーバを確立する必要があり相性が悪い物だとデメリットと表裏一体となる可能性もある。</w:t>
+        <w:t xml:space="preserve">　このように言うと良い事ずくめのようだが、前述のメリットはコネクションを同時に一つしか持てないサーバでは複数の通信用のサーバを確立する必要があり相性が悪い物だと</w:t>
+      </w:r>
+      <w:r>
+        <w:rPr>
+          <w:rFonts w:hint="eastAsia"/>
+        </w:rPr>
+        <w:lastRenderedPageBreak/>
+        <w:t>デメリットと表裏一体となる可能性もある。</w:t>
       </w:r>
     </w:p>
     <w:p/>
@@ -2464,7 +2436,7 @@
                     <pic:cNvPicPr/>
                   </pic:nvPicPr>
                   <pic:blipFill>
-                    <a:blip r:embed="rId10">
+                    <a:blip r:embed="rId13">
                       <a:extLst>
                         <a:ext uri="{28A0092B-C50C-407E-A947-70E740481C1C}">
                           <a14:useLocalDpi xmlns:a14="http://schemas.microsoft.com/office/drawing/2010/main" val="0"/>
@@ -2527,138 +2499,132 @@
     </w:p>
     <w:p/>
     <w:p/>
-    <w:p>
-      <w:pPr>
-        <w:rPr>
-          <w:rFonts w:hint="eastAsia"/>
-        </w:rPr>
-      </w:pPr>
-    </w:p>
-    <w:p>
-      <w:r>
-        <w:rPr>
-          <w:rFonts w:hint="eastAsia"/>
+    <w:p/>
+    <w:p>
+      <w:r>
+        <w:rPr>
+          <w:rFonts w:hint="eastAsia"/>
+        </w:rPr>
+        <w:t>・</w:t>
+      </w:r>
+      <w:proofErr w:type="spellStart"/>
+      <w:r>
+        <w:rPr>
+          <w:rFonts w:hint="eastAsia"/>
+        </w:rPr>
+        <w:t>WebRTC</w:t>
+      </w:r>
+      <w:proofErr w:type="spellEnd"/>
+      <w:r>
+        <w:rPr>
+          <w:rFonts w:hint="eastAsia"/>
+        </w:rPr>
+        <w:t>(P2</w:t>
+      </w:r>
+      <w:r>
+        <w:t>P)</w:t>
+      </w:r>
+    </w:p>
+    <w:p>
+      <w:pPr>
+        <w:ind w:firstLineChars="100" w:firstLine="210"/>
+      </w:pPr>
+      <w:r>
+        <w:t>P2P</w:t>
+      </w:r>
+      <w:r>
+        <w:rPr>
+          <w:rFonts w:hint="eastAsia"/>
+        </w:rPr>
+        <w:t>はそもそもクライアント-サーバ方式ではない通信規約である。ネットワークに接続されたコンピューター同士が対等な立場、機能で直接通信を行う物である。</w:t>
+      </w:r>
+    </w:p>
+    <w:p>
+      <w:pPr>
+        <w:ind w:firstLineChars="100" w:firstLine="210"/>
+      </w:pPr>
+      <w:r>
+        <w:rPr>
+          <w:rFonts w:hint="eastAsia"/>
+        </w:rPr>
+        <w:t>デメリットとしては、データを共有する全てのコンピューター同士が通信をするという仕様上、接続するコンピューターが増加するほどに通信経路が複雑化していってしまうという物がある。例えば2台だと通信経路は1つ、3台だと通信経路は3つだが、4台になると6つ5台になると11つと指数関数的に複雑になっていく事が分かる。</w:t>
+      </w:r>
+    </w:p>
+    <w:p>
+      <w:pPr>
+        <w:ind w:firstLineChars="100" w:firstLine="210"/>
+      </w:pPr>
+      <w:r>
+        <w:rPr>
+          <w:rFonts w:hint="eastAsia"/>
+        </w:rPr>
+        <w:t>他にもネットワークの外部からプライベートIPアドレスにはアクセス出来ない為にN</w:t>
+      </w:r>
+      <w:r>
+        <w:t>AT</w:t>
+      </w:r>
+      <w:r>
+        <w:rPr>
+          <w:rFonts w:hint="eastAsia"/>
+        </w:rPr>
+        <w:t>越えが必要になる等、工程が複雑化してしまう事が挙げられる。</w:t>
+      </w:r>
+    </w:p>
+    <w:p>
+      <w:pPr>
+        <w:ind w:firstLineChars="100" w:firstLine="210"/>
+      </w:pPr>
+      <w:r>
+        <w:rPr>
+          <w:rFonts w:hint="eastAsia"/>
+        </w:rPr>
+        <w:t>メリットとしては、間に介する物が純粋に少ない(お互いのコンピューターとネットワークのみ)為、少人数での通信であれば最小限のラグで実装出来るという物がある。またクライアント-サーバ方式では大人数のアクセスによってサーバ及び回線に負荷がかかる事もあるが、P2P方式では通信が複雑になるという部分に目を瞑れば接続数が膨大になっても特定の機器にアクセス集中が起きにくくなっている。</w:t>
+      </w:r>
+    </w:p>
+    <w:p/>
+    <w:p>
+      <w:pPr>
+        <w:ind w:firstLineChars="100" w:firstLine="210"/>
+      </w:pPr>
+      <w:r>
+        <w:rPr>
+          <w:rFonts w:hint="eastAsia"/>
+        </w:rPr>
+        <w:t>今回の作品では1v</w:t>
+      </w:r>
+      <w:r>
+        <w:t>s</w:t>
+      </w:r>
+      <w:r>
+        <w:rPr>
+          <w:rFonts w:hint="eastAsia"/>
+        </w:rPr>
+        <w:t>1の対戦方式であり、観戦者も含めても大人数での接続という事にはならないのでこの方式での実装も考えた。しかし、</w:t>
+      </w:r>
+      <w:r>
+        <w:rPr>
+          <w:rFonts w:hint="eastAsia"/>
+        </w:rPr>
+        <w:t>今回のリアルタイムサーバを扱うというテーマから逸脱しており、また完全同期という特徴から対戦時のストレスに繋がるという考えから</w:t>
+      </w:r>
+      <w:r>
+        <w:rPr>
+          <w:rFonts w:hint="eastAsia"/>
+        </w:rPr>
+        <w:t>この方式での実装は見送った。</w:t>
+      </w:r>
+    </w:p>
+    <w:p/>
+    <w:p>
+      <w:pPr>
+        <w:jc w:val="center"/>
+      </w:pPr>
+      <w:r>
+        <w:rPr>
+          <w:rFonts w:hint="eastAsia"/>
+          <w:noProof/>
         </w:rPr>
         <w:lastRenderedPageBreak/>
-        <w:t>・</w:t>
-      </w:r>
-      <w:proofErr w:type="spellStart"/>
-      <w:r>
-        <w:rPr>
-          <w:rFonts w:hint="eastAsia"/>
-        </w:rPr>
-        <w:t>WebRTC</w:t>
-      </w:r>
-      <w:proofErr w:type="spellEnd"/>
-      <w:r>
-        <w:rPr>
-          <w:rFonts w:hint="eastAsia"/>
-        </w:rPr>
-        <w:t>(P2</w:t>
-      </w:r>
-      <w:r>
-        <w:t>P)</w:t>
-      </w:r>
-    </w:p>
-    <w:p>
-      <w:pPr>
-        <w:ind w:firstLineChars="100" w:firstLine="210"/>
-      </w:pPr>
-      <w:r>
-        <w:t>P2P</w:t>
-      </w:r>
-      <w:r>
-        <w:rPr>
-          <w:rFonts w:hint="eastAsia"/>
-        </w:rPr>
-        <w:t>はそもそもクライアント-サーバ方式ではない通信規約である。ネットワークに接続されたコンピューター同士が対等な立場、機能で直接通信を行う物である。</w:t>
-      </w:r>
-    </w:p>
-    <w:p>
-      <w:pPr>
-        <w:ind w:firstLineChars="100" w:firstLine="210"/>
-      </w:pPr>
-      <w:r>
-        <w:rPr>
-          <w:rFonts w:hint="eastAsia"/>
-        </w:rPr>
-        <w:t>デメリットとしては、データを共有する全てのコンピューター同士が通信をするという仕様上、接続するコンピューターが増加するほどに通信経路が複雑化していってしまうという物がある。例えば2台だと通信経路は1つ、3台だと通信経路は3つだが、4台になると6つ5台になると11つと指数関数的に複雑になっていく事が分かる。</w:t>
-      </w:r>
-    </w:p>
-    <w:p>
-      <w:pPr>
-        <w:ind w:firstLineChars="100" w:firstLine="210"/>
-      </w:pPr>
-      <w:r>
-        <w:rPr>
-          <w:rFonts w:hint="eastAsia"/>
-        </w:rPr>
-        <w:t>他にもネットワークの外部からプライベートIPアドレスにはアクセス出来ない為にN</w:t>
-      </w:r>
-      <w:r>
-        <w:t>AT</w:t>
-      </w:r>
-      <w:r>
-        <w:rPr>
-          <w:rFonts w:hint="eastAsia"/>
-        </w:rPr>
-        <w:t>越えが必要になる等、工程が複雑化してしまう事が挙げられる。</w:t>
-      </w:r>
-    </w:p>
-    <w:p>
-      <w:pPr>
-        <w:ind w:firstLineChars="100" w:firstLine="210"/>
-      </w:pPr>
-      <w:r>
-        <w:rPr>
-          <w:rFonts w:hint="eastAsia"/>
-        </w:rPr>
-        <w:t>メリットとしては、間に介する物が純粋に少ない(お互いのコンピューターとネットワークのみ)為、少人数での通信であれば最小限のラグで実装出来るという物がある。またクライアント-サーバ方式では大人数のアクセスによってサーバ及び回線に負荷がかかる事もあるが、P2P方式では通信が複雑になるという部分に目を瞑れば接続数が膨大になっても特定の機器にアクセス集中が起きにくくなっている。</w:t>
-      </w:r>
-    </w:p>
-    <w:p/>
-    <w:p>
-      <w:pPr>
-        <w:ind w:firstLineChars="100" w:firstLine="210"/>
-      </w:pPr>
-      <w:r>
-        <w:rPr>
-          <w:rFonts w:hint="eastAsia"/>
-        </w:rPr>
-        <w:t>今回の作品では1v</w:t>
-      </w:r>
-      <w:r>
-        <w:t>s</w:t>
-      </w:r>
-      <w:r>
-        <w:rPr>
-          <w:rFonts w:hint="eastAsia"/>
-        </w:rPr>
-        <w:t>1の対戦方式であり、観戦者も含めても大人数での接続という事にはならないのでこの方式での実装も考えた。しかし、</w:t>
-      </w:r>
-      <w:r>
-        <w:rPr>
-          <w:rFonts w:hint="eastAsia"/>
-        </w:rPr>
-        <w:t>今回のリアルタイムサーバを扱うというテーマから逸脱しており、また完全同期という特徴から対戦時のストレスに繋がるという考えから</w:t>
-      </w:r>
-      <w:r>
-        <w:rPr>
-          <w:rFonts w:hint="eastAsia"/>
-        </w:rPr>
-        <w:t>この方式での実装は見送った。</w:t>
-      </w:r>
-    </w:p>
-    <w:p/>
-    <w:p>
-      <w:pPr>
-        <w:jc w:val="center"/>
-      </w:pPr>
-      <w:r>
-        <w:rPr>
-          <w:rFonts w:hint="eastAsia"/>
-          <w:noProof/>
-        </w:rPr>
         <w:drawing>
           <wp:inline distT="0" distB="0" distL="0" distR="0">
             <wp:extent cx="4200525" cy="1350010"/>
@@ -2675,7 +2641,7 @@
                     <pic:cNvPicPr/>
                   </pic:nvPicPr>
                   <pic:blipFill rotWithShape="1">
-                    <a:blip r:embed="rId11">
+                    <a:blip r:embed="rId14">
                       <a:extLst>
                         <a:ext uri="{28A0092B-C50C-407E-A947-70E740481C1C}">
                           <a14:useLocalDpi xmlns:a14="http://schemas.microsoft.com/office/drawing/2010/main" val="0"/>
@@ -2761,26 +2727,43 @@
       </w:pPr>
       <w:r>
         <w:rPr>
-          <w:rFonts w:hint="eastAsia"/>
           <w:sz w:val="24"/>
           <w:szCs w:val="24"/>
         </w:rPr>
-        <w:t>2</w:t>
-      </w:r>
-      <w:r>
-        <w:rPr>
-          <w:rFonts w:hint="eastAsia"/>
+        <w:br w:type="page"/>
+      </w:r>
+    </w:p>
+    <w:p>
+      <w:pPr>
+        <w:spacing w:after="240" w:line="480" w:lineRule="exact"/>
+        <w:rPr>
           <w:sz w:val="24"/>
           <w:szCs w:val="24"/>
         </w:rPr>
-        <w:t>-3</w:t>
-      </w:r>
+      </w:pPr>
       <w:r>
         <w:rPr>
           <w:rFonts w:hint="eastAsia"/>
           <w:sz w:val="24"/>
           <w:szCs w:val="24"/>
         </w:rPr>
+        <w:lastRenderedPageBreak/>
+        <w:t>2</w:t>
+      </w:r>
+      <w:r>
+        <w:rPr>
+          <w:rFonts w:hint="eastAsia"/>
+          <w:sz w:val="24"/>
+          <w:szCs w:val="24"/>
+        </w:rPr>
+        <w:t>-3</w:t>
+      </w:r>
+      <w:r>
+        <w:rPr>
+          <w:rFonts w:hint="eastAsia"/>
+          <w:sz w:val="24"/>
+          <w:szCs w:val="24"/>
+        </w:rPr>
         <w:t xml:space="preserve"> オンラインゲームにおける快適さ</w:t>
       </w:r>
     </w:p>
@@ -2813,7 +2796,6 @@
         <w:rPr>
           <w:rFonts w:hint="eastAsia"/>
         </w:rPr>
-        <w:lastRenderedPageBreak/>
         <w:t xml:space="preserve">　『重さ』は通信、計算、描画等が影響して来るのだが、それをサーバとクライアントにどの程度分散させるのかで調整が可能ではないかと予測し、処理の分散について注目した。</w:t>
       </w:r>
     </w:p>
@@ -3030,7 +3012,14 @@
         <w:rPr>
           <w:rFonts w:hint="eastAsia"/>
         </w:rPr>
-        <w:t>プレイヤーの動作はプレイヤーとサーバ間の通信環境に依存する事、他のプレイヤーの通信環境にプレイヤー自身の動作自体には影響がない事、当たり判定等は全てサーバ側で同期させられる事といった点から</w:t>
+        <w:t>プレイヤーの動作はプレイヤーとサーバ間の通信環境に依存する事、他のプレイヤーの通信環境にプ</w:t>
+      </w:r>
+      <w:r>
+        <w:rPr>
+          <w:rFonts w:hint="eastAsia"/>
+        </w:rPr>
+        <w:lastRenderedPageBreak/>
+        <w:t>レイヤー自身の動作自体には影響がない事、当たり判定等は全てサーバ側で同期させられる事といった点から</w:t>
       </w:r>
       <w:r>
         <w:rPr>
@@ -3082,7 +3071,6 @@
         <w:rPr>
           <w:rFonts w:hint="eastAsia"/>
         </w:rPr>
-        <w:lastRenderedPageBreak/>
         <w:t>今回はサーバが資金の関係上AWS</w:t>
       </w:r>
       <w:r>
@@ -3187,24 +3175,13 @@
       </w:pPr>
     </w:p>
     <w:p/>
-    <w:p/>
-    <w:p/>
-    <w:p/>
-    <w:p/>
-    <w:p/>
-    <w:p/>
-    <w:p/>
-    <w:p/>
-    <w:p/>
-    <w:p/>
-    <w:p/>
-    <w:p/>
-    <w:p>
-      <w:pPr>
-        <w:rPr>
-          <w:rFonts w:hint="eastAsia"/>
-        </w:rPr>
-      </w:pPr>
+    <w:p>
+      <w:pPr>
+        <w:jc w:val="center"/>
+      </w:pPr>
+      <w:r>
+        <w:br w:type="page"/>
+      </w:r>
     </w:p>
     <w:p>
       <w:pPr>
@@ -3498,7 +3475,7 @@
           </w:p>
           <w:p>
             <w:pPr>
-              <w:spacing w:before="240" w:after="240"/>
+              <w:spacing w:after="240"/>
               <w:jc w:val="center"/>
             </w:pPr>
             <w:r>
@@ -3564,7 +3541,7 @@
           </w:p>
           <w:p>
             <w:pPr>
-              <w:spacing w:before="240" w:after="240"/>
+              <w:spacing w:after="240"/>
               <w:jc w:val="center"/>
             </w:pPr>
             <w:r>
@@ -3692,29 +3669,18 @@
       </w:tr>
     </w:tbl>
     <w:p/>
-    <w:p/>
-    <w:p/>
-    <w:p/>
-    <w:p/>
-    <w:p/>
-    <w:p/>
-    <w:p/>
-    <w:p/>
-    <w:p/>
-    <w:p/>
-    <w:p/>
-    <w:p/>
-    <w:p/>
-    <w:p/>
-    <w:p/>
-    <w:p/>
-    <w:p/>
-    <w:p/>
     <w:p>
       <w:pPr>
         <w:spacing w:after="240" w:line="480" w:lineRule="exact"/>
-        <w:rPr>
-          <w:rFonts w:hint="eastAsia"/>
+      </w:pPr>
+      <w:r>
+        <w:br w:type="page"/>
+      </w:r>
+    </w:p>
+    <w:p>
+      <w:pPr>
+        <w:spacing w:after="240" w:line="480" w:lineRule="exact"/>
+        <w:rPr>
           <w:sz w:val="24"/>
           <w:szCs w:val="24"/>
         </w:rPr>
@@ -3726,22 +3692,22 @@
           <w:szCs w:val="24"/>
         </w:rPr>
         <w:lastRenderedPageBreak/>
-        <w:t>2</w:t>
-      </w:r>
-      <w:r>
-        <w:rPr>
-          <w:rFonts w:hint="eastAsia"/>
+        <w:t>2-</w:t>
+      </w:r>
+      <w:r>
+        <w:rPr>
           <w:sz w:val="24"/>
           <w:szCs w:val="24"/>
         </w:rPr>
-        <w:t>-</w:t>
-      </w:r>
-      <w:r>
-        <w:rPr>
+        <w:t>4</w:t>
+      </w:r>
+      <w:r>
+        <w:rPr>
+          <w:rFonts w:hint="eastAsia"/>
           <w:sz w:val="24"/>
           <w:szCs w:val="24"/>
         </w:rPr>
-        <w:t>4</w:t>
+        <w:t xml:space="preserve"> </w:t>
       </w:r>
       <w:r>
         <w:rPr>
@@ -3749,7 +3715,7 @@
           <w:sz w:val="24"/>
           <w:szCs w:val="24"/>
         </w:rPr>
-        <w:t xml:space="preserve"> </w:t>
+        <w:t>マッチング</w:t>
       </w:r>
       <w:r>
         <w:rPr>
@@ -3757,7 +3723,15 @@
           <w:sz w:val="24"/>
           <w:szCs w:val="24"/>
         </w:rPr>
-        <w:t>マッチング・リアルタイム対戦の実現</w:t>
+        <w:t>システム</w:t>
+      </w:r>
+      <w:r>
+        <w:rPr>
+          <w:rFonts w:hint="eastAsia"/>
+          <w:sz w:val="24"/>
+          <w:szCs w:val="24"/>
+        </w:rPr>
+        <w:t>・リアルタイム対戦の実現</w:t>
       </w:r>
     </w:p>
     <w:p>
@@ -3787,11 +3761,6 @@
       </w:r>
     </w:p>
     <w:p>
-      <w:pPr>
-        <w:rPr>
-          <w:rFonts w:hint="eastAsia"/>
-        </w:rPr>
-      </w:pPr>
       <w:r>
         <w:rPr>
           <w:rFonts w:hint="eastAsia"/>
@@ -3915,7 +3884,7 @@
                     <pic:cNvPicPr/>
                   </pic:nvPicPr>
                   <pic:blipFill>
-                    <a:blip r:embed="rId12">
+                    <a:blip r:embed="rId15">
                       <a:extLst>
                         <a:ext uri="{28A0092B-C50C-407E-A947-70E740481C1C}">
                           <a14:useLocalDpi xmlns:a14="http://schemas.microsoft.com/office/drawing/2010/main" val="0"/>
@@ -4069,7 +4038,6 @@
         <w:ind w:left="2520" w:firstLineChars="750" w:firstLine="1350"/>
         <w:jc w:val="left"/>
         <w:rPr>
-          <w:rFonts w:hint="eastAsia"/>
           <w:sz w:val="18"/>
           <w:szCs w:val="18"/>
         </w:rPr>
@@ -4130,9 +4098,6 @@
     <w:p>
       <w:pPr>
         <w:jc w:val="center"/>
-        <w:rPr>
-          <w:rFonts w:hint="eastAsia"/>
-        </w:rPr>
       </w:pPr>
       <w:r>
         <w:rPr>
@@ -4150,19 +4115,8 @@
         <w:t>部屋建ての際にサーバ上に作成するディレクトリの構造</w:t>
       </w:r>
     </w:p>
-    <w:p>
-      <w:pPr>
-        <w:rPr>
-          <w:rFonts w:hint="eastAsia"/>
-        </w:rPr>
-      </w:pPr>
-    </w:p>
-    <w:p>
-      <w:pPr>
-        <w:rPr>
-          <w:rFonts w:hint="eastAsia"/>
-        </w:rPr>
-      </w:pPr>
+    <w:p/>
+    <w:p>
       <w:r>
         <w:rPr>
           <w:rFonts w:hint="eastAsia"/>
@@ -4512,135 +4466,34 @@
     </w:p>
     <w:p>
       <w:pPr>
-        <w:ind w:firstLineChars="100" w:firstLine="210"/>
-      </w:pPr>
-    </w:p>
-    <w:p>
-      <w:pPr>
-        <w:ind w:firstLineChars="100" w:firstLine="210"/>
-      </w:pPr>
-    </w:p>
-    <w:p>
-      <w:pPr>
-        <w:ind w:firstLineChars="100" w:firstLine="210"/>
-      </w:pPr>
-    </w:p>
-    <w:p>
-      <w:pPr>
-        <w:ind w:firstLineChars="100" w:firstLine="210"/>
-      </w:pPr>
-    </w:p>
-    <w:p>
-      <w:pPr>
-        <w:ind w:firstLineChars="100" w:firstLine="210"/>
-      </w:pPr>
-    </w:p>
-    <w:p>
-      <w:pPr>
-        <w:ind w:firstLineChars="100" w:firstLine="210"/>
-      </w:pPr>
-    </w:p>
-    <w:p>
-      <w:pPr>
-        <w:ind w:firstLineChars="100" w:firstLine="210"/>
-      </w:pPr>
-    </w:p>
-    <w:p>
-      <w:pPr>
-        <w:ind w:firstLineChars="100" w:firstLine="210"/>
-      </w:pPr>
-    </w:p>
-    <w:p>
-      <w:pPr>
-        <w:ind w:firstLineChars="100" w:firstLine="210"/>
-      </w:pPr>
-    </w:p>
-    <w:p>
-      <w:pPr>
-        <w:ind w:firstLineChars="100" w:firstLine="210"/>
-      </w:pPr>
-    </w:p>
-    <w:p>
-      <w:pPr>
-        <w:ind w:firstLineChars="100" w:firstLine="210"/>
-      </w:pPr>
-    </w:p>
-    <w:p>
-      <w:pPr>
-        <w:ind w:firstLineChars="100" w:firstLine="210"/>
-      </w:pPr>
-    </w:p>
-    <w:p>
-      <w:pPr>
-        <w:ind w:firstLineChars="100" w:firstLine="210"/>
-      </w:pPr>
-    </w:p>
-    <w:p>
-      <w:pPr>
-        <w:ind w:firstLineChars="100" w:firstLine="210"/>
-      </w:pPr>
-    </w:p>
-    <w:p>
-      <w:pPr>
-        <w:ind w:firstLineChars="100" w:firstLine="210"/>
-      </w:pPr>
-    </w:p>
-    <w:p>
-      <w:pPr>
-        <w:ind w:firstLineChars="100" w:firstLine="210"/>
-      </w:pPr>
-    </w:p>
-    <w:p>
-      <w:pPr>
-        <w:ind w:firstLineChars="100" w:firstLine="210"/>
-      </w:pPr>
-    </w:p>
-    <w:p>
-      <w:pPr>
-        <w:ind w:firstLineChars="100" w:firstLine="210"/>
-      </w:pPr>
-    </w:p>
-    <w:p>
-      <w:pPr>
-        <w:ind w:firstLineChars="100" w:firstLine="210"/>
-      </w:pPr>
-    </w:p>
-    <w:p>
-      <w:pPr>
-        <w:ind w:firstLineChars="100" w:firstLine="210"/>
-      </w:pPr>
-    </w:p>
-    <w:p>
-      <w:pPr>
-        <w:ind w:firstLineChars="100" w:firstLine="210"/>
-        <w:rPr>
-          <w:rFonts w:hint="eastAsia"/>
-        </w:rPr>
-      </w:pPr>
-    </w:p>
-    <w:p>
-      <w:pPr>
-        <w:rPr>
-          <w:rFonts w:hint="eastAsia"/>
+        <w:jc w:val="center"/>
+        <w:rPr>
           <w:sz w:val="28"/>
           <w:szCs w:val="28"/>
         </w:rPr>
       </w:pPr>
-    </w:p>
-    <w:p>
-      <w:pPr>
-        <w:jc w:val="center"/>
+      <w:r>
         <w:rPr>
           <w:sz w:val="28"/>
           <w:szCs w:val="28"/>
         </w:rPr>
-      </w:pPr>
-      <w:r>
-        <w:rPr>
-          <w:rFonts w:hint="eastAsia"/>
+        <w:br w:type="page"/>
+      </w:r>
+    </w:p>
+    <w:p>
+      <w:pPr>
+        <w:jc w:val="center"/>
+        <w:rPr>
           <w:sz w:val="28"/>
           <w:szCs w:val="28"/>
         </w:rPr>
+      </w:pPr>
+      <w:r>
+        <w:rPr>
+          <w:rFonts w:hint="eastAsia"/>
+          <w:sz w:val="28"/>
+          <w:szCs w:val="28"/>
+        </w:rPr>
         <w:lastRenderedPageBreak/>
         <w:t>第3章　作品説明</w:t>
       </w:r>
@@ -4739,11 +4592,6 @@
       </w:r>
     </w:p>
     <w:p>
-      <w:pPr>
-        <w:rPr>
-          <w:rFonts w:hint="eastAsia"/>
-        </w:rPr>
-      </w:pPr>
       <w:r>
         <w:rPr>
           <w:rFonts w:hint="eastAsia"/>
@@ -5095,282 +4943,283 @@
           <w:rFonts w:hint="eastAsia"/>
         </w:rPr>
         <w:t>た。フレンド戦ではホストが部屋を立て、参加者が部屋番号を入力することで入室する。</w:t>
+      </w:r>
+    </w:p>
+    <w:p>
+      <w:pPr>
+        <w:ind w:firstLineChars="100" w:firstLine="210"/>
+      </w:pPr>
+    </w:p>
+    <w:p>
+      <w:pPr>
+        <w:ind w:firstLineChars="100" w:firstLine="210"/>
+      </w:pPr>
+    </w:p>
+    <w:p>
+      <w:pPr>
+        <w:spacing w:after="240" w:line="480" w:lineRule="exact"/>
+        <w:rPr>
+          <w:sz w:val="24"/>
+          <w:szCs w:val="24"/>
+        </w:rPr>
+      </w:pPr>
+      <w:r>
+        <w:rPr>
+          <w:sz w:val="24"/>
+          <w:szCs w:val="24"/>
+        </w:rPr>
+        <w:br w:type="page"/>
+      </w:r>
+    </w:p>
+    <w:p>
+      <w:pPr>
+        <w:spacing w:after="240" w:line="480" w:lineRule="exact"/>
+        <w:rPr>
+          <w:sz w:val="24"/>
+          <w:szCs w:val="24"/>
+        </w:rPr>
+      </w:pPr>
+      <w:r>
+        <w:rPr>
+          <w:sz w:val="24"/>
+          <w:szCs w:val="24"/>
+        </w:rPr>
+        <w:lastRenderedPageBreak/>
+        <w:t>3-2</w:t>
+      </w:r>
+      <w:r>
+        <w:rPr>
+          <w:rFonts w:hint="eastAsia"/>
+          <w:sz w:val="24"/>
+          <w:szCs w:val="24"/>
+        </w:rPr>
+        <w:t xml:space="preserve"> </w:t>
+      </w:r>
+      <w:r>
+        <w:rPr>
+          <w:rFonts w:hint="eastAsia"/>
+          <w:sz w:val="24"/>
+          <w:szCs w:val="24"/>
+        </w:rPr>
+        <w:t>各シーン</w:t>
+      </w:r>
+      <w:r>
+        <w:rPr>
+          <w:rFonts w:hint="eastAsia"/>
+          <w:sz w:val="24"/>
+          <w:szCs w:val="24"/>
+        </w:rPr>
+        <w:t>処理</w:t>
+      </w:r>
+      <w:r>
+        <w:rPr>
+          <w:rFonts w:hint="eastAsia"/>
+          <w:sz w:val="24"/>
+          <w:szCs w:val="24"/>
+        </w:rPr>
+        <w:t>説明</w:t>
+      </w:r>
+    </w:p>
+    <w:p>
+      <w:r>
+        <w:rPr>
+          <w:rFonts w:hint="eastAsia"/>
+        </w:rPr>
+        <w:t>【</w:t>
+      </w:r>
+      <w:r>
+        <w:rPr>
+          <w:rFonts w:hint="eastAsia"/>
+        </w:rPr>
+        <w:t>タイトルシーン(</w:t>
+      </w:r>
+      <w:proofErr w:type="spellStart"/>
+      <w:r>
+        <w:t>TitleScene</w:t>
+      </w:r>
+      <w:proofErr w:type="spellEnd"/>
+      <w:r>
+        <w:t>)</w:t>
+      </w:r>
+      <w:r>
+        <w:rPr>
+          <w:rFonts w:hint="eastAsia"/>
+        </w:rPr>
+        <w:t>】</w:t>
+      </w:r>
+    </w:p>
+    <w:p>
+      <w:r>
+        <w:rPr>
+          <w:rFonts w:hint="eastAsia"/>
+        </w:rPr>
+        <w:t xml:space="preserve">　タイトルシーンではサインイン、サインアップ処理が主な処理となっている。</w:t>
+      </w:r>
+    </w:p>
+    <w:p>
+      <w:r>
+        <w:rPr>
+          <w:rFonts w:hint="eastAsia"/>
+        </w:rPr>
+        <w:t xml:space="preserve">　オフライン時はそのまま</w:t>
+      </w:r>
+      <w:proofErr w:type="spellStart"/>
+      <w:r>
+        <w:t>MenuScene</w:t>
+      </w:r>
+      <w:proofErr w:type="spellEnd"/>
+      <w:r>
+        <w:rPr>
+          <w:rFonts w:hint="eastAsia"/>
+        </w:rPr>
+        <w:t>に遷移する事になるが、オンライン時はサインイン処理を行う必要がある。</w:t>
+      </w:r>
+    </w:p>
+    <w:p>
+      <w:r>
+        <w:rPr>
+          <w:rFonts w:hint="eastAsia"/>
+        </w:rPr>
+        <w:t xml:space="preserve">　過去に</w:t>
+      </w:r>
+      <w:r>
+        <w:rPr>
+          <w:rFonts w:hint="eastAsia"/>
+        </w:rPr>
+        <w:t>サインイン</w:t>
+      </w:r>
+      <w:r>
+        <w:rPr>
+          <w:rFonts w:hint="eastAsia"/>
+        </w:rPr>
+        <w:t>をした事が</w:t>
+      </w:r>
+      <w:r>
+        <w:rPr>
+          <w:rFonts w:hint="eastAsia"/>
+        </w:rPr>
+        <w:t>ある場合、今回は</w:t>
+      </w:r>
+      <w:r>
+        <w:t>Unity</w:t>
+      </w:r>
+      <w:r>
+        <w:rPr>
+          <w:rFonts w:hint="eastAsia"/>
+        </w:rPr>
+        <w:t>内の</w:t>
+      </w:r>
+      <w:proofErr w:type="spellStart"/>
+      <w:r>
+        <w:rPr>
+          <w:rFonts w:hint="eastAsia"/>
+        </w:rPr>
+        <w:t>P</w:t>
+      </w:r>
+      <w:r>
+        <w:t>layerPrefs</w:t>
+      </w:r>
+      <w:proofErr w:type="spellEnd"/>
+      <w:r>
+        <w:t>(XML</w:t>
+      </w:r>
+      <w:r>
+        <w:rPr>
+          <w:rFonts w:hint="eastAsia"/>
+        </w:rPr>
+        <w:t>形式のファイルにデータを保管する機能</w:t>
+      </w:r>
+      <w:r>
+        <w:t>)</w:t>
+      </w:r>
+      <w:r>
+        <w:rPr>
+          <w:rFonts w:hint="eastAsia"/>
+        </w:rPr>
+        <w:t>に</w:t>
+      </w:r>
+      <w:r>
+        <w:rPr>
+          <w:rFonts w:hint="eastAsia"/>
+        </w:rPr>
+        <w:t>サインイン</w:t>
+      </w:r>
+      <w:r>
+        <w:rPr>
+          <w:rFonts w:hint="eastAsia"/>
+        </w:rPr>
+        <w:t>情報を</w:t>
+      </w:r>
+      <w:r>
+        <w:rPr>
+          <w:rFonts w:hint="eastAsia"/>
+        </w:rPr>
+        <w:t>保管している。</w:t>
+      </w:r>
+      <w:r>
+        <w:rPr>
+          <w:rFonts w:hint="eastAsia"/>
+        </w:rPr>
+        <w:t>その情報と</w:t>
+      </w:r>
+      <w:r>
+        <w:rPr>
+          <w:rFonts w:hint="eastAsia"/>
+        </w:rPr>
+        <w:t>データベース上の</w:t>
+      </w:r>
+      <w:r>
+        <w:rPr>
+          <w:rFonts w:hint="eastAsia"/>
+        </w:rPr>
+        <w:t>情報の間に</w:t>
+      </w:r>
+      <w:r>
+        <w:rPr>
+          <w:rFonts w:hint="eastAsia"/>
+        </w:rPr>
+        <w:t>整合性があるかを確認し確認が取れたら</w:t>
+      </w:r>
+      <w:proofErr w:type="spellStart"/>
+      <w:r>
+        <w:rPr>
+          <w:rFonts w:hint="eastAsia"/>
+        </w:rPr>
+        <w:t>M</w:t>
+      </w:r>
+      <w:r>
+        <w:t>enuScene</w:t>
+      </w:r>
+      <w:proofErr w:type="spellEnd"/>
+      <w:r>
+        <w:rPr>
+          <w:rFonts w:hint="eastAsia"/>
+        </w:rPr>
+        <w:t>へと遷移する。</w:t>
+      </w:r>
+    </w:p>
+    <w:p>
+      <w:r>
+        <w:rPr>
+          <w:rFonts w:hint="eastAsia"/>
+        </w:rPr>
+        <w:t>整合性が確認できない場合や</w:t>
+      </w:r>
+      <w:r>
+        <w:rPr>
+          <w:rFonts w:hint="eastAsia"/>
+        </w:rPr>
+        <w:t>サインイン</w:t>
+      </w:r>
+      <w:r>
+        <w:rPr>
+          <w:rFonts w:hint="eastAsia"/>
+        </w:rPr>
+        <w:t>情報が存在しない場合はサインイン、もしくはサインアップ処理を行う。これらの処理ではサーバ上のデータベースを参照して行っている。</w:t>
       </w:r>
     </w:p>
     <w:p/>
     <w:p/>
-    <w:p/>
-    <w:p/>
-    <w:p/>
-    <w:p/>
-    <w:p/>
-    <w:p/>
-    <w:p/>
-    <w:p/>
-    <w:p/>
-    <w:p>
-      <w:pPr>
-        <w:rPr>
-          <w:rFonts w:hint="eastAsia"/>
-        </w:rPr>
-      </w:pPr>
-    </w:p>
-    <w:p>
-      <w:pPr>
-        <w:spacing w:after="240" w:line="480" w:lineRule="exact"/>
-        <w:rPr>
-          <w:rFonts w:hint="eastAsia"/>
-          <w:sz w:val="24"/>
-          <w:szCs w:val="24"/>
-        </w:rPr>
-      </w:pPr>
-      <w:r>
-        <w:rPr>
-          <w:sz w:val="24"/>
-          <w:szCs w:val="24"/>
-        </w:rPr>
-        <w:lastRenderedPageBreak/>
-        <w:t>3-2</w:t>
-      </w:r>
-      <w:r>
-        <w:rPr>
-          <w:rFonts w:hint="eastAsia"/>
-          <w:sz w:val="24"/>
-          <w:szCs w:val="24"/>
-        </w:rPr>
-        <w:t xml:space="preserve"> </w:t>
-      </w:r>
-      <w:r>
-        <w:rPr>
-          <w:rFonts w:hint="eastAsia"/>
-          <w:sz w:val="24"/>
-          <w:szCs w:val="24"/>
-        </w:rPr>
-        <w:t>各シーン説明</w:t>
-      </w:r>
-    </w:p>
-    <w:p>
-      <w:r>
-        <w:rPr>
-          <w:rFonts w:hint="eastAsia"/>
-        </w:rPr>
-        <w:t>【</w:t>
-      </w:r>
-      <w:r>
-        <w:rPr>
-          <w:rFonts w:hint="eastAsia"/>
-        </w:rPr>
-        <w:t>タイトルシーン(</w:t>
-      </w:r>
-      <w:proofErr w:type="spellStart"/>
-      <w:r>
-        <w:t>TitleScene</w:t>
-      </w:r>
-      <w:proofErr w:type="spellEnd"/>
-      <w:r>
-        <w:t>)</w:t>
-      </w:r>
-      <w:r>
-        <w:rPr>
-          <w:rFonts w:hint="eastAsia"/>
-        </w:rPr>
-        <w:t>】</w:t>
-      </w:r>
-    </w:p>
-    <w:p>
-      <w:r>
-        <w:rPr>
-          <w:rFonts w:hint="eastAsia"/>
-        </w:rPr>
-        <w:t xml:space="preserve">　</w:t>
-      </w:r>
-      <w:r>
-        <w:rPr>
-          <w:rFonts w:hint="eastAsia"/>
-        </w:rPr>
-        <w:t>タイトルシーンではサインイン、サインアップ処理が主な処理となっている。</w:t>
-      </w:r>
-    </w:p>
-    <w:p>
-      <w:pPr>
-        <w:rPr>
-          <w:rFonts w:hint="eastAsia"/>
-        </w:rPr>
-      </w:pPr>
-      <w:r>
-        <w:rPr>
-          <w:rFonts w:hint="eastAsia"/>
-        </w:rPr>
-        <w:t xml:space="preserve">　オフライン時はそのまま</w:t>
-      </w:r>
-      <w:proofErr w:type="spellStart"/>
-      <w:r>
-        <w:t>MenuScene</w:t>
-      </w:r>
-      <w:proofErr w:type="spellEnd"/>
-      <w:r>
-        <w:rPr>
-          <w:rFonts w:hint="eastAsia"/>
-        </w:rPr>
-        <w:t>に遷移する事になるが、オンライン時はサインイン処理を行う必要がある。</w:t>
-      </w:r>
-    </w:p>
-    <w:p>
-      <w:r>
-        <w:rPr>
-          <w:rFonts w:hint="eastAsia"/>
-        </w:rPr>
-        <w:t xml:space="preserve">　過去に</w:t>
-      </w:r>
-      <w:r>
-        <w:rPr>
-          <w:rFonts w:hint="eastAsia"/>
-        </w:rPr>
-        <w:t>サインイン</w:t>
-      </w:r>
-      <w:r>
-        <w:rPr>
-          <w:rFonts w:hint="eastAsia"/>
-        </w:rPr>
-        <w:t>をした事が</w:t>
-      </w:r>
-      <w:r>
-        <w:rPr>
-          <w:rFonts w:hint="eastAsia"/>
-        </w:rPr>
-        <w:t>ある場合、今回は</w:t>
-      </w:r>
-      <w:r>
-        <w:t>Unity</w:t>
-      </w:r>
-      <w:r>
-        <w:rPr>
-          <w:rFonts w:hint="eastAsia"/>
-        </w:rPr>
-        <w:t>内の</w:t>
-      </w:r>
-      <w:proofErr w:type="spellStart"/>
-      <w:r>
-        <w:rPr>
-          <w:rFonts w:hint="eastAsia"/>
-        </w:rPr>
-        <w:t>P</w:t>
-      </w:r>
-      <w:r>
-        <w:t>layerPrefs</w:t>
-      </w:r>
-      <w:proofErr w:type="spellEnd"/>
-      <w:r>
-        <w:t>(XML</w:t>
-      </w:r>
-      <w:r>
-        <w:rPr>
-          <w:rFonts w:hint="eastAsia"/>
-        </w:rPr>
-        <w:t>形式のファイルにデータを保管する機能</w:t>
-      </w:r>
-      <w:r>
-        <w:t>)</w:t>
-      </w:r>
-      <w:r>
-        <w:rPr>
-          <w:rFonts w:hint="eastAsia"/>
-        </w:rPr>
-        <w:t>に</w:t>
-      </w:r>
-      <w:r>
-        <w:rPr>
-          <w:rFonts w:hint="eastAsia"/>
-        </w:rPr>
-        <w:t>サインイン</w:t>
-      </w:r>
-      <w:r>
-        <w:rPr>
-          <w:rFonts w:hint="eastAsia"/>
-        </w:rPr>
-        <w:t>情報を</w:t>
-      </w:r>
-      <w:r>
-        <w:rPr>
-          <w:rFonts w:hint="eastAsia"/>
-        </w:rPr>
-        <w:t>保管している。</w:t>
-      </w:r>
-      <w:r>
-        <w:rPr>
-          <w:rFonts w:hint="eastAsia"/>
-        </w:rPr>
-        <w:t>その情報と</w:t>
-      </w:r>
-      <w:r>
-        <w:rPr>
-          <w:rFonts w:hint="eastAsia"/>
-        </w:rPr>
-        <w:t>データベース上の</w:t>
-      </w:r>
-      <w:r>
-        <w:rPr>
-          <w:rFonts w:hint="eastAsia"/>
-        </w:rPr>
-        <w:t>情報の間に</w:t>
-      </w:r>
-      <w:r>
-        <w:rPr>
-          <w:rFonts w:hint="eastAsia"/>
-        </w:rPr>
-        <w:t>整合性があるかを確認し確認が取れたら</w:t>
-      </w:r>
-      <w:proofErr w:type="spellStart"/>
-      <w:r>
-        <w:rPr>
-          <w:rFonts w:hint="eastAsia"/>
-        </w:rPr>
-        <w:t>M</w:t>
-      </w:r>
-      <w:r>
-        <w:t>enuScene</w:t>
-      </w:r>
-      <w:proofErr w:type="spellEnd"/>
-      <w:r>
-        <w:rPr>
-          <w:rFonts w:hint="eastAsia"/>
-        </w:rPr>
-        <w:t>へと遷移する。</w:t>
-      </w:r>
-    </w:p>
-    <w:p>
-      <w:r>
-        <w:rPr>
-          <w:rFonts w:hint="eastAsia"/>
-        </w:rPr>
-        <w:t>整合性が確認できない場合や</w:t>
-      </w:r>
-      <w:r>
-        <w:rPr>
-          <w:rFonts w:hint="eastAsia"/>
-        </w:rPr>
-        <w:t>サインイン</w:t>
-      </w:r>
-      <w:r>
-        <w:rPr>
-          <w:rFonts w:hint="eastAsia"/>
-        </w:rPr>
-        <w:t>情報が存在しない場合はサインイン、もしくはサインアップ処理を行う。これらの処理ではサーバ上のデータベースを参照して行っている。</w:t>
-      </w:r>
-    </w:p>
-    <w:p>
-      <w:pPr>
-        <w:ind w:firstLineChars="100" w:firstLine="210"/>
-      </w:pPr>
-    </w:p>
-    <w:p>
-      <w:pPr>
-        <w:ind w:firstLineChars="100" w:firstLine="210"/>
-        <w:rPr>
-          <w:rFonts w:hint="eastAsia"/>
-        </w:rPr>
-      </w:pPr>
-    </w:p>
     <w:p>
       <w:pPr>
         <w:jc w:val="center"/>
@@ -5395,7 +5244,7 @@
                     <pic:cNvPicPr/>
                   </pic:nvPicPr>
                   <pic:blipFill>
-                    <a:blip r:embed="rId13">
+                    <a:blip r:embed="rId16">
                       <a:extLst>
                         <a:ext uri="{28A0092B-C50C-407E-A947-70E740481C1C}">
                           <a14:useLocalDpi xmlns:a14="http://schemas.microsoft.com/office/drawing/2010/main" val="0"/>
@@ -5464,9 +5313,6 @@
     <w:p>
       <w:pPr>
         <w:jc w:val="center"/>
-        <w:rPr>
-          <w:rFonts w:hint="eastAsia"/>
-        </w:rPr>
       </w:pPr>
       <w:r>
         <w:rPr>
@@ -5666,11 +5512,6 @@
       </w:r>
     </w:p>
     <w:p>
-      <w:pPr>
-        <w:rPr>
-          <w:rFonts w:hint="eastAsia"/>
-        </w:rPr>
-      </w:pPr>
       <w:r>
         <w:rPr>
           <w:rFonts w:hint="eastAsia"/>
@@ -5710,11 +5551,6 @@
       </w:r>
     </w:p>
     <w:p>
-      <w:pPr>
-        <w:rPr>
-          <w:rFonts w:hint="eastAsia"/>
-        </w:rPr>
-      </w:pPr>
       <w:r>
         <w:rPr>
           <w:rFonts w:hint="eastAsia"/>
@@ -5765,13 +5601,7 @@
       </w:r>
     </w:p>
     <w:p/>
-    <w:p>
-      <w:pPr>
-        <w:rPr>
-          <w:rFonts w:hint="eastAsia"/>
-        </w:rPr>
-      </w:pPr>
-    </w:p>
+    <w:p/>
     <w:p>
       <w:pPr>
         <w:jc w:val="center"/>
@@ -5796,7 +5626,7 @@
                     <pic:cNvPicPr/>
                   </pic:nvPicPr>
                   <pic:blipFill>
-                    <a:blip r:embed="rId14">
+                    <a:blip r:embed="rId17">
                       <a:extLst>
                         <a:ext uri="{28A0092B-C50C-407E-A947-70E740481C1C}">
                           <a14:useLocalDpi xmlns:a14="http://schemas.microsoft.com/office/drawing/2010/main" val="0"/>
@@ -5827,7 +5657,6 @@
       <w:pPr>
         <w:jc w:val="right"/>
         <w:rPr>
-          <w:rFonts w:hint="eastAsia"/>
           <w:sz w:val="18"/>
           <w:szCs w:val="18"/>
         </w:rPr>
@@ -5901,274 +5730,244 @@
       </w:r>
     </w:p>
     <w:p/>
+    <w:p>
+      <w:r>
+        <w:br w:type="page"/>
+      </w:r>
+    </w:p>
+    <w:p>
+      <w:r>
+        <w:rPr>
+          <w:rFonts w:hint="eastAsia"/>
+        </w:rPr>
+        <w:lastRenderedPageBreak/>
+        <w:t>【</w:t>
+      </w:r>
+      <w:r>
+        <w:rPr>
+          <w:rFonts w:hint="eastAsia"/>
+        </w:rPr>
+        <w:t>ゲームシーン(</w:t>
+      </w:r>
+      <w:proofErr w:type="spellStart"/>
+      <w:r>
+        <w:t>SoloScene</w:t>
+      </w:r>
+      <w:proofErr w:type="spellEnd"/>
+      <w:r>
+        <w:rPr>
+          <w:rFonts w:hint="eastAsia"/>
+        </w:rPr>
+        <w:t>、</w:t>
+      </w:r>
+      <w:proofErr w:type="spellStart"/>
+      <w:r>
+        <w:rPr>
+          <w:rFonts w:hint="eastAsia"/>
+        </w:rPr>
+        <w:t>M</w:t>
+      </w:r>
+      <w:r>
+        <w:t>ultiScene</w:t>
+      </w:r>
+      <w:proofErr w:type="spellEnd"/>
+      <w:r>
+        <w:t>)</w:t>
+      </w:r>
+      <w:r>
+        <w:rPr>
+          <w:rFonts w:hint="eastAsia"/>
+        </w:rPr>
+        <w:t>】</w:t>
+      </w:r>
+    </w:p>
+    <w:p>
+      <w:r>
+        <w:rPr>
+          <w:rFonts w:hint="eastAsia"/>
+        </w:rPr>
+        <w:t xml:space="preserve">　</w:t>
+      </w:r>
+      <w:proofErr w:type="spellStart"/>
+      <w:r>
+        <w:rPr>
+          <w:rFonts w:hint="eastAsia"/>
+        </w:rPr>
+        <w:t>M</w:t>
+      </w:r>
+      <w:r>
+        <w:t>enuScene</w:t>
+      </w:r>
+      <w:proofErr w:type="spellEnd"/>
+      <w:r>
+        <w:rPr>
+          <w:rFonts w:hint="eastAsia"/>
+        </w:rPr>
+        <w:t>で選択したモードによって</w:t>
+      </w:r>
+      <w:proofErr w:type="spellStart"/>
+      <w:r>
+        <w:rPr>
+          <w:rFonts w:hint="eastAsia"/>
+        </w:rPr>
+        <w:t>S</w:t>
+      </w:r>
+      <w:r>
+        <w:t>oloScene</w:t>
+      </w:r>
+      <w:proofErr w:type="spellEnd"/>
+      <w:r>
+        <w:rPr>
+          <w:rFonts w:hint="eastAsia"/>
+        </w:rPr>
+        <w:t>と</w:t>
+      </w:r>
+      <w:proofErr w:type="spellStart"/>
+      <w:r>
+        <w:rPr>
+          <w:rFonts w:hint="eastAsia"/>
+        </w:rPr>
+        <w:t>M</w:t>
+      </w:r>
+      <w:r>
+        <w:t>ultiScene</w:t>
+      </w:r>
+      <w:proofErr w:type="spellEnd"/>
+      <w:r>
+        <w:rPr>
+          <w:rFonts w:hint="eastAsia"/>
+        </w:rPr>
+        <w:t>に分岐する。</w:t>
+      </w:r>
+    </w:p>
     <w:p/>
     <w:p>
-      <w:pPr>
-        <w:rPr>
-          <w:rFonts w:hint="eastAsia"/>
-        </w:rPr>
-      </w:pPr>
+      <w:r>
+        <w:rPr>
+          <w:rFonts w:hint="eastAsia"/>
+        </w:rPr>
+        <w:t xml:space="preserve">　</w:t>
+      </w:r>
+      <w:proofErr w:type="spellStart"/>
+      <w:r>
+        <w:rPr>
+          <w:rFonts w:hint="eastAsia"/>
+        </w:rPr>
+        <w:t>S</w:t>
+      </w:r>
+      <w:r>
+        <w:t>oloScene</w:t>
+      </w:r>
+      <w:proofErr w:type="spellEnd"/>
+      <w:r>
+        <w:rPr>
+          <w:rFonts w:hint="eastAsia"/>
+        </w:rPr>
+        <w:t>ではシーンの遷移が完了したらカウントダウンが開始し、タイピングゲーム本編が開始される。</w:t>
+      </w:r>
+      <w:r>
+        <w:rPr>
+          <w:rFonts w:hint="eastAsia"/>
+        </w:rPr>
+        <w:t>タイピングは1フレームの間に複数キーが入力される可能性を考えて、</w:t>
+      </w:r>
+      <w:proofErr w:type="spellStart"/>
+      <w:r>
+        <w:rPr>
+          <w:rFonts w:hint="eastAsia"/>
+        </w:rPr>
+        <w:t>O</w:t>
+      </w:r>
+      <w:r>
+        <w:t>nGUI</w:t>
+      </w:r>
+      <w:proofErr w:type="spellEnd"/>
+      <w:r>
+        <w:rPr>
+          <w:rFonts w:hint="eastAsia"/>
+        </w:rPr>
+        <w:t>での入力判定を行う事で判定が消えてしまうといったような問題を回避した。</w:t>
+      </w:r>
+    </w:p>
+    <w:p>
+      <w:r>
+        <w:rPr>
+          <w:rFonts w:hint="eastAsia"/>
+        </w:rPr>
+        <w:t xml:space="preserve">　問題はc</w:t>
+      </w:r>
+      <w:r>
+        <w:t>sv</w:t>
+      </w:r>
+      <w:r>
+        <w:rPr>
+          <w:rFonts w:hint="eastAsia"/>
+        </w:rPr>
+        <w:t>ファイルから読み込んでおり、</w:t>
+      </w:r>
+      <w:r>
+        <w:rPr>
+          <w:rFonts w:hint="eastAsia"/>
+        </w:rPr>
+        <w:t>ファイル</w:t>
+      </w:r>
+      <w:r>
+        <w:rPr>
+          <w:rFonts w:hint="eastAsia"/>
+        </w:rPr>
+        <w:t>を</w:t>
+      </w:r>
+      <w:r>
+        <w:rPr>
+          <w:rFonts w:hint="eastAsia"/>
+        </w:rPr>
+        <w:t>追加する事で問題文を追加する事が可能になっている。</w:t>
+      </w:r>
+    </w:p>
+    <w:p>
+      <w:r>
+        <w:rPr>
+          <w:rFonts w:hint="eastAsia"/>
+        </w:rPr>
+        <w:t xml:space="preserve">　タイピング中は画面上部に問題文が表示され、画面下部にはプレイヤーのその時点での記録が表示される。</w:t>
+      </w:r>
+    </w:p>
+    <w:p>
+      <w:r>
+        <w:rPr>
+          <w:rFonts w:hint="eastAsia"/>
+        </w:rPr>
+        <w:t xml:space="preserve">　指定の問題数が終了するとリザルト画面に遷移し、結果の確認をする事が出来る。</w:t>
+      </w:r>
+    </w:p>
+    <w:p>
+      <w:r>
+        <w:rPr>
+          <w:rFonts w:hint="eastAsia"/>
+        </w:rPr>
+        <w:t xml:space="preserve">　表示される記録は、正解タイプ数・ミスタイプ数・正答率・経過時間・K</w:t>
+      </w:r>
+      <w:r>
+        <w:t>PM(</w:t>
+      </w:r>
+      <w:r>
+        <w:rPr>
+          <w:rFonts w:hint="eastAsia"/>
+        </w:rPr>
+        <w:t>一分当たりのタイピング数</w:t>
+      </w:r>
+      <w:r>
+        <w:t>)</w:t>
+      </w:r>
+      <w:r>
+        <w:rPr>
+          <w:rFonts w:hint="eastAsia"/>
+        </w:rPr>
+        <w:t>になっている。</w:t>
+      </w:r>
     </w:p>
     <w:p/>
     <w:p/>
-    <w:p/>
-    <w:p>
-      <w:pPr>
-        <w:rPr>
-          <w:rFonts w:hint="eastAsia"/>
-        </w:rPr>
-      </w:pPr>
-    </w:p>
-    <w:p>
-      <w:r>
-        <w:rPr>
-          <w:rFonts w:hint="eastAsia"/>
-        </w:rPr>
-        <w:lastRenderedPageBreak/>
-        <w:t>【</w:t>
-      </w:r>
-      <w:r>
-        <w:rPr>
-          <w:rFonts w:hint="eastAsia"/>
-        </w:rPr>
-        <w:t>ゲームシーン(</w:t>
-      </w:r>
-      <w:proofErr w:type="spellStart"/>
-      <w:r>
-        <w:t>SoloScene</w:t>
-      </w:r>
-      <w:proofErr w:type="spellEnd"/>
-      <w:r>
-        <w:rPr>
-          <w:rFonts w:hint="eastAsia"/>
-        </w:rPr>
-        <w:t>、</w:t>
-      </w:r>
-      <w:proofErr w:type="spellStart"/>
-      <w:r>
-        <w:rPr>
-          <w:rFonts w:hint="eastAsia"/>
-        </w:rPr>
-        <w:t>M</w:t>
-      </w:r>
-      <w:r>
-        <w:t>ultiScene</w:t>
-      </w:r>
-      <w:proofErr w:type="spellEnd"/>
-      <w:r>
-        <w:t>)</w:t>
-      </w:r>
-      <w:r>
-        <w:rPr>
-          <w:rFonts w:hint="eastAsia"/>
-        </w:rPr>
-        <w:t>】</w:t>
-      </w:r>
-    </w:p>
-    <w:p>
-      <w:r>
-        <w:rPr>
-          <w:rFonts w:hint="eastAsia"/>
-        </w:rPr>
-        <w:t xml:space="preserve">　</w:t>
-      </w:r>
-      <w:proofErr w:type="spellStart"/>
-      <w:r>
-        <w:rPr>
-          <w:rFonts w:hint="eastAsia"/>
-        </w:rPr>
-        <w:t>M</w:t>
-      </w:r>
-      <w:r>
-        <w:t>enuScene</w:t>
-      </w:r>
-      <w:proofErr w:type="spellEnd"/>
-      <w:r>
-        <w:rPr>
-          <w:rFonts w:hint="eastAsia"/>
-        </w:rPr>
-        <w:t>で選択したモードによって</w:t>
-      </w:r>
-      <w:proofErr w:type="spellStart"/>
-      <w:r>
-        <w:rPr>
-          <w:rFonts w:hint="eastAsia"/>
-        </w:rPr>
-        <w:t>S</w:t>
-      </w:r>
-      <w:r>
-        <w:t>oloScene</w:t>
-      </w:r>
-      <w:proofErr w:type="spellEnd"/>
-      <w:r>
-        <w:rPr>
-          <w:rFonts w:hint="eastAsia"/>
-        </w:rPr>
-        <w:t>と</w:t>
-      </w:r>
-      <w:proofErr w:type="spellStart"/>
-      <w:r>
-        <w:rPr>
-          <w:rFonts w:hint="eastAsia"/>
-        </w:rPr>
-        <w:t>M</w:t>
-      </w:r>
-      <w:r>
-        <w:t>ultiScene</w:t>
-      </w:r>
-      <w:proofErr w:type="spellEnd"/>
-      <w:r>
-        <w:rPr>
-          <w:rFonts w:hint="eastAsia"/>
-        </w:rPr>
-        <w:t>に分岐する。</w:t>
-      </w:r>
-    </w:p>
-    <w:p>
-      <w:pPr>
-        <w:rPr>
-          <w:rFonts w:hint="eastAsia"/>
-        </w:rPr>
-      </w:pPr>
-    </w:p>
-    <w:p>
-      <w:r>
-        <w:rPr>
-          <w:rFonts w:hint="eastAsia"/>
-        </w:rPr>
-        <w:t xml:space="preserve">　</w:t>
-      </w:r>
-      <w:proofErr w:type="spellStart"/>
-      <w:r>
-        <w:rPr>
-          <w:rFonts w:hint="eastAsia"/>
-        </w:rPr>
-        <w:t>S</w:t>
-      </w:r>
-      <w:r>
-        <w:t>oloScene</w:t>
-      </w:r>
-      <w:proofErr w:type="spellEnd"/>
-      <w:r>
-        <w:rPr>
-          <w:rFonts w:hint="eastAsia"/>
-        </w:rPr>
-        <w:t>ではシーンの遷移が完了したらカウントダウンが開始し、タイピングゲーム本編が開始される。</w:t>
-      </w:r>
-      <w:r>
-        <w:rPr>
-          <w:rFonts w:hint="eastAsia"/>
-        </w:rPr>
-        <w:t>タイピングは1フレームの間に複数キーが入力される可能性を考えて、</w:t>
-      </w:r>
-      <w:proofErr w:type="spellStart"/>
-      <w:r>
-        <w:rPr>
-          <w:rFonts w:hint="eastAsia"/>
-        </w:rPr>
-        <w:t>O</w:t>
-      </w:r>
-      <w:r>
-        <w:t>nGUI</w:t>
-      </w:r>
-      <w:proofErr w:type="spellEnd"/>
-      <w:r>
-        <w:rPr>
-          <w:rFonts w:hint="eastAsia"/>
-        </w:rPr>
-        <w:t>での入力判定を行う事で判定が消えてしまうといったような問題を回避した。</w:t>
-      </w:r>
-    </w:p>
-    <w:p>
-      <w:pPr>
-        <w:rPr>
-          <w:rFonts w:hint="eastAsia"/>
-        </w:rPr>
-      </w:pPr>
-      <w:r>
-        <w:rPr>
-          <w:rFonts w:hint="eastAsia"/>
-        </w:rPr>
-        <w:t xml:space="preserve">　問題はc</w:t>
-      </w:r>
-      <w:r>
-        <w:t>sv</w:t>
-      </w:r>
-      <w:r>
-        <w:rPr>
-          <w:rFonts w:hint="eastAsia"/>
-        </w:rPr>
-        <w:t>ファイルから読み込んでおり、</w:t>
-      </w:r>
-      <w:r>
-        <w:rPr>
-          <w:rFonts w:hint="eastAsia"/>
-        </w:rPr>
-        <w:t>ファイル</w:t>
-      </w:r>
-      <w:r>
-        <w:rPr>
-          <w:rFonts w:hint="eastAsia"/>
-        </w:rPr>
-        <w:t>を</w:t>
-      </w:r>
-      <w:r>
-        <w:rPr>
-          <w:rFonts w:hint="eastAsia"/>
-        </w:rPr>
-        <w:t>追加する事で問題文を追加する事が可能になっている。</w:t>
-      </w:r>
-    </w:p>
-    <w:p>
-      <w:r>
-        <w:rPr>
-          <w:rFonts w:hint="eastAsia"/>
-        </w:rPr>
-        <w:t xml:space="preserve">　タイピング中は画面上部に問題文が表示され、画面下部にはプレイヤーのその時点での記録が表示される。</w:t>
-      </w:r>
-    </w:p>
-    <w:p>
-      <w:r>
-        <w:rPr>
-          <w:rFonts w:hint="eastAsia"/>
-        </w:rPr>
-        <w:t xml:space="preserve">　指定の問題数が終了するとリザルト画面に遷移し、結果の確認をする事が出来る。</w:t>
-      </w:r>
-    </w:p>
-    <w:p>
-      <w:r>
-        <w:rPr>
-          <w:rFonts w:hint="eastAsia"/>
-        </w:rPr>
-        <w:t xml:space="preserve">　表示される記録は、正解タイプ数・ミスタイプ数・正答率・経過時間・K</w:t>
-      </w:r>
-      <w:r>
-        <w:t>PM(</w:t>
-      </w:r>
-      <w:r>
-        <w:rPr>
-          <w:rFonts w:hint="eastAsia"/>
-        </w:rPr>
-        <w:t>一分当たりのタイピング数</w:t>
-      </w:r>
-      <w:r>
-        <w:t>)</w:t>
-      </w:r>
-      <w:r>
-        <w:rPr>
-          <w:rFonts w:hint="eastAsia"/>
-        </w:rPr>
-        <w:t>になっている。</w:t>
-      </w:r>
-    </w:p>
-    <w:p/>
-    <w:p>
-      <w:pPr>
-        <w:rPr>
-          <w:rFonts w:hint="eastAsia"/>
-        </w:rPr>
-      </w:pPr>
-    </w:p>
     <w:p>
       <w:pPr>
         <w:jc w:val="center"/>
@@ -6193,7 +5992,7 @@
                     <pic:cNvPicPr/>
                   </pic:nvPicPr>
                   <pic:blipFill>
-                    <a:blip r:embed="rId15">
+                    <a:blip r:embed="rId18">
                       <a:extLst>
                         <a:ext uri="{28A0092B-C50C-407E-A947-70E740481C1C}">
                           <a14:useLocalDpi xmlns:a14="http://schemas.microsoft.com/office/drawing/2010/main" val="0"/>
@@ -6234,7 +6033,7 @@
           <w:sz w:val="18"/>
           <w:szCs w:val="18"/>
         </w:rPr>
-        <w:t>＊1</w:t>
+        <w:t>*</w:t>
       </w:r>
       <w:r>
         <w:rPr>
@@ -6242,7 +6041,7 @@
           <w:sz w:val="18"/>
           <w:szCs w:val="18"/>
         </w:rPr>
-        <w:t xml:space="preserve"> </w:t>
+        <w:t>1</w:t>
       </w:r>
       <w:r>
         <w:rPr>
@@ -6250,6 +6049,14 @@
           <w:sz w:val="18"/>
           <w:szCs w:val="18"/>
         </w:rPr>
+        <w:t xml:space="preserve"> </w:t>
+      </w:r>
+      <w:r>
+        <w:rPr>
+          <w:rFonts w:hint="eastAsia"/>
+          <w:sz w:val="18"/>
+          <w:szCs w:val="18"/>
+        </w:rPr>
         <w:t>タイピング画面での毎フレームの流れ</w:t>
       </w:r>
     </w:p>
@@ -6291,225 +6098,209 @@
       </w:r>
     </w:p>
     <w:p>
+      <w:r>
+        <w:rPr>
+          <w:rFonts w:hint="eastAsia"/>
+        </w:rPr>
+        <w:lastRenderedPageBreak/>
+        <w:t xml:space="preserve">　</w:t>
+      </w:r>
+      <w:proofErr w:type="spellStart"/>
+      <w:r>
+        <w:rPr>
+          <w:rFonts w:hint="eastAsia"/>
+        </w:rPr>
+        <w:t>M</w:t>
+      </w:r>
+      <w:r>
+        <w:t>ultiScene</w:t>
+      </w:r>
+      <w:proofErr w:type="spellEnd"/>
+      <w:r>
+        <w:rPr>
+          <w:rFonts w:hint="eastAsia"/>
+        </w:rPr>
+        <w:t>では</w:t>
+      </w:r>
+      <w:r>
+        <w:rPr>
+          <w:rFonts w:hint="eastAsia"/>
+        </w:rPr>
+        <w:t>シーンの遷移が完了したらマッチング画面が表示される。</w:t>
+      </w:r>
+    </w:p>
+    <w:p>
+      <w:r>
+        <w:rPr>
+          <w:rFonts w:hint="eastAsia"/>
+        </w:rPr>
+        <w:t xml:space="preserve">　対戦相手が入室した後、互いに準備が完了する(</w:t>
+      </w:r>
+      <w:r>
+        <w:t>Enter</w:t>
+      </w:r>
+      <w:r>
+        <w:rPr>
+          <w:rFonts w:hint="eastAsia"/>
+        </w:rPr>
+        <w:t>キーを入力する</w:t>
+      </w:r>
+      <w:r>
+        <w:t>)</w:t>
+      </w:r>
+      <w:r>
+        <w:rPr>
+          <w:rFonts w:hint="eastAsia"/>
+        </w:rPr>
+        <w:t>とカウントダウンが開始し、タイピングゲーム本編が開始される。</w:t>
+      </w:r>
+    </w:p>
+    <w:p>
+      <w:r>
+        <w:rPr>
+          <w:rFonts w:hint="eastAsia"/>
+        </w:rPr>
+        <w:t xml:space="preserve">　タイピングの仕組み自体は</w:t>
+      </w:r>
+      <w:proofErr w:type="spellStart"/>
+      <w:r>
+        <w:rPr>
+          <w:rFonts w:hint="eastAsia"/>
+        </w:rPr>
+        <w:t>S</w:t>
+      </w:r>
+      <w:r>
+        <w:t>olo</w:t>
+      </w:r>
+      <w:r>
+        <w:rPr>
+          <w:rFonts w:hint="eastAsia"/>
+        </w:rPr>
+        <w:t>M</w:t>
+      </w:r>
+      <w:r>
+        <w:t>ode</w:t>
+      </w:r>
+      <w:proofErr w:type="spellEnd"/>
+      <w:r>
+        <w:rPr>
+          <w:rFonts w:hint="eastAsia"/>
+        </w:rPr>
+        <w:t>と変わりないが、各時点でのプレイヤーの記録・状態のデータを</w:t>
+      </w:r>
+      <w:proofErr w:type="spellStart"/>
+      <w:r>
+        <w:rPr>
+          <w:rFonts w:hint="eastAsia"/>
+        </w:rPr>
+        <w:t>J</w:t>
+      </w:r>
+      <w:r>
+        <w:t>son</w:t>
+      </w:r>
+      <w:proofErr w:type="spellEnd"/>
+      <w:r>
+        <w:rPr>
+          <w:rFonts w:hint="eastAsia"/>
+        </w:rPr>
+        <w:t>の形式でサーバとリアルタイムにやり取りを行う事でリアルタイム対戦を実現させている。</w:t>
+      </w:r>
+    </w:p>
+    <w:p>
+      <w:r>
+        <w:rPr>
+          <w:rFonts w:hint="eastAsia"/>
+        </w:rPr>
+        <w:t xml:space="preserve">　</w:t>
+      </w:r>
+      <w:proofErr w:type="spellStart"/>
+      <w:r>
+        <w:rPr>
+          <w:rFonts w:hint="eastAsia"/>
+        </w:rPr>
+        <w:t>M</w:t>
+      </w:r>
+      <w:r>
+        <w:t>ultiScene</w:t>
+      </w:r>
+      <w:proofErr w:type="spellEnd"/>
+      <w:r>
+        <w:rPr>
+          <w:rFonts w:hint="eastAsia"/>
+        </w:rPr>
+        <w:t>でのタイピング中は画面上部にプレイヤーの問題文が表示され、画面下部には対戦相手の問題進行状況が表示される。</w:t>
+      </w:r>
+    </w:p>
+    <w:p>
+      <w:r>
+        <w:rPr>
+          <w:rFonts w:hint="eastAsia"/>
+        </w:rPr>
+        <w:t xml:space="preserve">　対戦相手とプレイヤーの両社が指定の問題数を終了させるとリザルト画面に遷移し、結果の確認をする事が出来る。</w:t>
+      </w:r>
+    </w:p>
+    <w:p>
+      <w:r>
+        <w:rPr>
+          <w:rFonts w:hint="eastAsia"/>
+        </w:rPr>
+        <w:t xml:space="preserve">　表示される記録は、</w:t>
+      </w:r>
+      <w:proofErr w:type="spellStart"/>
+      <w:r>
+        <w:rPr>
+          <w:rFonts w:hint="eastAsia"/>
+        </w:rPr>
+        <w:t>S</w:t>
+      </w:r>
+      <w:r>
+        <w:t>oloScene</w:t>
+      </w:r>
+      <w:proofErr w:type="spellEnd"/>
+      <w:r>
+        <w:rPr>
+          <w:rFonts w:hint="eastAsia"/>
+        </w:rPr>
+        <w:t>でも表示される正解タイプ数・ミスタイプ数・正答率・経過時間・K</w:t>
+      </w:r>
+      <w:r>
+        <w:t>PM(</w:t>
+      </w:r>
+      <w:r>
+        <w:rPr>
+          <w:rFonts w:hint="eastAsia"/>
+        </w:rPr>
+        <w:t>一分当たりのタイピング数</w:t>
+      </w:r>
+      <w:r>
+        <w:t>)</w:t>
+      </w:r>
+      <w:r>
+        <w:rPr>
+          <w:rFonts w:hint="eastAsia"/>
+        </w:rPr>
+        <w:t>に加えて、正答率とK</w:t>
+      </w:r>
+      <w:r>
+        <w:t>PM</w:t>
+      </w:r>
+      <w:r>
+        <w:rPr>
+          <w:rFonts w:hint="eastAsia"/>
+        </w:rPr>
+        <w:t>を元に算出したスコアが表示される。</w:t>
+      </w:r>
+      <w:r>
+        <w:rPr>
+          <w:rFonts w:hint="eastAsia"/>
+        </w:rPr>
+        <w:t>対戦の勝敗はこのスコアを比較する事で判定される。</w:t>
+      </w:r>
+    </w:p>
+    <w:p/>
+    <w:p>
       <w:pPr>
         <w:jc w:val="center"/>
-        <w:rPr>
-          <w:rFonts w:hint="eastAsia"/>
-        </w:rPr>
-      </w:pPr>
-    </w:p>
-    <w:p>
-      <w:r>
-        <w:rPr>
-          <w:rFonts w:hint="eastAsia"/>
-        </w:rPr>
-        <w:t xml:space="preserve">　</w:t>
-      </w:r>
-      <w:proofErr w:type="spellStart"/>
-      <w:r>
-        <w:rPr>
-          <w:rFonts w:hint="eastAsia"/>
-        </w:rPr>
-        <w:t>M</w:t>
-      </w:r>
-      <w:r>
-        <w:t>ultiScene</w:t>
-      </w:r>
-      <w:proofErr w:type="spellEnd"/>
-      <w:r>
-        <w:rPr>
-          <w:rFonts w:hint="eastAsia"/>
-        </w:rPr>
-        <w:t>では</w:t>
-      </w:r>
-      <w:r>
-        <w:rPr>
-          <w:rFonts w:hint="eastAsia"/>
-        </w:rPr>
-        <w:t>シーンの遷移が完了したらマッチング画面が表示される。</w:t>
-      </w:r>
-    </w:p>
-    <w:p>
-      <w:r>
-        <w:rPr>
-          <w:rFonts w:hint="eastAsia"/>
-        </w:rPr>
-        <w:t xml:space="preserve">　対戦相手が入室した後、互いに準備が完了する(</w:t>
-      </w:r>
-      <w:r>
-        <w:t>Enter</w:t>
-      </w:r>
-      <w:r>
-        <w:rPr>
-          <w:rFonts w:hint="eastAsia"/>
-        </w:rPr>
-        <w:t>キーを入力する</w:t>
-      </w:r>
-      <w:r>
-        <w:t>)</w:t>
-      </w:r>
-      <w:r>
-        <w:rPr>
-          <w:rFonts w:hint="eastAsia"/>
-        </w:rPr>
-        <w:t>とカウントダウンが開始し、タイピングゲーム本編が開始される。</w:t>
-      </w:r>
-    </w:p>
-    <w:p>
-      <w:r>
-        <w:rPr>
-          <w:rFonts w:hint="eastAsia"/>
-        </w:rPr>
-        <w:t xml:space="preserve">　タイピングの仕組み自体は</w:t>
-      </w:r>
-      <w:proofErr w:type="spellStart"/>
-      <w:r>
-        <w:rPr>
-          <w:rFonts w:hint="eastAsia"/>
-        </w:rPr>
-        <w:t>S</w:t>
-      </w:r>
-      <w:r>
-        <w:t>olo</w:t>
-      </w:r>
-      <w:r>
-        <w:rPr>
-          <w:rFonts w:hint="eastAsia"/>
-        </w:rPr>
-        <w:t>M</w:t>
-      </w:r>
-      <w:r>
-        <w:t>ode</w:t>
-      </w:r>
-      <w:proofErr w:type="spellEnd"/>
-      <w:r>
-        <w:rPr>
-          <w:rFonts w:hint="eastAsia"/>
-        </w:rPr>
-        <w:t>と変わりないが、各時点でのプレイヤーの記録・状態のデータを</w:t>
-      </w:r>
-      <w:proofErr w:type="spellStart"/>
-      <w:r>
-        <w:rPr>
-          <w:rFonts w:hint="eastAsia"/>
-        </w:rPr>
-        <w:t>J</w:t>
-      </w:r>
-      <w:r>
-        <w:t>son</w:t>
-      </w:r>
-      <w:proofErr w:type="spellEnd"/>
-      <w:r>
-        <w:rPr>
-          <w:rFonts w:hint="eastAsia"/>
-        </w:rPr>
-        <w:t>の形式でサーバとリアルタイムにやり取りを行う事でリアルタイム対戦を実現させている。</w:t>
-      </w:r>
-    </w:p>
-    <w:p>
-      <w:r>
-        <w:rPr>
-          <w:rFonts w:hint="eastAsia"/>
-        </w:rPr>
-        <w:t xml:space="preserve">　</w:t>
-      </w:r>
-      <w:proofErr w:type="spellStart"/>
-      <w:r>
-        <w:rPr>
-          <w:rFonts w:hint="eastAsia"/>
-        </w:rPr>
-        <w:t>M</w:t>
-      </w:r>
-      <w:r>
-        <w:t>ultiScene</w:t>
-      </w:r>
-      <w:proofErr w:type="spellEnd"/>
-      <w:r>
-        <w:rPr>
-          <w:rFonts w:hint="eastAsia"/>
-        </w:rPr>
-        <w:t>でのタイピング中は画面上部にプレイヤーの問題文が表示され、画面下部には対戦相手の問題進行状況が表示される。</w:t>
-      </w:r>
-    </w:p>
-    <w:p>
-      <w:r>
-        <w:rPr>
-          <w:rFonts w:hint="eastAsia"/>
-        </w:rPr>
-        <w:t xml:space="preserve">　対戦相手とプレイヤーの両社が指定の問題数を終了させるとリザルト画面に遷移し、結果の確認をする事が出来る。</w:t>
-      </w:r>
-    </w:p>
-    <w:p>
-      <w:r>
-        <w:rPr>
-          <w:rFonts w:hint="eastAsia"/>
-        </w:rPr>
-        <w:t xml:space="preserve">　表示される記録は、</w:t>
-      </w:r>
-      <w:proofErr w:type="spellStart"/>
-      <w:r>
-        <w:rPr>
-          <w:rFonts w:hint="eastAsia"/>
-        </w:rPr>
-        <w:t>S</w:t>
-      </w:r>
-      <w:r>
-        <w:t>oloScene</w:t>
-      </w:r>
-      <w:proofErr w:type="spellEnd"/>
-      <w:r>
-        <w:rPr>
-          <w:rFonts w:hint="eastAsia"/>
-        </w:rPr>
-        <w:t>でも表示される</w:t>
-      </w:r>
-      <w:r>
-        <w:rPr>
-          <w:rFonts w:hint="eastAsia"/>
-        </w:rPr>
-        <w:t>正解タイプ数・ミスタイプ数・正答率・経過時間・K</w:t>
-      </w:r>
-      <w:r>
-        <w:t>PM(</w:t>
-      </w:r>
-      <w:r>
-        <w:rPr>
-          <w:rFonts w:hint="eastAsia"/>
-        </w:rPr>
-        <w:t>一分当たりのタイピング数</w:t>
-      </w:r>
-      <w:r>
-        <w:t>)</w:t>
-      </w:r>
-      <w:r>
-        <w:rPr>
-          <w:rFonts w:hint="eastAsia"/>
-        </w:rPr>
-        <w:t>に加えて、正答率とK</w:t>
-      </w:r>
-      <w:r>
-        <w:t>PM</w:t>
-      </w:r>
-      <w:r>
-        <w:rPr>
-          <w:rFonts w:hint="eastAsia"/>
-        </w:rPr>
-        <w:t>を元に算出したスコアが表示される。</w:t>
-      </w:r>
-      <w:r>
-        <w:rPr>
-          <w:rFonts w:hint="eastAsia"/>
-        </w:rPr>
-        <w:t>対戦の勝敗はこのスコアを比較する事で判定される。</w:t>
-      </w:r>
-    </w:p>
-    <w:p/>
-    <w:p>
-      <w:pPr>
-        <w:jc w:val="center"/>
-        <w:rPr>
-          <w:rFonts w:hint="eastAsia"/>
-        </w:rPr>
       </w:pPr>
       <w:r>
         <w:rPr>
@@ -6532,7 +6323,7 @@
                     <pic:cNvPicPr/>
                   </pic:nvPicPr>
                   <pic:blipFill>
-                    <a:blip r:embed="rId16">
+                    <a:blip r:embed="rId19">
                       <a:extLst>
                         <a:ext uri="{28A0092B-C50C-407E-A947-70E740481C1C}">
                           <a14:useLocalDpi xmlns:a14="http://schemas.microsoft.com/office/drawing/2010/main" val="0"/>
@@ -6712,21 +6503,831 @@
       </w:r>
     </w:p>
     <w:p/>
+    <w:p>
+      <w:pPr>
+        <w:spacing w:after="240" w:line="480" w:lineRule="exact"/>
+        <w:rPr>
+          <w:sz w:val="24"/>
+          <w:szCs w:val="24"/>
+        </w:rPr>
+      </w:pPr>
+      <w:r>
+        <w:rPr>
+          <w:sz w:val="24"/>
+          <w:szCs w:val="24"/>
+        </w:rPr>
+        <w:br w:type="page"/>
+      </w:r>
+    </w:p>
+    <w:p>
+      <w:pPr>
+        <w:spacing w:after="240" w:line="480" w:lineRule="exact"/>
+        <w:rPr>
+          <w:sz w:val="24"/>
+          <w:szCs w:val="24"/>
+        </w:rPr>
+      </w:pPr>
+      <w:r>
+        <w:rPr>
+          <w:sz w:val="24"/>
+          <w:szCs w:val="24"/>
+        </w:rPr>
+        <w:lastRenderedPageBreak/>
+        <w:t>3-3</w:t>
+      </w:r>
+      <w:r>
+        <w:rPr>
+          <w:rFonts w:hint="eastAsia"/>
+          <w:sz w:val="24"/>
+          <w:szCs w:val="24"/>
+        </w:rPr>
+        <w:t xml:space="preserve"> </w:t>
+      </w:r>
+      <w:r>
+        <w:rPr>
+          <w:rFonts w:hint="eastAsia"/>
+          <w:sz w:val="24"/>
+          <w:szCs w:val="24"/>
+        </w:rPr>
+        <w:t>各シーン</w:t>
+      </w:r>
+      <w:r>
+        <w:rPr>
+          <w:rFonts w:hint="eastAsia"/>
+          <w:sz w:val="24"/>
+          <w:szCs w:val="24"/>
+        </w:rPr>
+        <w:t>操作</w:t>
+      </w:r>
+      <w:r>
+        <w:rPr>
+          <w:rFonts w:hint="eastAsia"/>
+          <w:sz w:val="24"/>
+          <w:szCs w:val="24"/>
+        </w:rPr>
+        <w:t>説明</w:t>
+      </w:r>
+    </w:p>
+    <w:p>
+      <w:r>
+        <w:rPr>
+          <w:rFonts w:hint="eastAsia"/>
+        </w:rPr>
+        <w:t>【タイトルシーン(</w:t>
+      </w:r>
+      <w:proofErr w:type="spellStart"/>
+      <w:r>
+        <w:t>TitleScene</w:t>
+      </w:r>
+      <w:proofErr w:type="spellEnd"/>
+      <w:r>
+        <w:t>)</w:t>
+      </w:r>
+      <w:r>
+        <w:rPr>
+          <w:rFonts w:hint="eastAsia"/>
+        </w:rPr>
+        <w:t>】</w:t>
+      </w:r>
+    </w:p>
+    <w:p>
+      <w:pPr>
+        <w:jc w:val="center"/>
+      </w:pPr>
+      <w:r>
+        <w:rPr>
+          <w:noProof/>
+        </w:rPr>
+        <w:drawing>
+          <wp:inline distT="0" distB="0" distL="0" distR="0">
+            <wp:extent cx="5254093" cy="2057400"/>
+            <wp:effectExtent l="0" t="0" r="0" b="0"/>
+            <wp:docPr id="15" name="図 15"/>
+            <wp:cNvGraphicFramePr>
+              <a:graphicFrameLocks xmlns:a="http://schemas.openxmlformats.org/drawingml/2006/main" noChangeAspect="1"/>
+            </wp:cNvGraphicFramePr>
+            <a:graphic xmlns:a="http://schemas.openxmlformats.org/drawingml/2006/main">
+              <a:graphicData uri="http://schemas.openxmlformats.org/drawingml/2006/picture">
+                <pic:pic xmlns:pic="http://schemas.openxmlformats.org/drawingml/2006/picture">
+                  <pic:nvPicPr>
+                    <pic:cNvPr id="15" name="Title3.png"/>
+                    <pic:cNvPicPr/>
+                  </pic:nvPicPr>
+                  <pic:blipFill rotWithShape="1">
+                    <a:blip r:embed="rId20">
+                      <a:extLst>
+                        <a:ext uri="{28A0092B-C50C-407E-A947-70E740481C1C}">
+                          <a14:useLocalDpi xmlns:a14="http://schemas.microsoft.com/office/drawing/2010/main" val="0"/>
+                        </a:ext>
+                      </a:extLst>
+                    </a:blip>
+                    <a:srcRect b="50306"/>
+                    <a:stretch/>
+                  </pic:blipFill>
+                  <pic:spPr bwMode="auto">
+                    <a:xfrm>
+                      <a:off x="0" y="0"/>
+                      <a:ext cx="5261688" cy="2060374"/>
+                    </a:xfrm>
+                    <a:prstGeom prst="rect">
+                      <a:avLst/>
+                    </a:prstGeom>
+                    <a:ln>
+                      <a:noFill/>
+                    </a:ln>
+                    <a:extLst>
+                      <a:ext uri="{53640926-AAD7-44D8-BBD7-CCE9431645EC}">
+                        <a14:shadowObscured xmlns:a14="http://schemas.microsoft.com/office/drawing/2010/main"/>
+                      </a:ext>
+                    </a:extLst>
+                  </pic:spPr>
+                </pic:pic>
+              </a:graphicData>
+            </a:graphic>
+          </wp:inline>
+        </w:drawing>
+      </w:r>
+    </w:p>
+    <w:p>
+      <w:pPr>
+        <w:jc w:val="center"/>
+        <w:rPr>
+          <w:szCs w:val="21"/>
+        </w:rPr>
+      </w:pPr>
+      <w:r>
+        <w:rPr>
+          <w:rFonts w:hint="eastAsia"/>
+          <w:szCs w:val="21"/>
+        </w:rPr>
+        <w:t>図3</w:t>
+      </w:r>
+      <w:r>
+        <w:rPr>
+          <w:szCs w:val="21"/>
+        </w:rPr>
+        <w:t xml:space="preserve">-5 </w:t>
+      </w:r>
+      <w:r>
+        <w:rPr>
+          <w:rFonts w:hint="eastAsia"/>
+          <w:szCs w:val="21"/>
+        </w:rPr>
+        <w:t>タイトル画面での操作説明</w:t>
+      </w:r>
+    </w:p>
+    <w:p>
+      <w:pPr>
+        <w:jc w:val="center"/>
+        <w:rPr>
+          <w:rFonts w:hint="eastAsia"/>
+          <w:szCs w:val="21"/>
+        </w:rPr>
+      </w:pPr>
+    </w:p>
+    <w:p>
+      <w:pPr>
+        <w:jc w:val="center"/>
+      </w:pPr>
+      <w:r>
+        <w:rPr>
+          <w:noProof/>
+        </w:rPr>
+        <w:drawing>
+          <wp:inline distT="0" distB="0" distL="0" distR="0">
+            <wp:extent cx="5219065" cy="2052890"/>
+            <wp:effectExtent l="0" t="0" r="0" b="5080"/>
+            <wp:docPr id="14" name="図 14"/>
+            <wp:cNvGraphicFramePr>
+              <a:graphicFrameLocks xmlns:a="http://schemas.openxmlformats.org/drawingml/2006/main" noChangeAspect="1"/>
+            </wp:cNvGraphicFramePr>
+            <a:graphic xmlns:a="http://schemas.openxmlformats.org/drawingml/2006/main">
+              <a:graphicData uri="http://schemas.openxmlformats.org/drawingml/2006/picture">
+                <pic:pic xmlns:pic="http://schemas.openxmlformats.org/drawingml/2006/picture">
+                  <pic:nvPicPr>
+                    <pic:cNvPr id="14" name="Title4.png"/>
+                    <pic:cNvPicPr/>
+                  </pic:nvPicPr>
+                  <pic:blipFill rotWithShape="1">
+                    <a:blip r:embed="rId21">
+                      <a:extLst>
+                        <a:ext uri="{28A0092B-C50C-407E-A947-70E740481C1C}">
+                          <a14:useLocalDpi xmlns:a14="http://schemas.microsoft.com/office/drawing/2010/main" val="0"/>
+                        </a:ext>
+                      </a:extLst>
+                    </a:blip>
+                    <a:srcRect b="50089"/>
+                    <a:stretch/>
+                  </pic:blipFill>
+                  <pic:spPr bwMode="auto">
+                    <a:xfrm>
+                      <a:off x="0" y="0"/>
+                      <a:ext cx="5260292" cy="2069107"/>
+                    </a:xfrm>
+                    <a:prstGeom prst="rect">
+                      <a:avLst/>
+                    </a:prstGeom>
+                    <a:ln>
+                      <a:noFill/>
+                    </a:ln>
+                    <a:extLst>
+                      <a:ext uri="{53640926-AAD7-44D8-BBD7-CCE9431645EC}">
+                        <a14:shadowObscured xmlns:a14="http://schemas.microsoft.com/office/drawing/2010/main"/>
+                      </a:ext>
+                    </a:extLst>
+                  </pic:spPr>
+                </pic:pic>
+              </a:graphicData>
+            </a:graphic>
+          </wp:inline>
+        </w:drawing>
+      </w:r>
+    </w:p>
+    <w:p>
+      <w:pPr>
+        <w:jc w:val="center"/>
+      </w:pPr>
+      <w:r>
+        <w:rPr>
+          <w:rFonts w:hint="eastAsia"/>
+        </w:rPr>
+        <w:t>図3</w:t>
+      </w:r>
+      <w:r>
+        <w:t xml:space="preserve">-6 </w:t>
+      </w:r>
+      <w:r>
+        <w:rPr>
+          <w:rFonts w:hint="eastAsia"/>
+        </w:rPr>
+        <w:t>サインイン・アップ画面での操作説明</w:t>
+      </w:r>
+    </w:p>
     <w:p/>
     <w:p/>
     <w:p>
-      <w:pPr>
-        <w:rPr>
-          <w:rFonts w:hint="eastAsia"/>
-        </w:rPr>
-      </w:pPr>
-    </w:p>
-    <w:p>
-      <w:pPr>
-        <w:rPr>
-          <w:rFonts w:hint="eastAsia"/>
-        </w:rPr>
-      </w:pPr>
+      <w:r>
+        <w:br w:type="page"/>
+      </w:r>
+    </w:p>
+    <w:p>
+      <w:r>
+        <w:rPr>
+          <w:rFonts w:hint="eastAsia"/>
+        </w:rPr>
+        <w:lastRenderedPageBreak/>
+        <w:t>【モード選択シーン(</w:t>
+      </w:r>
+      <w:proofErr w:type="spellStart"/>
+      <w:r>
+        <w:t>MenuScene</w:t>
+      </w:r>
+      <w:proofErr w:type="spellEnd"/>
+      <w:r>
+        <w:t>)</w:t>
+      </w:r>
+      <w:r>
+        <w:rPr>
+          <w:rFonts w:hint="eastAsia"/>
+        </w:rPr>
+        <w:t>】</w:t>
+      </w:r>
+    </w:p>
+    <w:p>
+      <w:pPr>
+        <w:jc w:val="center"/>
+      </w:pPr>
+      <w:r>
+        <w:rPr>
+          <w:noProof/>
+        </w:rPr>
+        <w:drawing>
+          <wp:inline distT="0" distB="0" distL="0" distR="0">
+            <wp:extent cx="5171440" cy="2289566"/>
+            <wp:effectExtent l="0" t="0" r="0" b="0"/>
+            <wp:docPr id="17" name="図 17"/>
+            <wp:cNvGraphicFramePr>
+              <a:graphicFrameLocks xmlns:a="http://schemas.openxmlformats.org/drawingml/2006/main" noChangeAspect="1"/>
+            </wp:cNvGraphicFramePr>
+            <a:graphic xmlns:a="http://schemas.openxmlformats.org/drawingml/2006/main">
+              <a:graphicData uri="http://schemas.openxmlformats.org/drawingml/2006/picture">
+                <pic:pic xmlns:pic="http://schemas.openxmlformats.org/drawingml/2006/picture">
+                  <pic:nvPicPr>
+                    <pic:cNvPr id="17" name="Menu1.png"/>
+                    <pic:cNvPicPr/>
+                  </pic:nvPicPr>
+                  <pic:blipFill rotWithShape="1">
+                    <a:blip r:embed="rId22">
+                      <a:extLst>
+                        <a:ext uri="{28A0092B-C50C-407E-A947-70E740481C1C}">
+                          <a14:useLocalDpi xmlns:a14="http://schemas.microsoft.com/office/drawing/2010/main" val="0"/>
+                        </a:ext>
+                      </a:extLst>
+                    </a:blip>
+                    <a:srcRect b="43815"/>
+                    <a:stretch/>
+                  </pic:blipFill>
+                  <pic:spPr bwMode="auto">
+                    <a:xfrm>
+                      <a:off x="0" y="0"/>
+                      <a:ext cx="5186942" cy="2296429"/>
+                    </a:xfrm>
+                    <a:prstGeom prst="rect">
+                      <a:avLst/>
+                    </a:prstGeom>
+                    <a:ln>
+                      <a:noFill/>
+                    </a:ln>
+                    <a:extLst>
+                      <a:ext uri="{53640926-AAD7-44D8-BBD7-CCE9431645EC}">
+                        <a14:shadowObscured xmlns:a14="http://schemas.microsoft.com/office/drawing/2010/main"/>
+                      </a:ext>
+                    </a:extLst>
+                  </pic:spPr>
+                </pic:pic>
+              </a:graphicData>
+            </a:graphic>
+          </wp:inline>
+        </w:drawing>
+      </w:r>
+    </w:p>
+    <w:p>
+      <w:pPr>
+        <w:jc w:val="center"/>
+      </w:pPr>
+      <w:r>
+        <w:rPr>
+          <w:rFonts w:hint="eastAsia"/>
+        </w:rPr>
+        <w:t>図3</w:t>
+      </w:r>
+      <w:r>
+        <w:t xml:space="preserve">-7 </w:t>
+      </w:r>
+      <w:r>
+        <w:rPr>
+          <w:rFonts w:hint="eastAsia"/>
+        </w:rPr>
+        <w:t>モード選択画面での操作説明</w:t>
+      </w:r>
+    </w:p>
+    <w:p/>
+    <w:p>
+      <w:pPr>
+        <w:jc w:val="center"/>
+      </w:pPr>
+      <w:r>
+        <w:rPr>
+          <w:rFonts w:hint="eastAsia"/>
+          <w:noProof/>
+        </w:rPr>
+        <w:drawing>
+          <wp:inline distT="0" distB="0" distL="0" distR="0">
+            <wp:extent cx="5180965" cy="2028765"/>
+            <wp:effectExtent l="0" t="0" r="0" b="0"/>
+            <wp:docPr id="18" name="図 18"/>
+            <wp:cNvGraphicFramePr>
+              <a:graphicFrameLocks xmlns:a="http://schemas.openxmlformats.org/drawingml/2006/main" noChangeAspect="1"/>
+            </wp:cNvGraphicFramePr>
+            <a:graphic xmlns:a="http://schemas.openxmlformats.org/drawingml/2006/main">
+              <a:graphicData uri="http://schemas.openxmlformats.org/drawingml/2006/picture">
+                <pic:pic xmlns:pic="http://schemas.openxmlformats.org/drawingml/2006/picture">
+                  <pic:nvPicPr>
+                    <pic:cNvPr id="18" name="Menu2.png"/>
+                    <pic:cNvPicPr/>
+                  </pic:nvPicPr>
+                  <pic:blipFill rotWithShape="1">
+                    <a:blip r:embed="rId23">
+                      <a:extLst>
+                        <a:ext uri="{28A0092B-C50C-407E-A947-70E740481C1C}">
+                          <a14:useLocalDpi xmlns:a14="http://schemas.microsoft.com/office/drawing/2010/main" val="0"/>
+                        </a:ext>
+                      </a:extLst>
+                    </a:blip>
+                    <a:srcRect b="50306"/>
+                    <a:stretch/>
+                  </pic:blipFill>
+                  <pic:spPr bwMode="auto">
+                    <a:xfrm>
+                      <a:off x="0" y="0"/>
+                      <a:ext cx="5191993" cy="2033083"/>
+                    </a:xfrm>
+                    <a:prstGeom prst="rect">
+                      <a:avLst/>
+                    </a:prstGeom>
+                    <a:ln>
+                      <a:noFill/>
+                    </a:ln>
+                    <a:extLst>
+                      <a:ext uri="{53640926-AAD7-44D8-BBD7-CCE9431645EC}">
+                        <a14:shadowObscured xmlns:a14="http://schemas.microsoft.com/office/drawing/2010/main"/>
+                      </a:ext>
+                    </a:extLst>
+                  </pic:spPr>
+                </pic:pic>
+              </a:graphicData>
+            </a:graphic>
+          </wp:inline>
+        </w:drawing>
+      </w:r>
+    </w:p>
+    <w:p>
+      <w:pPr>
+        <w:jc w:val="center"/>
+      </w:pPr>
+      <w:r>
+        <w:rPr>
+          <w:rFonts w:hint="eastAsia"/>
+        </w:rPr>
+        <w:t>図3</w:t>
+      </w:r>
+      <w:r>
+        <w:t xml:space="preserve">-8 </w:t>
+      </w:r>
+      <w:r>
+        <w:rPr>
+          <w:rFonts w:hint="eastAsia"/>
+        </w:rPr>
+        <w:t>部屋検索画面での操作説明</w:t>
+      </w:r>
+    </w:p>
+    <w:p>
+      <w:pPr>
+        <w:jc w:val="center"/>
+      </w:pPr>
+    </w:p>
+    <w:p>
+      <w:pPr>
+        <w:jc w:val="center"/>
+      </w:pPr>
+    </w:p>
+    <w:p>
+      <w:pPr>
+        <w:jc w:val="center"/>
+      </w:pPr>
+      <w:r>
+        <w:br w:type="page"/>
+      </w:r>
+    </w:p>
+    <w:p>
+      <w:r>
+        <w:rPr>
+          <w:rFonts w:hint="eastAsia"/>
+        </w:rPr>
+        <w:lastRenderedPageBreak/>
+        <w:t>【</w:t>
+      </w:r>
+      <w:r>
+        <w:rPr>
+          <w:rFonts w:hint="eastAsia"/>
+        </w:rPr>
+        <w:t>ゲーム画面(</w:t>
+      </w:r>
+      <w:proofErr w:type="spellStart"/>
+      <w:r>
+        <w:t>MultiScene</w:t>
+      </w:r>
+      <w:proofErr w:type="spellEnd"/>
+      <w:r>
+        <w:t>)</w:t>
+      </w:r>
+      <w:r>
+        <w:rPr>
+          <w:rFonts w:hint="eastAsia"/>
+        </w:rPr>
+        <w:t>】</w:t>
+      </w:r>
+    </w:p>
+    <w:p>
+      <w:pPr>
+        <w:rPr>
+          <w:rFonts w:hint="eastAsia"/>
+        </w:rPr>
+      </w:pPr>
+      <w:r>
+        <w:rPr>
+          <w:rFonts w:hint="eastAsia"/>
+        </w:rPr>
+        <w:t xml:space="preserve">　</w:t>
+      </w:r>
+      <w:proofErr w:type="spellStart"/>
+      <w:r>
+        <w:rPr>
+          <w:rFonts w:hint="eastAsia"/>
+        </w:rPr>
+        <w:t>S</w:t>
+      </w:r>
+      <w:r>
+        <w:t>oloScene</w:t>
+      </w:r>
+      <w:proofErr w:type="spellEnd"/>
+      <w:r>
+        <w:rPr>
+          <w:rFonts w:hint="eastAsia"/>
+        </w:rPr>
+        <w:t>と</w:t>
+      </w:r>
+      <w:proofErr w:type="spellStart"/>
+      <w:r>
+        <w:rPr>
+          <w:rFonts w:hint="eastAsia"/>
+        </w:rPr>
+        <w:t>M</w:t>
+      </w:r>
+      <w:r>
+        <w:t>ulti</w:t>
+      </w:r>
+      <w:r>
+        <w:rPr>
+          <w:rFonts w:hint="eastAsia"/>
+        </w:rPr>
+        <w:t>Scene</w:t>
+      </w:r>
+      <w:proofErr w:type="spellEnd"/>
+      <w:r>
+        <w:rPr>
+          <w:rFonts w:hint="eastAsia"/>
+        </w:rPr>
+        <w:t>では共通部分も多いので</w:t>
+      </w:r>
+      <w:proofErr w:type="spellStart"/>
+      <w:r>
+        <w:rPr>
+          <w:rFonts w:hint="eastAsia"/>
+        </w:rPr>
+        <w:t>S</w:t>
+      </w:r>
+      <w:r>
+        <w:t>oloScene</w:t>
+      </w:r>
+      <w:proofErr w:type="spellEnd"/>
+      <w:r>
+        <w:rPr>
+          <w:rFonts w:hint="eastAsia"/>
+        </w:rPr>
+        <w:t>の操作説明は割愛させていただく。</w:t>
+      </w:r>
+    </w:p>
+    <w:p>
+      <w:pPr>
+        <w:jc w:val="center"/>
+      </w:pPr>
+    </w:p>
+    <w:p>
+      <w:pPr>
+        <w:jc w:val="center"/>
+      </w:pPr>
+      <w:r>
+        <w:rPr>
+          <w:rFonts w:hint="eastAsia"/>
+          <w:noProof/>
+        </w:rPr>
+        <w:drawing>
+          <wp:inline distT="0" distB="0" distL="0" distR="0">
+            <wp:extent cx="4872829" cy="1813560"/>
+            <wp:effectExtent l="0" t="0" r="0" b="0"/>
+            <wp:docPr id="19" name="図 19"/>
+            <wp:cNvGraphicFramePr>
+              <a:graphicFrameLocks xmlns:a="http://schemas.openxmlformats.org/drawingml/2006/main" noChangeAspect="1"/>
+            </wp:cNvGraphicFramePr>
+            <a:graphic xmlns:a="http://schemas.openxmlformats.org/drawingml/2006/main">
+              <a:graphicData uri="http://schemas.openxmlformats.org/drawingml/2006/picture">
+                <pic:pic xmlns:pic="http://schemas.openxmlformats.org/drawingml/2006/picture">
+                  <pic:nvPicPr>
+                    <pic:cNvPr id="19" name="Multi1.png"/>
+                    <pic:cNvPicPr/>
+                  </pic:nvPicPr>
+                  <pic:blipFill rotWithShape="1">
+                    <a:blip r:embed="rId24">
+                      <a:extLst>
+                        <a:ext uri="{28A0092B-C50C-407E-A947-70E740481C1C}">
+                          <a14:useLocalDpi xmlns:a14="http://schemas.microsoft.com/office/drawing/2010/main" val="0"/>
+                        </a:ext>
+                      </a:extLst>
+                    </a:blip>
+                    <a:srcRect b="52768"/>
+                    <a:stretch/>
+                  </pic:blipFill>
+                  <pic:spPr bwMode="auto">
+                    <a:xfrm>
+                      <a:off x="0" y="0"/>
+                      <a:ext cx="4922968" cy="1832221"/>
+                    </a:xfrm>
+                    <a:prstGeom prst="rect">
+                      <a:avLst/>
+                    </a:prstGeom>
+                    <a:ln>
+                      <a:noFill/>
+                    </a:ln>
+                    <a:extLst>
+                      <a:ext uri="{53640926-AAD7-44D8-BBD7-CCE9431645EC}">
+                        <a14:shadowObscured xmlns:a14="http://schemas.microsoft.com/office/drawing/2010/main"/>
+                      </a:ext>
+                    </a:extLst>
+                  </pic:spPr>
+                </pic:pic>
+              </a:graphicData>
+            </a:graphic>
+          </wp:inline>
+        </w:drawing>
+      </w:r>
+    </w:p>
+    <w:p>
+      <w:pPr>
+        <w:jc w:val="center"/>
+      </w:pPr>
+      <w:r>
+        <w:rPr>
+          <w:rFonts w:hint="eastAsia"/>
+        </w:rPr>
+        <w:t>図3</w:t>
+      </w:r>
+      <w:r>
+        <w:t xml:space="preserve">-9 </w:t>
+      </w:r>
+      <w:r>
+        <w:rPr>
+          <w:rFonts w:hint="eastAsia"/>
+        </w:rPr>
+        <w:t>マッチング画面での操作説明</w:t>
+      </w:r>
+    </w:p>
+    <w:p>
+      <w:pPr>
+        <w:jc w:val="center"/>
+        <w:rPr>
+          <w:rFonts w:hint="eastAsia"/>
+        </w:rPr>
+      </w:pPr>
+    </w:p>
+    <w:p>
+      <w:pPr>
+        <w:jc w:val="center"/>
+      </w:pPr>
+      <w:r>
+        <w:rPr>
+          <w:rFonts w:hint="eastAsia"/>
+          <w:noProof/>
+        </w:rPr>
+        <w:drawing>
+          <wp:inline distT="0" distB="0" distL="0" distR="0">
+            <wp:extent cx="4629989" cy="1821180"/>
+            <wp:effectExtent l="0" t="0" r="0" b="7620"/>
+            <wp:docPr id="20" name="図 20"/>
+            <wp:cNvGraphicFramePr>
+              <a:graphicFrameLocks xmlns:a="http://schemas.openxmlformats.org/drawingml/2006/main" noChangeAspect="1"/>
+            </wp:cNvGraphicFramePr>
+            <a:graphic xmlns:a="http://schemas.openxmlformats.org/drawingml/2006/main">
+              <a:graphicData uri="http://schemas.openxmlformats.org/drawingml/2006/picture">
+                <pic:pic xmlns:pic="http://schemas.openxmlformats.org/drawingml/2006/picture">
+                  <pic:nvPicPr>
+                    <pic:cNvPr id="20" name="Multi2.png"/>
+                    <pic:cNvPicPr/>
+                  </pic:nvPicPr>
+                  <pic:blipFill rotWithShape="1">
+                    <a:blip r:embed="rId25">
+                      <a:extLst>
+                        <a:ext uri="{28A0092B-C50C-407E-A947-70E740481C1C}">
+                          <a14:useLocalDpi xmlns:a14="http://schemas.microsoft.com/office/drawing/2010/main" val="0"/>
+                        </a:ext>
+                      </a:extLst>
+                    </a:blip>
+                    <a:srcRect b="50082"/>
+                    <a:stretch/>
+                  </pic:blipFill>
+                  <pic:spPr bwMode="auto">
+                    <a:xfrm>
+                      <a:off x="0" y="0"/>
+                      <a:ext cx="4635674" cy="1823416"/>
+                    </a:xfrm>
+                    <a:prstGeom prst="rect">
+                      <a:avLst/>
+                    </a:prstGeom>
+                    <a:ln>
+                      <a:noFill/>
+                    </a:ln>
+                    <a:extLst>
+                      <a:ext uri="{53640926-AAD7-44D8-BBD7-CCE9431645EC}">
+                        <a14:shadowObscured xmlns:a14="http://schemas.microsoft.com/office/drawing/2010/main"/>
+                      </a:ext>
+                    </a:extLst>
+                  </pic:spPr>
+                </pic:pic>
+              </a:graphicData>
+            </a:graphic>
+          </wp:inline>
+        </w:drawing>
+      </w:r>
+    </w:p>
+    <w:p>
+      <w:pPr>
+        <w:jc w:val="center"/>
+      </w:pPr>
+      <w:r>
+        <w:rPr>
+          <w:rFonts w:hint="eastAsia"/>
+        </w:rPr>
+        <w:t>図3</w:t>
+      </w:r>
+      <w:r>
+        <w:t xml:space="preserve">-10 </w:t>
+      </w:r>
+      <w:r>
+        <w:rPr>
+          <w:rFonts w:hint="eastAsia"/>
+        </w:rPr>
+        <w:t>タイピング画面での画面・操作説明</w:t>
+      </w:r>
+    </w:p>
+    <w:p>
+      <w:pPr>
+        <w:jc w:val="center"/>
+        <w:rPr>
+          <w:rFonts w:hint="eastAsia"/>
+        </w:rPr>
+      </w:pPr>
+    </w:p>
+    <w:p>
+      <w:pPr>
+        <w:jc w:val="center"/>
+      </w:pPr>
+      <w:r>
+        <w:rPr>
+          <w:rFonts w:hint="eastAsia"/>
+          <w:noProof/>
+        </w:rPr>
+        <w:drawing>
+          <wp:inline distT="0" distB="0" distL="0" distR="0">
+            <wp:extent cx="4648732" cy="1820352"/>
+            <wp:effectExtent l="0" t="0" r="0" b="8890"/>
+            <wp:docPr id="21" name="図 21"/>
+            <wp:cNvGraphicFramePr>
+              <a:graphicFrameLocks xmlns:a="http://schemas.openxmlformats.org/drawingml/2006/main" noChangeAspect="1"/>
+            </wp:cNvGraphicFramePr>
+            <a:graphic xmlns:a="http://schemas.openxmlformats.org/drawingml/2006/main">
+              <a:graphicData uri="http://schemas.openxmlformats.org/drawingml/2006/picture">
+                <pic:pic xmlns:pic="http://schemas.openxmlformats.org/drawingml/2006/picture">
+                  <pic:nvPicPr>
+                    <pic:cNvPr id="21" name="Multi3.png"/>
+                    <pic:cNvPicPr/>
+                  </pic:nvPicPr>
+                  <pic:blipFill rotWithShape="1">
+                    <a:blip r:embed="rId26">
+                      <a:extLst>
+                        <a:ext uri="{28A0092B-C50C-407E-A947-70E740481C1C}">
+                          <a14:useLocalDpi xmlns:a14="http://schemas.microsoft.com/office/drawing/2010/main" val="0"/>
+                        </a:ext>
+                      </a:extLst>
+                    </a:blip>
+                    <a:srcRect b="50306"/>
+                    <a:stretch/>
+                  </pic:blipFill>
+                  <pic:spPr bwMode="auto">
+                    <a:xfrm>
+                      <a:off x="0" y="0"/>
+                      <a:ext cx="4664002" cy="1826331"/>
+                    </a:xfrm>
+                    <a:prstGeom prst="rect">
+                      <a:avLst/>
+                    </a:prstGeom>
+                    <a:ln>
+                      <a:noFill/>
+                    </a:ln>
+                    <a:extLst>
+                      <a:ext uri="{53640926-AAD7-44D8-BBD7-CCE9431645EC}">
+                        <a14:shadowObscured xmlns:a14="http://schemas.microsoft.com/office/drawing/2010/main"/>
+                      </a:ext>
+                    </a:extLst>
+                  </pic:spPr>
+                </pic:pic>
+              </a:graphicData>
+            </a:graphic>
+          </wp:inline>
+        </w:drawing>
+      </w:r>
+    </w:p>
+    <w:p>
+      <w:pPr>
+        <w:jc w:val="center"/>
+        <w:rPr>
+          <w:rFonts w:hint="eastAsia"/>
+        </w:rPr>
+      </w:pPr>
+      <w:r>
+        <w:rPr>
+          <w:rFonts w:hint="eastAsia"/>
+        </w:rPr>
+        <w:t>図</w:t>
+      </w:r>
+      <w:r>
+        <w:t xml:space="preserve">3-11 </w:t>
+      </w:r>
+      <w:r>
+        <w:rPr>
+          <w:rFonts w:hint="eastAsia"/>
+        </w:rPr>
+        <w:t>リザルト画面での操作説明</w:t>
+      </w:r>
     </w:p>
     <w:p>
       <w:pPr>
@@ -6738,10 +7339,26 @@
       </w:pPr>
       <w:r>
         <w:rPr>
-          <w:rFonts w:hint="eastAsia"/>
           <w:sz w:val="28"/>
           <w:szCs w:val="28"/>
         </w:rPr>
+        <w:br w:type="page"/>
+      </w:r>
+    </w:p>
+    <w:p>
+      <w:pPr>
+        <w:jc w:val="center"/>
+        <w:rPr>
+          <w:sz w:val="28"/>
+          <w:szCs w:val="28"/>
+        </w:rPr>
+      </w:pPr>
+      <w:r>
+        <w:rPr>
+          <w:rFonts w:hint="eastAsia"/>
+          <w:sz w:val="28"/>
+          <w:szCs w:val="28"/>
+        </w:rPr>
         <w:lastRenderedPageBreak/>
         <w:t>第4</w:t>
       </w:r>
@@ -6814,7 +7431,19 @@
         <w:rPr>
           <w:rFonts w:hint="eastAsia"/>
         </w:rPr>
-        <w:t xml:space="preserve">　今回はHTTPを採用して制作を行ったわけだが、結果的には成功であったと思う。</w:t>
+        <w:t xml:space="preserve">　今回はHTTP</w:t>
+      </w:r>
+      <w:r>
+        <w:rPr>
+          <w:rFonts w:hint="eastAsia"/>
+        </w:rPr>
+        <w:t>を採用して制作を行ったわけだが、結果的には成功であった</w:t>
+      </w:r>
+      <w:r>
+        <w:rPr>
+          <w:rFonts w:hint="eastAsia"/>
+        </w:rPr>
+        <w:t>。</w:t>
       </w:r>
     </w:p>
     <w:p>
@@ -6828,7 +7457,21 @@
         <w:rPr>
           <w:rFonts w:hint="eastAsia"/>
         </w:rPr>
-        <w:t>であり、実装難易度が低い・確実性が高い・速度が少し遅いという印象があった。今回実装した結果、この内実装難易度の低さという部分を強く感じた。</w:t>
+        <w:t>であり、</w:t>
+      </w:r>
+      <w:r>
+        <w:rPr>
+          <w:rFonts w:hint="eastAsia"/>
+        </w:rPr>
+        <w:t>実装難易度が低い・確実性が高い・速度が少し遅いという印象を持たれている</w:t>
+      </w:r>
+      <w:bookmarkStart w:id="0" w:name="_GoBack"/>
+      <w:bookmarkEnd w:id="0"/>
+      <w:r>
+        <w:rPr>
+          <w:rFonts w:hint="eastAsia"/>
+        </w:rPr>
+        <w:t>。今回実装した結果、この内実装難易度の低さという部分を強く感じた。</w:t>
       </w:r>
     </w:p>
     <w:p>
@@ -7205,141 +7848,6 @@
     </w:p>
     <w:p>
       <w:pPr>
-        <w:jc w:val="left"/>
-      </w:pPr>
-    </w:p>
-    <w:p>
-      <w:pPr>
-        <w:jc w:val="left"/>
-      </w:pPr>
-    </w:p>
-    <w:p>
-      <w:pPr>
-        <w:jc w:val="left"/>
-      </w:pPr>
-    </w:p>
-    <w:p>
-      <w:pPr>
-        <w:jc w:val="left"/>
-      </w:pPr>
-    </w:p>
-    <w:p>
-      <w:pPr>
-        <w:jc w:val="left"/>
-      </w:pPr>
-    </w:p>
-    <w:p>
-      <w:pPr>
-        <w:jc w:val="left"/>
-      </w:pPr>
-    </w:p>
-    <w:p>
-      <w:pPr>
-        <w:jc w:val="left"/>
-      </w:pPr>
-    </w:p>
-    <w:p>
-      <w:pPr>
-        <w:jc w:val="left"/>
-      </w:pPr>
-    </w:p>
-    <w:p>
-      <w:pPr>
-        <w:jc w:val="left"/>
-      </w:pPr>
-    </w:p>
-    <w:p>
-      <w:pPr>
-        <w:jc w:val="left"/>
-      </w:pPr>
-    </w:p>
-    <w:p>
-      <w:pPr>
-        <w:jc w:val="left"/>
-      </w:pPr>
-    </w:p>
-    <w:p>
-      <w:pPr>
-        <w:jc w:val="left"/>
-      </w:pPr>
-    </w:p>
-    <w:p>
-      <w:pPr>
-        <w:jc w:val="left"/>
-      </w:pPr>
-    </w:p>
-    <w:p>
-      <w:pPr>
-        <w:jc w:val="left"/>
-      </w:pPr>
-    </w:p>
-    <w:p>
-      <w:pPr>
-        <w:jc w:val="left"/>
-      </w:pPr>
-    </w:p>
-    <w:p>
-      <w:pPr>
-        <w:jc w:val="left"/>
-      </w:pPr>
-    </w:p>
-    <w:p>
-      <w:pPr>
-        <w:jc w:val="left"/>
-      </w:pPr>
-    </w:p>
-    <w:p>
-      <w:pPr>
-        <w:jc w:val="left"/>
-      </w:pPr>
-    </w:p>
-    <w:p>
-      <w:pPr>
-        <w:jc w:val="left"/>
-      </w:pPr>
-    </w:p>
-    <w:p>
-      <w:pPr>
-        <w:jc w:val="left"/>
-      </w:pPr>
-    </w:p>
-    <w:p>
-      <w:pPr>
-        <w:jc w:val="left"/>
-      </w:pPr>
-    </w:p>
-    <w:p>
-      <w:pPr>
-        <w:jc w:val="left"/>
-      </w:pPr>
-    </w:p>
-    <w:p>
-      <w:pPr>
-        <w:jc w:val="left"/>
-      </w:pPr>
-    </w:p>
-    <w:p>
-      <w:pPr>
-        <w:jc w:val="left"/>
-      </w:pPr>
-    </w:p>
-    <w:p>
-      <w:pPr>
-        <w:jc w:val="left"/>
-      </w:pPr>
-    </w:p>
-    <w:p>
-      <w:pPr>
-        <w:jc w:val="left"/>
-        <w:rPr>
-          <w:rFonts w:hint="eastAsia"/>
-        </w:rPr>
-      </w:pPr>
-      <w:bookmarkStart w:id="0" w:name="_GoBack"/>
-      <w:bookmarkEnd w:id="0"/>
-    </w:p>
-    <w:p>
-      <w:pPr>
         <w:jc w:val="center"/>
         <w:rPr>
           <w:sz w:val="28"/>
@@ -7348,10 +7856,26 @@
       </w:pPr>
       <w:r>
         <w:rPr>
-          <w:rFonts w:hint="eastAsia"/>
           <w:sz w:val="28"/>
           <w:szCs w:val="28"/>
         </w:rPr>
+        <w:br w:type="page"/>
+      </w:r>
+    </w:p>
+    <w:p>
+      <w:pPr>
+        <w:jc w:val="center"/>
+        <w:rPr>
+          <w:sz w:val="28"/>
+          <w:szCs w:val="28"/>
+        </w:rPr>
+      </w:pPr>
+      <w:r>
+        <w:rPr>
+          <w:rFonts w:hint="eastAsia"/>
+          <w:sz w:val="28"/>
+          <w:szCs w:val="28"/>
+        </w:rPr>
         <w:lastRenderedPageBreak/>
         <w:t>第5章</w:t>
       </w:r>
@@ -7436,7 +7960,109 @@
         <w:t>参考文献</w:t>
       </w:r>
     </w:p>
-    <w:p/>
+    <w:p>
+      <w:r>
+        <w:rPr>
+          <w:rFonts w:hint="eastAsia"/>
+        </w:rPr>
+        <w:t>【</w:t>
+      </w:r>
+      <w:proofErr w:type="spellStart"/>
+      <w:r>
+        <w:rPr>
+          <w:rFonts w:hint="eastAsia"/>
+        </w:rPr>
+        <w:t>G</w:t>
+      </w:r>
+      <w:r>
+        <w:t>it</w:t>
+      </w:r>
+      <w:proofErr w:type="spellEnd"/>
+      <w:r>
+        <w:rPr>
+          <w:rFonts w:hint="eastAsia"/>
+        </w:rPr>
+        <w:t>関連】</w:t>
+      </w:r>
+    </w:p>
+    <w:p>
+      <w:r>
+        <w:rPr>
+          <w:rFonts w:hint="eastAsia"/>
+        </w:rPr>
+        <w:t>・</w:t>
+      </w:r>
+      <w:r>
+        <w:rPr>
+          <w:rFonts w:hint="eastAsia"/>
+        </w:rPr>
+        <w:t>サルでもわかる</w:t>
+      </w:r>
+      <w:proofErr w:type="spellStart"/>
+      <w:r>
+        <w:t>Git</w:t>
+      </w:r>
+      <w:proofErr w:type="spellEnd"/>
+      <w:r>
+        <w:t>入門</w:t>
+      </w:r>
+    </w:p>
+    <w:p>
+      <w:pPr>
+        <w:ind w:firstLineChars="200" w:firstLine="420"/>
+      </w:pPr>
+      <w:r>
+        <w:rPr>
+          <w:rFonts w:hint="eastAsia"/>
+        </w:rPr>
+        <w:t>著:</w:t>
+      </w:r>
+      <w:r>
+        <w:rPr>
+          <w:rFonts w:hint="eastAsia"/>
+        </w:rPr>
+        <w:t xml:space="preserve"> </w:t>
+      </w:r>
+      <w:r>
+        <w:rPr>
+          <w:rFonts w:hint="eastAsia"/>
+        </w:rPr>
+        <w:t>大串</w:t>
+      </w:r>
+      <w:r>
+        <w:t xml:space="preserve"> 肇</w:t>
+      </w:r>
+      <w:r>
+        <w:rPr>
+          <w:rFonts w:hint="eastAsia"/>
+        </w:rPr>
+        <w:t xml:space="preserve"> 他,</w:t>
+      </w:r>
+      <w:r>
+        <w:t xml:space="preserve"> </w:t>
+      </w:r>
+      <w:r>
+        <w:rPr>
+          <w:rFonts w:hint="eastAsia"/>
+        </w:rPr>
+        <w:t>出版社:インプレス,</w:t>
+      </w:r>
+      <w:r>
+        <w:t xml:space="preserve"> </w:t>
+      </w:r>
+      <w:r>
+        <w:rPr>
+          <w:rFonts w:hint="eastAsia"/>
+        </w:rPr>
+        <w:t>出版年月:</w:t>
+      </w:r>
+      <w:r>
+        <w:t xml:space="preserve"> </w:t>
+      </w:r>
+      <w:r>
+        <w:t>2018年09月</w:t>
+      </w:r>
+    </w:p>
     <w:p/>
     <w:p>
       <w:pPr>
@@ -7507,7 +8133,7 @@
       </w:r>
     </w:p>
     <w:p>
-      <w:hyperlink r:id="rId17" w:history="1">
+      <w:hyperlink r:id="rId27" w:history="1">
         <w:r>
           <w:rPr>
             <w:rStyle w:val="a8"/>
@@ -7542,7 +8168,7 @@
       <w:proofErr w:type="spellEnd"/>
     </w:p>
     <w:p>
-      <w:hyperlink r:id="rId18" w:history="1">
+      <w:hyperlink r:id="rId28" w:history="1">
         <w:r>
           <w:rPr>
             <w:rStyle w:val="a8"/>
@@ -7563,7 +8189,7 @@
       </w:r>
     </w:p>
     <w:p>
-      <w:hyperlink r:id="rId19" w:history="1">
+      <w:hyperlink r:id="rId29" w:history="1">
         <w:r>
           <w:rPr>
             <w:rStyle w:val="a8"/>
@@ -7622,7 +8248,7 @@
       <w:proofErr w:type="spellEnd"/>
     </w:p>
     <w:p>
-      <w:hyperlink r:id="rId20" w:history="1">
+      <w:hyperlink r:id="rId30" w:history="1">
         <w:r>
           <w:rPr>
             <w:rStyle w:val="a8"/>
@@ -7657,7 +8283,7 @@
       <w:proofErr w:type="spellEnd"/>
     </w:p>
     <w:p>
-      <w:hyperlink r:id="rId21" w:history="1">
+      <w:hyperlink r:id="rId31" w:history="1">
         <w:r>
           <w:rPr>
             <w:rStyle w:val="a8"/>
@@ -7683,7 +8309,7 @@
       </w:r>
     </w:p>
     <w:p>
-      <w:hyperlink r:id="rId22" w:history="1">
+      <w:hyperlink r:id="rId32" w:history="1">
         <w:r>
           <w:rPr>
             <w:rStyle w:val="a8"/>
@@ -7704,7 +8330,7 @@
       </w:r>
     </w:p>
     <w:p>
-      <w:hyperlink r:id="rId23" w:history="1">
+      <w:hyperlink r:id="rId33" w:history="1">
         <w:r>
           <w:rPr>
             <w:rStyle w:val="a8"/>
@@ -7745,7 +8371,7 @@
       <w:proofErr w:type="spellEnd"/>
     </w:p>
     <w:p>
-      <w:hyperlink r:id="rId24" w:history="1">
+      <w:hyperlink r:id="rId34" w:history="1">
         <w:r>
           <w:rPr>
             <w:rStyle w:val="a8"/>
@@ -7786,7 +8412,7 @@
       <w:proofErr w:type="spellEnd"/>
     </w:p>
     <w:p>
-      <w:hyperlink r:id="rId25" w:history="1">
+      <w:hyperlink r:id="rId35" w:history="1">
         <w:r>
           <w:rPr>
             <w:rStyle w:val="a8"/>
@@ -7807,7 +8433,7 @@
       </w:r>
     </w:p>
     <w:p>
-      <w:hyperlink r:id="rId26" w:history="1">
+      <w:hyperlink r:id="rId36" w:history="1">
         <w:r>
           <w:rPr>
             <w:rStyle w:val="a8"/>
@@ -7837,7 +8463,7 @@
       </w:r>
     </w:p>
     <w:p>
-      <w:hyperlink r:id="rId27" w:history="1">
+      <w:hyperlink r:id="rId37" w:history="1">
         <w:r>
           <w:rPr>
             <w:rStyle w:val="a8"/>
@@ -7851,7 +8477,6 @@
         <w:rPr>
           <w:rFonts w:hint="eastAsia"/>
         </w:rPr>
-        <w:lastRenderedPageBreak/>
         <w:t>・</w:t>
       </w:r>
       <w:r>
@@ -7876,7 +8501,7 @@
       </w:r>
     </w:p>
     <w:p>
-      <w:hyperlink r:id="rId28" w:history="1">
+      <w:hyperlink r:id="rId38" w:history="1">
         <w:r>
           <w:rPr>
             <w:rStyle w:val="a8"/>
@@ -7909,7 +8534,7 @@
       </w:r>
     </w:p>
     <w:p>
-      <w:hyperlink r:id="rId29" w:history="1">
+      <w:hyperlink r:id="rId39" w:history="1">
         <w:r>
           <w:rPr>
             <w:rStyle w:val="a8"/>
@@ -7933,7 +8558,7 @@
       </w:r>
     </w:p>
     <w:p>
-      <w:hyperlink r:id="rId30" w:history="1">
+      <w:hyperlink r:id="rId40" w:history="1">
         <w:r>
           <w:rPr>
             <w:rStyle w:val="a8"/>
@@ -7954,7 +8579,7 @@
       </w:r>
     </w:p>
     <w:p>
-      <w:hyperlink r:id="rId31" w:history="1">
+      <w:hyperlink r:id="rId41" w:history="1">
         <w:r>
           <w:rPr>
             <w:rStyle w:val="a8"/>
@@ -7992,7 +8617,7 @@
       </w:r>
     </w:p>
     <w:p>
-      <w:hyperlink r:id="rId32" w:history="1">
+      <w:hyperlink r:id="rId42" w:history="1">
         <w:r>
           <w:rPr>
             <w:rStyle w:val="a8"/>
@@ -8031,7 +8656,7 @@
       </w:r>
     </w:p>
     <w:p>
-      <w:hyperlink r:id="rId33" w:history="1">
+      <w:hyperlink r:id="rId43" w:history="1">
         <w:r>
           <w:rPr>
             <w:rStyle w:val="a8"/>
@@ -8049,7 +8674,7 @@
       </w:r>
     </w:p>
     <w:p>
-      <w:hyperlink r:id="rId34" w:history="1">
+      <w:hyperlink r:id="rId44" w:history="1">
         <w:r>
           <w:rPr>
             <w:rStyle w:val="a8"/>
@@ -8073,7 +8698,7 @@
       </w:r>
     </w:p>
     <w:p>
-      <w:hyperlink r:id="rId35" w:history="1">
+      <w:hyperlink r:id="rId45" w:history="1">
         <w:r>
           <w:rPr>
             <w:rStyle w:val="a8"/>
@@ -8115,7 +8740,7 @@
       </w:r>
     </w:p>
     <w:p>
-      <w:hyperlink r:id="rId36" w:history="1">
+      <w:hyperlink r:id="rId46" w:history="1">
         <w:r>
           <w:rPr>
             <w:rStyle w:val="a8"/>
@@ -8200,7 +8825,7 @@
         <w:szCs w:val="24"/>
         <w:lang w:val="ja-JP"/>
       </w:rPr>
-      <w:t>20</w:t>
+      <w:t>23</w:t>
     </w:r>
     <w:r>
       <w:rPr>
@@ -8231,6 +8856,16 @@
     </w:p>
   </w:footnote>
 </w:footnotes>
+</file>
+
+<file path=word/header1.xml><?xml version="1.0" encoding="utf-8"?>
+<w:hdr xmlns:wpc="http://schemas.microsoft.com/office/word/2010/wordprocessingCanvas" xmlns:cx="http://schemas.microsoft.com/office/drawing/2014/chartex" xmlns:mc="http://schemas.openxmlformats.org/markup-compatibility/2006" xmlns:o="urn:schemas-microsoft-com:office:office" xmlns:r="http://schemas.openxmlformats.org/officeDocument/2006/relationships" xmlns:m="http://schemas.openxmlformats.org/officeDocument/2006/math" xmlns:v="urn:schemas-microsoft-com:vml" xmlns:wp14="http://schemas.microsoft.com/office/word/2010/wordprocessingDrawing" xmlns:wp="http://schemas.openxmlformats.org/drawingml/2006/wordprocessingDrawing" xmlns:w10="urn:schemas-microsoft-com:office:word" xmlns:w="http://schemas.openxmlformats.org/wordprocessingml/2006/main" xmlns:w14="http://schemas.microsoft.com/office/word/2010/wordml" xmlns:w15="http://schemas.microsoft.com/office/word/2012/wordml" xmlns:w16se="http://schemas.microsoft.com/office/word/2015/wordml/symex" xmlns:wpg="http://schemas.microsoft.com/office/word/2010/wordprocessingGroup" xmlns:wpi="http://schemas.microsoft.com/office/word/2010/wordprocessingInk" xmlns:wne="http://schemas.microsoft.com/office/word/2006/wordml" xmlns:wps="http://schemas.microsoft.com/office/word/2010/wordprocessingShape" mc:Ignorable="w14 w15 w16se wp14">
+  <w:p>
+    <w:pPr>
+      <w:pStyle w:val="a4"/>
+    </w:pPr>
+  </w:p>
+</w:hdr>
 </file>
 
 <file path=word/numbering.xml><?xml version="1.0" encoding="utf-8"?>
@@ -9975,4 +10610,16 @@
     </a:ext>
   </a:extLst>
 </a:theme>
+</file>
+
+<file path=customXml/item1.xml><?xml version="1.0" encoding="utf-8"?>
+<b:Sources xmlns:b="http://schemas.openxmlformats.org/officeDocument/2006/bibliography" xmlns="http://schemas.openxmlformats.org/officeDocument/2006/bibliography" SelectedStyle="\APASixthEditionOfficeOnline.xsl" StyleName="APA" Version="6"/>
+</file>
+
+<file path=customXml/itemProps1.xml><?xml version="1.0" encoding="utf-8"?>
+<ds:datastoreItem xmlns:ds="http://schemas.openxmlformats.org/officeDocument/2006/customXml" ds:itemID="{C34DA0DD-99DA-48A5-880B-BD2DF44D963C}">
+  <ds:schemaRefs>
+    <ds:schemaRef ds:uri="http://schemas.openxmlformats.org/officeDocument/2006/bibliography"/>
+  </ds:schemaRefs>
+</ds:datastoreItem>
 </file>